--- a/读书笔记/重构 改善既有代码的设计-笔记.docx
+++ b/读书笔记/重构 改善既有代码的设计-笔记.docx
@@ -5,9 +5,6 @@
     <w:p>
       <w:pPr>
         <w:pStyle w:val="1"/>
-        <w:rPr>
-          <w:rFonts w:hint="eastAsia"/>
-        </w:rPr>
       </w:pPr>
       <w:r>
         <w:rPr>
@@ -87,7 +84,6 @@
         </w:numPr>
         <w:ind w:left="432" w:hanging="432"/>
         <w:rPr>
-          <w:rFonts w:hint="eastAsia"/>
           <w:lang w:val="en-US"/>
         </w:rPr>
       </w:pPr>
@@ -116,9 +112,6 @@
           <w:ilvl w:val="1"/>
           <w:numId w:val="3"/>
         </w:numPr>
-        <w:rPr>
-          <w:rFonts w:hint="eastAsia"/>
-        </w:rPr>
       </w:pPr>
       <w:r>
         <w:rPr>
@@ -226,312 +219,1136 @@
           <w:rFonts w:hint="eastAsia"/>
         </w:rPr>
         <w:t>重构使软件更容易理解</w:t>
+      </w:r>
+    </w:p>
+    <w:p>
+      <w:pPr>
+        <w:pStyle w:val="a"/>
+        <w:numPr>
+          <w:ilvl w:val="1"/>
+          <w:numId w:val="3"/>
+        </w:numPr>
+      </w:pPr>
+      <w:r>
+        <w:rPr>
+          <w:rFonts w:hint="eastAsia"/>
+        </w:rPr>
+        <w:t>重构帮助找到</w:t>
+      </w:r>
+      <w:r>
+        <w:rPr>
+          <w:rFonts w:hint="eastAsia"/>
+        </w:rPr>
+        <w:t>bug</w:t>
+      </w:r>
+    </w:p>
+    <w:p>
+      <w:pPr>
+        <w:pStyle w:val="a"/>
+        <w:numPr>
+          <w:ilvl w:val="1"/>
+          <w:numId w:val="3"/>
+        </w:numPr>
+      </w:pPr>
+      <w:r>
+        <w:rPr>
+          <w:rFonts w:hint="eastAsia"/>
+          <w:lang w:val="en-US"/>
+        </w:rPr>
+        <w:t>重构提高编程速度</w:t>
+      </w:r>
+    </w:p>
+    <w:p>
+      <w:pPr>
+        <w:pStyle w:val="a"/>
+      </w:pPr>
+      <w:r>
+        <w:rPr>
+          <w:rFonts w:hint="eastAsia"/>
+        </w:rPr>
+        <w:t>什么</w:t>
+      </w:r>
+      <w:r>
+        <w:rPr>
+          <w:rFonts w:hint="eastAsia"/>
+        </w:rPr>
+        <w:t>时候</w:t>
+      </w:r>
+      <w:r>
+        <w:rPr>
+          <w:rFonts w:hint="eastAsia"/>
+        </w:rPr>
+        <w:t>需要重构</w:t>
+      </w:r>
+      <w:r>
+        <w:rPr>
+          <w:rFonts w:hint="eastAsia"/>
+        </w:rPr>
+        <w:t>?</w:t>
+      </w:r>
+    </w:p>
+    <w:p>
+      <w:pPr>
+        <w:pStyle w:val="a"/>
+        <w:numPr>
+          <w:ilvl w:val="1"/>
+          <w:numId w:val="3"/>
+        </w:numPr>
+      </w:pPr>
+      <w:r>
+        <w:rPr>
+          <w:rFonts w:hint="eastAsia"/>
+        </w:rPr>
+        <w:t>添加功能时重构</w:t>
+      </w:r>
+    </w:p>
+    <w:p>
+      <w:pPr>
+        <w:pStyle w:val="a"/>
+        <w:numPr>
+          <w:ilvl w:val="1"/>
+          <w:numId w:val="3"/>
+        </w:numPr>
+      </w:pPr>
+      <w:r>
+        <w:rPr>
+          <w:rFonts w:hint="eastAsia"/>
+        </w:rPr>
+        <w:t>修补错误时重构</w:t>
+      </w:r>
+    </w:p>
+    <w:p>
+      <w:pPr>
+        <w:pStyle w:val="a"/>
+        <w:numPr>
+          <w:ilvl w:val="1"/>
+          <w:numId w:val="3"/>
+        </w:numPr>
+      </w:pPr>
+      <w:r>
+        <w:rPr>
+          <w:rFonts w:hint="eastAsia"/>
+        </w:rPr>
+        <w:t>复审代码时重构</w:t>
+      </w:r>
+    </w:p>
+    <w:p>
+      <w:pPr>
+        <w:pStyle w:val="a"/>
+      </w:pPr>
+      <w:r>
+        <w:rPr>
+          <w:rFonts w:hint="eastAsia"/>
+        </w:rPr>
+        <w:t>什么地方需要重构</w:t>
+      </w:r>
+      <w:r>
+        <w:rPr>
+          <w:rFonts w:hint="eastAsia"/>
+        </w:rPr>
+        <w:t>?</w:t>
+      </w:r>
+    </w:p>
+    <w:p>
+      <w:pPr>
+        <w:pStyle w:val="a"/>
+        <w:numPr>
+          <w:ilvl w:val="1"/>
+          <w:numId w:val="3"/>
+        </w:numPr>
+      </w:pPr>
+      <w:r>
+        <w:rPr>
+          <w:rFonts w:hint="eastAsia"/>
+        </w:rPr>
+        <w:t>重复代码</w:t>
+      </w:r>
+    </w:p>
+    <w:p>
+      <w:pPr>
+        <w:pStyle w:val="a"/>
+        <w:numPr>
+          <w:ilvl w:val="1"/>
+          <w:numId w:val="3"/>
+        </w:numPr>
+      </w:pPr>
+      <w:r>
+        <w:rPr>
+          <w:rFonts w:hint="eastAsia"/>
+        </w:rPr>
+        <w:t>过长函数</w:t>
+      </w:r>
+    </w:p>
+    <w:p>
+      <w:pPr>
+        <w:pStyle w:val="a"/>
+        <w:numPr>
+          <w:ilvl w:val="2"/>
+          <w:numId w:val="3"/>
+        </w:numPr>
+      </w:pPr>
+      <w:r>
+        <w:rPr>
+          <w:rFonts w:hint="eastAsia"/>
+        </w:rPr>
+        <w:t>如何确定该提炼哪一段代码</w:t>
+      </w:r>
+      <w:r>
+        <w:rPr>
+          <w:rFonts w:hint="eastAsia"/>
+        </w:rPr>
+        <w:t>?</w:t>
+      </w:r>
+    </w:p>
+    <w:p>
+      <w:pPr>
+        <w:pStyle w:val="a"/>
+        <w:numPr>
+          <w:ilvl w:val="3"/>
+          <w:numId w:val="3"/>
+        </w:numPr>
+      </w:pPr>
+      <w:r>
+        <w:rPr>
+          <w:rFonts w:hint="eastAsia"/>
+        </w:rPr>
+        <w:t>寻找注释</w:t>
+      </w:r>
+    </w:p>
+    <w:p>
+      <w:pPr>
+        <w:pStyle w:val="a"/>
+        <w:numPr>
+          <w:ilvl w:val="3"/>
+          <w:numId w:val="3"/>
+        </w:numPr>
+      </w:pPr>
+      <w:r>
+        <w:rPr>
+          <w:rFonts w:hint="eastAsia"/>
+        </w:rPr>
+        <w:t>条件表达式</w:t>
+      </w:r>
+    </w:p>
+    <w:p>
+      <w:pPr>
+        <w:pStyle w:val="a"/>
+        <w:numPr>
+          <w:ilvl w:val="3"/>
+          <w:numId w:val="3"/>
+        </w:numPr>
+      </w:pPr>
+      <w:r>
+        <w:rPr>
+          <w:rFonts w:hint="eastAsia"/>
+        </w:rPr>
+        <w:t>循环</w:t>
+      </w:r>
+    </w:p>
+    <w:p>
+      <w:pPr>
+        <w:pStyle w:val="a"/>
+        <w:numPr>
+          <w:ilvl w:val="1"/>
+          <w:numId w:val="3"/>
+        </w:numPr>
+      </w:pPr>
+      <w:r>
+        <w:rPr>
+          <w:rFonts w:hint="eastAsia"/>
+        </w:rPr>
+        <w:t>过大的类</w:t>
+      </w:r>
+    </w:p>
+    <w:p>
+      <w:pPr>
+        <w:pStyle w:val="a"/>
+        <w:numPr>
+          <w:ilvl w:val="1"/>
+          <w:numId w:val="3"/>
+        </w:numPr>
+      </w:pPr>
+      <w:r>
+        <w:rPr>
+          <w:rFonts w:hint="eastAsia"/>
+        </w:rPr>
+        <w:lastRenderedPageBreak/>
+        <w:t>过长参数列</w:t>
+      </w:r>
+      <w:r>
+        <w:rPr>
+          <w:rFonts w:hint="eastAsia"/>
+        </w:rPr>
+        <w:t xml:space="preserve"> </w:t>
+      </w:r>
+      <w:r>
+        <w:rPr>
+          <w:lang w:val="en-US"/>
+        </w:rPr>
+        <w:t xml:space="preserve">-&gt; </w:t>
+      </w:r>
+      <w:r>
+        <w:rPr>
+          <w:rFonts w:hint="eastAsia"/>
+          <w:lang w:val="en-US"/>
+        </w:rPr>
+        <w:t>传入对象</w:t>
+      </w:r>
+    </w:p>
+    <w:p>
+      <w:pPr>
+        <w:pStyle w:val="a"/>
+        <w:numPr>
+          <w:ilvl w:val="1"/>
+          <w:numId w:val="3"/>
+        </w:numPr>
+      </w:pPr>
+      <w:r>
+        <w:rPr>
+          <w:rFonts w:hint="eastAsia"/>
+        </w:rPr>
+        <w:t>发散式变化</w:t>
+      </w:r>
+      <w:r>
+        <w:rPr>
+          <w:rFonts w:hint="eastAsia"/>
+        </w:rPr>
+        <w:t>(</w:t>
+      </w:r>
+      <w:r>
+        <w:rPr>
+          <w:rFonts w:hint="eastAsia"/>
+        </w:rPr>
+        <w:t>一个类受多种变化的影响</w:t>
+      </w:r>
+      <w:r>
+        <w:rPr>
+          <w:rFonts w:hint="eastAsia"/>
+        </w:rPr>
+        <w:t>)</w:t>
+      </w:r>
+      <w:r>
+        <w:t xml:space="preserve"> -&gt; </w:t>
+      </w:r>
+      <w:r>
+        <w:rPr>
+          <w:rFonts w:hint="eastAsia"/>
+        </w:rPr>
+        <w:t>类与变化一一对应</w:t>
+      </w:r>
+    </w:p>
+    <w:p>
+      <w:pPr>
+        <w:pStyle w:val="a"/>
+        <w:numPr>
+          <w:ilvl w:val="1"/>
+          <w:numId w:val="3"/>
+        </w:numPr>
+      </w:pPr>
+      <w:r>
+        <w:rPr>
+          <w:rFonts w:hint="eastAsia"/>
+        </w:rPr>
+        <w:t>霰弹式修改</w:t>
+      </w:r>
+      <w:r>
+        <w:rPr>
+          <w:rFonts w:hint="eastAsia"/>
+        </w:rPr>
+        <w:t>(</w:t>
+      </w:r>
+      <w:r>
+        <w:rPr>
+          <w:rFonts w:hint="eastAsia"/>
+        </w:rPr>
+        <w:t>一种变化引发多个类相应修改</w:t>
+      </w:r>
+      <w:r>
+        <w:rPr>
+          <w:rFonts w:hint="eastAsia"/>
+        </w:rPr>
+        <w:t>)</w:t>
+      </w:r>
+      <w:r>
+        <w:t xml:space="preserve"> -&gt; </w:t>
+      </w:r>
+      <w:r>
+        <w:rPr>
+          <w:rFonts w:hint="eastAsia"/>
+        </w:rPr>
+        <w:t>类与变化一一对应</w:t>
+      </w:r>
+    </w:p>
+    <w:p>
+      <w:pPr>
+        <w:pStyle w:val="a"/>
+        <w:numPr>
+          <w:ilvl w:val="1"/>
+          <w:numId w:val="3"/>
+        </w:numPr>
+      </w:pPr>
+      <w:r>
+        <w:rPr>
+          <w:rFonts w:hint="eastAsia"/>
+        </w:rPr>
+        <w:t>依恋情结</w:t>
+      </w:r>
+      <w:r>
+        <w:rPr>
+          <w:rFonts w:hint="eastAsia"/>
+        </w:rPr>
+        <w:t>(</w:t>
+      </w:r>
+      <w:r>
+        <w:rPr>
+          <w:rFonts w:hint="eastAsia"/>
+        </w:rPr>
+        <w:t>函数对某个类的兴趣高于对自己所处类的兴趣</w:t>
+      </w:r>
+      <w:r>
+        <w:rPr>
+          <w:rFonts w:hint="eastAsia"/>
+        </w:rPr>
+        <w:t xml:space="preserve">) </w:t>
+      </w:r>
+      <w:r>
+        <w:t xml:space="preserve">-&gt; </w:t>
+      </w:r>
+      <w:r>
+        <w:rPr>
+          <w:rFonts w:hint="eastAsia"/>
+        </w:rPr>
+        <w:t>移到感兴趣的类中</w:t>
+      </w:r>
+    </w:p>
+    <w:p>
+      <w:pPr>
+        <w:pStyle w:val="a"/>
+        <w:numPr>
+          <w:ilvl w:val="1"/>
+          <w:numId w:val="3"/>
+        </w:numPr>
+      </w:pPr>
+      <w:r>
+        <w:rPr>
+          <w:rFonts w:hint="eastAsia"/>
+        </w:rPr>
+        <w:t>数据泥团</w:t>
+      </w:r>
+      <w:r>
+        <w:rPr>
+          <w:rFonts w:hint="eastAsia"/>
+        </w:rPr>
+        <w:t xml:space="preserve"> </w:t>
+      </w:r>
+      <w:r>
+        <w:t>-</w:t>
+      </w:r>
+      <w:r>
+        <w:rPr>
+          <w:lang w:val="en-US"/>
+        </w:rPr>
+        <w:t xml:space="preserve">&gt; </w:t>
+      </w:r>
+      <w:r>
+        <w:rPr>
+          <w:rFonts w:hint="eastAsia"/>
+          <w:lang w:val="en-US"/>
+        </w:rPr>
+        <w:t>总是绑在一起出现的数据应该拥有属于它们自己的对象</w:t>
+      </w:r>
+    </w:p>
+    <w:p>
+      <w:pPr>
+        <w:pStyle w:val="a"/>
+        <w:numPr>
+          <w:ilvl w:val="1"/>
+          <w:numId w:val="3"/>
+        </w:numPr>
+      </w:pPr>
+      <w:r>
+        <w:rPr>
+          <w:rFonts w:hint="eastAsia"/>
+          <w:lang w:val="en-US"/>
+        </w:rPr>
+        <w:t>基本类型</w:t>
+      </w:r>
+      <w:r>
+        <w:rPr>
+          <w:rFonts w:hint="eastAsia"/>
+          <w:lang w:val="en-US"/>
+        </w:rPr>
+        <w:t>偏执</w:t>
+      </w:r>
+    </w:p>
+    <w:p>
+      <w:pPr>
+        <w:pStyle w:val="a"/>
+        <w:numPr>
+          <w:ilvl w:val="1"/>
+          <w:numId w:val="3"/>
+        </w:numPr>
+      </w:pPr>
+      <w:r>
+        <w:rPr>
+          <w:lang w:val="en-US"/>
+        </w:rPr>
+        <w:t>Switch</w:t>
+      </w:r>
+      <w:r>
+        <w:rPr>
+          <w:rFonts w:hint="eastAsia"/>
+          <w:lang w:val="en-US"/>
+        </w:rPr>
+        <w:t>惊悚现身</w:t>
+      </w:r>
+      <w:r>
+        <w:rPr>
+          <w:rFonts w:hint="eastAsia"/>
+          <w:lang w:val="en-US"/>
+        </w:rPr>
+        <w:t xml:space="preserve"> </w:t>
+      </w:r>
+      <w:r>
+        <w:rPr>
+          <w:lang w:val="en-US"/>
+        </w:rPr>
+        <w:t xml:space="preserve">-&gt; </w:t>
+      </w:r>
+      <w:r>
+        <w:rPr>
+          <w:rFonts w:hint="eastAsia"/>
+          <w:lang w:val="en-US"/>
+        </w:rPr>
+        <w:t>多态</w:t>
+      </w:r>
+    </w:p>
+    <w:p>
+      <w:pPr>
+        <w:pStyle w:val="a"/>
+        <w:numPr>
+          <w:ilvl w:val="1"/>
+          <w:numId w:val="3"/>
+        </w:numPr>
+        <w:rPr>
+          <w:color w:val="FF0000"/>
+        </w:rPr>
+      </w:pPr>
+      <w:r>
+        <w:rPr>
+          <w:rFonts w:hint="eastAsia"/>
+          <w:color w:val="FF0000"/>
+          <w:lang w:val="en-US"/>
+        </w:rPr>
+        <w:t>平行继承体系</w:t>
+      </w:r>
+      <w:r>
+        <w:rPr>
+          <w:rFonts w:hint="eastAsia"/>
+          <w:color w:val="FF0000"/>
+          <w:lang w:val="en-US"/>
+        </w:rPr>
+        <w:t>(</w:t>
+      </w:r>
+      <w:r>
+        <w:rPr>
+          <w:rFonts w:hint="eastAsia"/>
+          <w:color w:val="FF0000"/>
+          <w:lang w:val="en-US"/>
+        </w:rPr>
+        <w:t>每当为某个类增加一个子类</w:t>
+      </w:r>
+      <w:r>
+        <w:rPr>
+          <w:rFonts w:hint="eastAsia"/>
+          <w:color w:val="FF0000"/>
+          <w:lang w:val="en-US"/>
+        </w:rPr>
+        <w:t>,</w:t>
+      </w:r>
+      <w:r>
+        <w:rPr>
+          <w:rFonts w:hint="eastAsia"/>
+          <w:color w:val="FF0000"/>
+          <w:lang w:val="en-US"/>
+        </w:rPr>
+        <w:t>必须也为另一个类相应增加一个子类</w:t>
+      </w:r>
+      <w:r>
+        <w:rPr>
+          <w:rFonts w:hint="eastAsia"/>
+          <w:color w:val="FF0000"/>
+          <w:lang w:val="en-US"/>
+        </w:rPr>
+        <w:t>) -</w:t>
+      </w:r>
+      <w:r>
+        <w:rPr>
+          <w:color w:val="FF0000"/>
+          <w:lang w:val="en-US"/>
+        </w:rPr>
+        <w:t xml:space="preserve">&gt; </w:t>
+      </w:r>
+      <w:r>
+        <w:rPr>
+          <w:rFonts w:hint="eastAsia"/>
+          <w:color w:val="FF0000"/>
+          <w:lang w:val="en-US"/>
+        </w:rPr>
+        <w:t>让一个继承体系实例</w:t>
+      </w:r>
+      <w:r>
+        <w:rPr>
+          <w:rFonts w:hint="eastAsia"/>
+          <w:color w:val="FF0000"/>
+        </w:rPr>
+        <w:t>引用另一个继承体系的实例</w:t>
+      </w:r>
+    </w:p>
+    <w:p>
+      <w:pPr>
+        <w:pStyle w:val="a"/>
+        <w:numPr>
+          <w:ilvl w:val="1"/>
+          <w:numId w:val="3"/>
+        </w:numPr>
+      </w:pPr>
+      <w:r>
+        <w:rPr>
+          <w:rFonts w:hint="eastAsia"/>
+        </w:rPr>
+        <w:t>冗赘类</w:t>
+      </w:r>
+      <w:r>
+        <w:rPr>
+          <w:rFonts w:hint="eastAsia"/>
+        </w:rPr>
+        <w:t>(</w:t>
+      </w:r>
+      <w:r>
+        <w:rPr>
+          <w:rFonts w:hint="eastAsia"/>
+        </w:rPr>
+        <w:t>所得不值其身价</w:t>
+      </w:r>
+      <w:r>
+        <w:rPr>
+          <w:rFonts w:hint="eastAsia"/>
+        </w:rPr>
+        <w:t>)</w:t>
+      </w:r>
+      <w:r>
+        <w:t xml:space="preserve"> -&gt; </w:t>
+      </w:r>
+      <w:r>
+        <w:rPr>
+          <w:rFonts w:hint="eastAsia"/>
+        </w:rPr>
+        <w:t>让它消失</w:t>
+      </w:r>
+    </w:p>
+    <w:p>
+      <w:pPr>
+        <w:pStyle w:val="a"/>
+        <w:numPr>
+          <w:ilvl w:val="1"/>
+          <w:numId w:val="3"/>
+        </w:numPr>
+      </w:pPr>
+      <w:r>
+        <w:rPr>
+          <w:rFonts w:hint="eastAsia"/>
+        </w:rPr>
+        <w:t>夸夸其谈未来性</w:t>
+      </w:r>
+      <w:r>
+        <w:rPr>
+          <w:rFonts w:hint="eastAsia"/>
+        </w:rPr>
+        <w:t>(</w:t>
+      </w:r>
+      <w:r>
+        <w:rPr>
+          <w:rFonts w:hint="eastAsia"/>
+        </w:rPr>
+        <w:t>现在用不上的</w:t>
+      </w:r>
+      <w:r>
+        <w:rPr>
+          <w:rFonts w:hint="eastAsia"/>
+        </w:rPr>
+        <w:t>)</w:t>
+      </w:r>
+      <w:r>
+        <w:t xml:space="preserve"> -&gt; </w:t>
+      </w:r>
+      <w:r>
+        <w:rPr>
+          <w:rFonts w:hint="eastAsia"/>
+        </w:rPr>
+        <w:t>删掉</w:t>
+      </w:r>
+    </w:p>
+    <w:p>
+      <w:pPr>
+        <w:pStyle w:val="a"/>
+        <w:numPr>
+          <w:ilvl w:val="1"/>
+          <w:numId w:val="3"/>
+        </w:numPr>
+      </w:pPr>
+      <w:r>
+        <w:rPr>
+          <w:rFonts w:hint="eastAsia"/>
+        </w:rPr>
+        <w:t>令人迷惑的暂时字段</w:t>
+      </w:r>
+      <w:r>
+        <w:rPr>
+          <w:rFonts w:hint="eastAsia"/>
+        </w:rPr>
+        <w:t>(</w:t>
+      </w:r>
+      <w:r>
+        <w:rPr>
+          <w:rFonts w:hint="eastAsia"/>
+        </w:rPr>
+        <w:t>为类里某个复杂算法而定义的字段</w:t>
+      </w:r>
+      <w:r>
+        <w:rPr>
+          <w:rFonts w:hint="eastAsia"/>
+        </w:rPr>
+        <w:t>) -</w:t>
+      </w:r>
+      <w:r>
+        <w:t xml:space="preserve">&gt; </w:t>
+      </w:r>
+      <w:r>
+        <w:rPr>
+          <w:rFonts w:hint="eastAsia"/>
+        </w:rPr>
+        <w:t>提炼这个复杂算法以及相应的字段到一个单独的类</w:t>
+      </w:r>
+    </w:p>
+    <w:p>
+      <w:pPr>
+        <w:pStyle w:val="a"/>
+        <w:numPr>
+          <w:ilvl w:val="1"/>
+          <w:numId w:val="3"/>
+        </w:numPr>
+        <w:rPr>
+          <w:color w:val="FF0000"/>
+        </w:rPr>
+      </w:pPr>
+      <w:r>
+        <w:rPr>
+          <w:rFonts w:hint="eastAsia"/>
+          <w:color w:val="FF0000"/>
+        </w:rPr>
+        <w:t>过度耦合的消息链</w:t>
+      </w:r>
+    </w:p>
+    <w:p>
+      <w:pPr>
+        <w:pStyle w:val="a"/>
+        <w:numPr>
+          <w:ilvl w:val="1"/>
+          <w:numId w:val="3"/>
+        </w:numPr>
+      </w:pPr>
+      <w:r>
+        <w:rPr>
+          <w:rFonts w:hint="eastAsia"/>
+        </w:rPr>
+        <w:t>中间人</w:t>
+      </w:r>
+      <w:r>
+        <w:rPr>
+          <w:rFonts w:hint="eastAsia"/>
+        </w:rPr>
+        <w:t>(</w:t>
+      </w:r>
+      <w:r>
+        <w:rPr>
+          <w:rFonts w:hint="eastAsia"/>
+        </w:rPr>
+        <w:t>某个类过半函数都委托给其他类</w:t>
+      </w:r>
+      <w:r>
+        <w:rPr>
+          <w:rFonts w:hint="eastAsia"/>
+        </w:rPr>
+        <w:t>,</w:t>
+      </w:r>
+      <w:r>
+        <w:rPr>
+          <w:rFonts w:hint="eastAsia"/>
+        </w:rPr>
+        <w:t>这样的过度运用委托</w:t>
+      </w:r>
+      <w:r>
+        <w:rPr>
+          <w:rFonts w:hint="eastAsia"/>
+        </w:rPr>
+        <w:t>)</w:t>
+      </w:r>
+    </w:p>
+    <w:p>
+      <w:pPr>
+        <w:pStyle w:val="a"/>
+        <w:numPr>
+          <w:ilvl w:val="1"/>
+          <w:numId w:val="3"/>
+        </w:numPr>
+      </w:pPr>
+      <w:r>
+        <w:rPr>
+          <w:rFonts w:hint="eastAsia"/>
+        </w:rPr>
+        <w:t>两个类过于亲密</w:t>
+      </w:r>
+      <w:r>
+        <w:rPr>
+          <w:rFonts w:hint="eastAsia"/>
+        </w:rPr>
+        <w:t xml:space="preserve"> -</w:t>
+      </w:r>
+      <w:r>
+        <w:rPr>
+          <w:lang w:val="en-US"/>
+        </w:rPr>
+        <w:t xml:space="preserve">&gt; </w:t>
+      </w:r>
+      <w:r>
+        <w:rPr>
+          <w:rFonts w:hint="eastAsia"/>
+          <w:lang w:val="en-US"/>
+        </w:rPr>
+        <w:t>把两者共同点提取到一个新类</w:t>
+      </w:r>
+    </w:p>
+    <w:p>
+      <w:pPr>
+        <w:pStyle w:val="a"/>
+        <w:numPr>
+          <w:ilvl w:val="1"/>
+          <w:numId w:val="3"/>
+        </w:numPr>
+      </w:pPr>
+      <w:r>
+        <w:rPr>
+          <w:rFonts w:hint="eastAsia"/>
+        </w:rPr>
+        <w:t>异曲同工的类</w:t>
+      </w:r>
+      <w:r>
+        <w:rPr>
+          <w:rFonts w:hint="eastAsia"/>
+        </w:rPr>
+        <w:t xml:space="preserve"> -</w:t>
+      </w:r>
+      <w:r>
+        <w:rPr>
+          <w:lang w:val="en-US"/>
+        </w:rPr>
+        <w:t xml:space="preserve">&gt; </w:t>
+      </w:r>
+      <w:r>
+        <w:rPr>
+          <w:rFonts w:hint="eastAsia"/>
+          <w:lang w:val="en-US"/>
+        </w:rPr>
+        <w:t>提取超类</w:t>
+      </w:r>
+    </w:p>
+    <w:p>
+      <w:pPr>
+        <w:pStyle w:val="a"/>
+        <w:numPr>
+          <w:ilvl w:val="1"/>
+          <w:numId w:val="3"/>
+        </w:numPr>
+      </w:pPr>
+      <w:r>
+        <w:rPr>
+          <w:rFonts w:hint="eastAsia"/>
+          <w:lang w:val="en-US"/>
+        </w:rPr>
+        <w:t>不完美的类库</w:t>
+      </w:r>
+      <w:r>
+        <w:rPr>
+          <w:rFonts w:hint="eastAsia"/>
+          <w:lang w:val="en-US"/>
+        </w:rPr>
+        <w:t>(</w:t>
+      </w:r>
+      <w:r>
+        <w:rPr>
+          <w:rFonts w:hint="eastAsia"/>
+          <w:lang w:val="en-US"/>
+        </w:rPr>
+        <w:t>库的现有实现不能</w:t>
+      </w:r>
+      <w:r>
+        <w:rPr>
+          <w:rFonts w:hint="eastAsia"/>
+          <w:lang w:val="en-US"/>
+        </w:rPr>
+        <w:t>完成我们希望的工作</w:t>
+      </w:r>
+      <w:r>
+        <w:rPr>
+          <w:rFonts w:hint="eastAsia"/>
+          <w:lang w:val="en-US"/>
+        </w:rPr>
+        <w:t>)</w:t>
+      </w:r>
+    </w:p>
+    <w:p>
+      <w:pPr>
+        <w:pStyle w:val="a"/>
+        <w:numPr>
+          <w:ilvl w:val="1"/>
+          <w:numId w:val="3"/>
+        </w:numPr>
+      </w:pPr>
+      <w:r>
+        <w:rPr>
+          <w:rFonts w:hint="eastAsia"/>
+          <w:lang w:val="en-US"/>
+        </w:rPr>
+        <w:t>单纯的数据类</w:t>
+      </w:r>
+      <w:r>
+        <w:rPr>
+          <w:rFonts w:hint="eastAsia"/>
+          <w:lang w:val="en-US"/>
+        </w:rPr>
+        <w:t xml:space="preserve"> -</w:t>
+      </w:r>
+      <w:r>
+        <w:rPr>
+          <w:lang w:val="en-US"/>
+        </w:rPr>
+        <w:t xml:space="preserve">&gt; </w:t>
+      </w:r>
+      <w:r>
+        <w:rPr>
+          <w:rFonts w:hint="eastAsia"/>
+          <w:lang w:val="en-US"/>
+        </w:rPr>
+        <w:t>检查数据访问权限是否做了合理的设置</w:t>
+      </w:r>
+      <w:r>
+        <w:rPr>
+          <w:rFonts w:hint="eastAsia"/>
+          <w:lang w:val="en-US"/>
+        </w:rPr>
+        <w:t xml:space="preserve">; </w:t>
+      </w:r>
+      <w:r>
+        <w:rPr>
+          <w:rFonts w:hint="eastAsia"/>
+          <w:lang w:val="en-US"/>
+        </w:rPr>
+        <w:t>外部访问函数提取到这个数据类里</w:t>
+      </w:r>
+    </w:p>
+    <w:p>
+      <w:pPr>
+        <w:pStyle w:val="a"/>
+        <w:numPr>
+          <w:ilvl w:val="1"/>
+          <w:numId w:val="3"/>
+        </w:numPr>
+      </w:pPr>
+      <w:r>
+        <w:rPr>
+          <w:rFonts w:hint="eastAsia"/>
+          <w:lang w:val="en-US"/>
+        </w:rPr>
+        <w:t>被拒绝的遗赠</w:t>
+      </w:r>
+      <w:r>
+        <w:rPr>
+          <w:rFonts w:hint="eastAsia"/>
+          <w:lang w:val="en-US"/>
+        </w:rPr>
+        <w:t>(</w:t>
+      </w:r>
+      <w:r>
+        <w:rPr>
+          <w:rFonts w:hint="eastAsia"/>
+          <w:lang w:val="en-US"/>
+        </w:rPr>
+        <w:t>子类不想继承超类的所有函数和数据</w:t>
+      </w:r>
+      <w:r>
+        <w:rPr>
+          <w:rFonts w:hint="eastAsia"/>
+          <w:lang w:val="en-US"/>
+        </w:rPr>
+        <w:t>)</w:t>
+      </w:r>
+      <w:r>
+        <w:rPr>
+          <w:lang w:val="en-US"/>
+        </w:rPr>
+        <w:t xml:space="preserve"> -&gt; </w:t>
+      </w:r>
+      <w:r>
+        <w:rPr>
+          <w:rFonts w:hint="eastAsia"/>
+          <w:lang w:val="en-US"/>
+        </w:rPr>
+        <w:t>给子类建一个兄弟类</w:t>
+      </w:r>
+      <w:r>
+        <w:rPr>
+          <w:rFonts w:hint="eastAsia"/>
+          <w:lang w:val="en-US"/>
+        </w:rPr>
+        <w:t>,</w:t>
+      </w:r>
+      <w:r>
+        <w:rPr>
+          <w:rFonts w:hint="eastAsia"/>
+          <w:lang w:val="en-US"/>
+        </w:rPr>
+        <w:t>把用不到的函数推给兄弟类</w:t>
+      </w:r>
+    </w:p>
+    <w:p>
+      <w:pPr>
+        <w:pStyle w:val="a"/>
+        <w:numPr>
+          <w:ilvl w:val="1"/>
+          <w:numId w:val="3"/>
+        </w:numPr>
+      </w:pPr>
+      <w:r>
+        <w:rPr>
+          <w:rFonts w:hint="eastAsia"/>
+          <w:lang w:val="en-US"/>
+        </w:rPr>
+        <w:lastRenderedPageBreak/>
+        <w:t>过多的注释</w:t>
+      </w:r>
+      <w:r>
+        <w:rPr>
+          <w:rFonts w:hint="eastAsia"/>
+          <w:lang w:val="en-US"/>
+        </w:rPr>
+        <w:t>(</w:t>
+      </w:r>
+      <w:r>
+        <w:rPr>
+          <w:rFonts w:hint="eastAsia"/>
+          <w:lang w:val="en-US"/>
+        </w:rPr>
+        <w:t>因为糟糕的代码而存在的注释</w:t>
+      </w:r>
+      <w:r>
+        <w:rPr>
+          <w:rFonts w:hint="eastAsia"/>
+          <w:lang w:val="en-US"/>
+        </w:rPr>
+        <w:t xml:space="preserve">) </w:t>
+      </w:r>
+      <w:r>
+        <w:rPr>
+          <w:lang w:val="en-US"/>
+        </w:rPr>
+        <w:t xml:space="preserve">-&gt; </w:t>
+      </w:r>
+      <w:r>
+        <w:rPr>
+          <w:rFonts w:hint="eastAsia"/>
+          <w:lang w:val="en-US"/>
+        </w:rPr>
+        <w:t>重构代码</w:t>
+      </w:r>
+      <w:r>
+        <w:rPr>
+          <w:rFonts w:hint="eastAsia"/>
+          <w:lang w:val="en-US"/>
+        </w:rPr>
+        <w:t>,</w:t>
+      </w:r>
+      <w:r>
+        <w:rPr>
+          <w:rFonts w:hint="eastAsia"/>
+          <w:lang w:val="en-US"/>
+        </w:rPr>
+        <w:t>删除注释</w:t>
+      </w:r>
+    </w:p>
+    <w:p>
+      <w:pPr>
+        <w:pStyle w:val="a"/>
+        <w:numPr>
+          <w:ilvl w:val="0"/>
+          <w:numId w:val="0"/>
+        </w:numPr>
+        <w:ind w:left="1440"/>
+        <w:rPr>
+          <w:rFonts w:hint="eastAsia"/>
+        </w:rPr>
+      </w:pPr>
+    </w:p>
+    <w:p>
+      <w:pPr>
+        <w:pStyle w:val="a"/>
+      </w:pPr>
+      <w:r>
+        <w:rPr>
+          <w:rFonts w:hint="eastAsia"/>
+        </w:rPr>
+        <w:t>测试</w:t>
+      </w:r>
+      <w:r>
+        <w:rPr>
+          <w:rFonts w:hint="eastAsia"/>
+        </w:rPr>
+        <w:t>(</w:t>
+      </w:r>
+      <w:r>
+        <w:rPr>
+          <w:rFonts w:hint="eastAsia"/>
+        </w:rPr>
+        <w:t>找出现在或未来</w:t>
       </w:r>
       <w:bookmarkStart w:id="0" w:name="_GoBack"/>
       <w:bookmarkEnd w:id="0"/>
-    </w:p>
-    <w:p>
-      <w:pPr>
-        <w:pStyle w:val="a"/>
-        <w:numPr>
-          <w:ilvl w:val="1"/>
-          <w:numId w:val="3"/>
-        </w:numPr>
-      </w:pPr>
-      <w:r>
-        <w:rPr>
-          <w:rFonts w:hint="eastAsia"/>
-        </w:rPr>
-        <w:t>重构帮助找到</w:t>
-      </w:r>
-      <w:r>
-        <w:rPr>
-          <w:rFonts w:hint="eastAsia"/>
-        </w:rPr>
-        <w:t>bug</w:t>
-      </w:r>
-    </w:p>
-    <w:p>
-      <w:pPr>
-        <w:pStyle w:val="a"/>
-        <w:numPr>
-          <w:ilvl w:val="1"/>
-          <w:numId w:val="3"/>
-        </w:numPr>
-        <w:rPr>
-          <w:rFonts w:hint="eastAsia"/>
-        </w:rPr>
-      </w:pPr>
-      <w:r>
-        <w:rPr>
-          <w:rFonts w:hint="eastAsia"/>
-          <w:lang w:val="en-US"/>
-        </w:rPr>
-        <w:t>重构提高编程速度</w:t>
-      </w:r>
-    </w:p>
-    <w:p>
-      <w:pPr>
-        <w:pStyle w:val="a"/>
-      </w:pPr>
-      <w:r>
-        <w:rPr>
-          <w:rFonts w:hint="eastAsia"/>
-        </w:rPr>
-        <w:t>什么</w:t>
-      </w:r>
-      <w:r>
-        <w:rPr>
-          <w:rFonts w:hint="eastAsia"/>
-        </w:rPr>
-        <w:t>时候</w:t>
-      </w:r>
-      <w:r>
-        <w:rPr>
-          <w:rFonts w:hint="eastAsia"/>
-        </w:rPr>
-        <w:t>需要重构</w:t>
-      </w:r>
-      <w:r>
-        <w:rPr>
-          <w:rFonts w:hint="eastAsia"/>
-        </w:rPr>
-        <w:t>?</w:t>
-      </w:r>
-    </w:p>
-    <w:p>
-      <w:pPr>
-        <w:pStyle w:val="a"/>
-        <w:numPr>
-          <w:ilvl w:val="1"/>
-          <w:numId w:val="3"/>
-        </w:numPr>
-      </w:pPr>
-      <w:r>
-        <w:rPr>
-          <w:rFonts w:hint="eastAsia"/>
-        </w:rPr>
-        <w:t>添加功能时重构</w:t>
-      </w:r>
-    </w:p>
-    <w:p>
-      <w:pPr>
-        <w:pStyle w:val="a"/>
-        <w:numPr>
-          <w:ilvl w:val="1"/>
-          <w:numId w:val="3"/>
-        </w:numPr>
-      </w:pPr>
-      <w:r>
-        <w:rPr>
-          <w:rFonts w:hint="eastAsia"/>
-        </w:rPr>
-        <w:t>修补错误时重构</w:t>
-      </w:r>
-    </w:p>
-    <w:p>
-      <w:pPr>
-        <w:pStyle w:val="a"/>
-        <w:numPr>
-          <w:ilvl w:val="1"/>
-          <w:numId w:val="3"/>
-        </w:numPr>
-        <w:rPr>
-          <w:rFonts w:hint="eastAsia"/>
-        </w:rPr>
-      </w:pPr>
-      <w:r>
-        <w:rPr>
-          <w:rFonts w:hint="eastAsia"/>
-        </w:rPr>
-        <w:t>复审代码时重构</w:t>
-      </w:r>
-    </w:p>
-    <w:p>
-      <w:pPr>
-        <w:pStyle w:val="a"/>
-        <w:rPr>
-          <w:rFonts w:hint="eastAsia"/>
-        </w:rPr>
-      </w:pPr>
-      <w:r>
-        <w:rPr>
-          <w:rFonts w:hint="eastAsia"/>
-        </w:rPr>
-        <w:t>什么地方需要重构</w:t>
-      </w:r>
-      <w:r>
-        <w:rPr>
-          <w:rFonts w:hint="eastAsia"/>
-        </w:rPr>
-        <w:t>?</w:t>
-      </w:r>
-    </w:p>
-    <w:p>
-      <w:pPr>
-        <w:pStyle w:val="a"/>
-        <w:numPr>
-          <w:ilvl w:val="1"/>
-          <w:numId w:val="3"/>
-        </w:numPr>
-      </w:pPr>
-      <w:r>
-        <w:rPr>
-          <w:rFonts w:hint="eastAsia"/>
-        </w:rPr>
-        <w:t>重复代码</w:t>
-      </w:r>
-    </w:p>
-    <w:p>
-      <w:pPr>
-        <w:pStyle w:val="a"/>
-        <w:numPr>
-          <w:ilvl w:val="1"/>
-          <w:numId w:val="3"/>
-        </w:numPr>
-      </w:pPr>
-      <w:r>
-        <w:rPr>
-          <w:rFonts w:hint="eastAsia"/>
-        </w:rPr>
-        <w:t>过长函数</w:t>
-      </w:r>
-    </w:p>
-    <w:p>
-      <w:pPr>
-        <w:pStyle w:val="a"/>
-        <w:numPr>
-          <w:ilvl w:val="2"/>
-          <w:numId w:val="3"/>
-        </w:numPr>
-        <w:rPr>
-          <w:rFonts w:hint="eastAsia"/>
-        </w:rPr>
-      </w:pPr>
-      <w:r>
-        <w:rPr>
-          <w:rFonts w:hint="eastAsia"/>
-        </w:rPr>
-        <w:t>如何确定该提炼哪一段代码</w:t>
-      </w:r>
-      <w:r>
-        <w:rPr>
-          <w:rFonts w:hint="eastAsia"/>
-        </w:rPr>
-        <w:t>?</w:t>
-      </w:r>
-    </w:p>
-    <w:p>
-      <w:pPr>
-        <w:pStyle w:val="a"/>
-        <w:numPr>
-          <w:ilvl w:val="3"/>
-          <w:numId w:val="3"/>
-        </w:numPr>
-      </w:pPr>
-      <w:r>
-        <w:rPr>
-          <w:rFonts w:hint="eastAsia"/>
-        </w:rPr>
-        <w:t>寻找注释</w:t>
-      </w:r>
-    </w:p>
-    <w:p>
-      <w:pPr>
-        <w:pStyle w:val="a"/>
-        <w:numPr>
-          <w:ilvl w:val="3"/>
-          <w:numId w:val="3"/>
-        </w:numPr>
-      </w:pPr>
-      <w:r>
-        <w:rPr>
-          <w:rFonts w:hint="eastAsia"/>
-        </w:rPr>
-        <w:t>条件表达式</w:t>
-      </w:r>
-    </w:p>
-    <w:p>
-      <w:pPr>
-        <w:pStyle w:val="a"/>
-        <w:numPr>
-          <w:ilvl w:val="3"/>
-          <w:numId w:val="3"/>
-        </w:numPr>
-      </w:pPr>
-      <w:r>
-        <w:rPr>
-          <w:rFonts w:hint="eastAsia"/>
-        </w:rPr>
-        <w:t>循环</w:t>
-      </w:r>
-    </w:p>
-    <w:p>
-      <w:pPr>
-        <w:pStyle w:val="a"/>
-        <w:numPr>
-          <w:ilvl w:val="1"/>
-          <w:numId w:val="3"/>
-        </w:numPr>
-      </w:pPr>
-      <w:r>
-        <w:rPr>
-          <w:rFonts w:hint="eastAsia"/>
-        </w:rPr>
-        <w:t>过大的类</w:t>
-      </w:r>
-    </w:p>
-    <w:p>
-      <w:pPr>
-        <w:pStyle w:val="a"/>
-        <w:numPr>
-          <w:ilvl w:val="1"/>
-          <w:numId w:val="3"/>
-        </w:numPr>
-      </w:pPr>
-      <w:r>
-        <w:rPr>
-          <w:rFonts w:hint="eastAsia"/>
-        </w:rPr>
-        <w:lastRenderedPageBreak/>
-        <w:t>过长参数列</w:t>
-      </w:r>
-      <w:r>
-        <w:rPr>
-          <w:rFonts w:hint="eastAsia"/>
-        </w:rPr>
-        <w:t xml:space="preserve"> </w:t>
-      </w:r>
-      <w:r>
-        <w:rPr>
-          <w:lang w:val="en-US"/>
-        </w:rPr>
-        <w:t xml:space="preserve">-&gt; </w:t>
-      </w:r>
-      <w:r>
-        <w:rPr>
-          <w:rFonts w:hint="eastAsia"/>
-          <w:lang w:val="en-US"/>
-        </w:rPr>
-        <w:t>传入对象</w:t>
-      </w:r>
-    </w:p>
-    <w:p>
-      <w:pPr>
-        <w:pStyle w:val="a"/>
-        <w:numPr>
-          <w:ilvl w:val="1"/>
-          <w:numId w:val="3"/>
-        </w:numPr>
-        <w:rPr>
-          <w:rFonts w:hint="eastAsia"/>
-        </w:rPr>
-      </w:pPr>
-      <w:r>
-        <w:rPr>
-          <w:rFonts w:hint="eastAsia"/>
-        </w:rPr>
-        <w:t>发散式变化</w:t>
+      <w:r>
+        <w:rPr>
+          <w:rFonts w:hint="eastAsia"/>
+        </w:rPr>
+        <w:t>可能出现的错误</w:t>
+      </w:r>
+      <w:r>
+        <w:rPr>
+          <w:rFonts w:hint="eastAsia"/>
+        </w:rPr>
+        <w:t>)</w:t>
+      </w:r>
+    </w:p>
+    <w:p>
+      <w:pPr>
+        <w:pStyle w:val="a"/>
+        <w:numPr>
+          <w:ilvl w:val="1"/>
+          <w:numId w:val="3"/>
+        </w:numPr>
+      </w:pPr>
+      <w:r>
+        <w:rPr>
+          <w:rFonts w:hint="eastAsia"/>
+        </w:rPr>
+        <w:t>单元测试</w:t>
       </w:r>
       <w:r>
         <w:rPr>
@@ -543,7 +1360,7 @@
         <w:rPr>
           <w:rFonts w:hint="eastAsia"/>
         </w:rPr>
-        <w:t>一个类受多种变化的影响</w:t>
+        <w:t>提高程序员的生产率</w:t>
       </w:r>
       <w:r>
         <w:rPr>
@@ -551,29 +1368,20 @@
         </w:rPr>
         <w:t>)</w:t>
       </w:r>
-      <w:r>
-        <w:t xml:space="preserve"> -&gt; </w:t>
-      </w:r>
-      <w:r>
-        <w:rPr>
-          <w:rFonts w:hint="eastAsia"/>
-        </w:rPr>
-        <w:t>类与变化一一对应</w:t>
-      </w:r>
-    </w:p>
-    <w:p>
-      <w:pPr>
-        <w:pStyle w:val="a"/>
-        <w:numPr>
-          <w:ilvl w:val="1"/>
-          <w:numId w:val="3"/>
-        </w:numPr>
-      </w:pPr>
-      <w:r>
-        <w:rPr>
-          <w:rFonts w:hint="eastAsia"/>
-        </w:rPr>
-        <w:t>霰弹式修改</w:t>
+    </w:p>
+    <w:p>
+      <w:pPr>
+        <w:pStyle w:val="a"/>
+        <w:numPr>
+          <w:ilvl w:val="1"/>
+          <w:numId w:val="3"/>
+        </w:numPr>
+      </w:pPr>
+      <w:r>
+        <w:rPr>
+          <w:rFonts w:hint="eastAsia"/>
+        </w:rPr>
+        <w:t>功能测试</w:t>
       </w:r>
       <w:r>
         <w:rPr>
@@ -585,732 +1393,13 @@
         <w:rPr>
           <w:rFonts w:hint="eastAsia"/>
         </w:rPr>
-        <w:t>一种变化引发多个类相应修改</w:t>
+        <w:t>保证软件能够正常运作</w:t>
       </w:r>
       <w:r>
         <w:rPr>
           <w:rFonts w:hint="eastAsia"/>
         </w:rPr>
         <w:t>)</w:t>
-      </w:r>
-      <w:r>
-        <w:t xml:space="preserve"> -&gt; </w:t>
-      </w:r>
-      <w:r>
-        <w:rPr>
-          <w:rFonts w:hint="eastAsia"/>
-        </w:rPr>
-        <w:t>类与变化一一对应</w:t>
-      </w:r>
-    </w:p>
-    <w:p>
-      <w:pPr>
-        <w:pStyle w:val="a"/>
-        <w:numPr>
-          <w:ilvl w:val="1"/>
-          <w:numId w:val="3"/>
-        </w:numPr>
-      </w:pPr>
-      <w:r>
-        <w:rPr>
-          <w:rFonts w:hint="eastAsia"/>
-        </w:rPr>
-        <w:t>依恋情结</w:t>
-      </w:r>
-      <w:r>
-        <w:rPr>
-          <w:rFonts w:hint="eastAsia"/>
-        </w:rPr>
-        <w:t>(</w:t>
-      </w:r>
-      <w:r>
-        <w:rPr>
-          <w:rFonts w:hint="eastAsia"/>
-        </w:rPr>
-        <w:t>函数对某个类的兴趣高于对自己所处类的兴趣</w:t>
-      </w:r>
-      <w:r>
-        <w:rPr>
-          <w:rFonts w:hint="eastAsia"/>
-        </w:rPr>
-        <w:t xml:space="preserve">) </w:t>
-      </w:r>
-      <w:r>
-        <w:t xml:space="preserve">-&gt; </w:t>
-      </w:r>
-      <w:r>
-        <w:rPr>
-          <w:rFonts w:hint="eastAsia"/>
-        </w:rPr>
-        <w:t>移到感兴趣的类中</w:t>
-      </w:r>
-    </w:p>
-    <w:p>
-      <w:pPr>
-        <w:pStyle w:val="a"/>
-        <w:numPr>
-          <w:ilvl w:val="1"/>
-          <w:numId w:val="3"/>
-        </w:numPr>
-      </w:pPr>
-      <w:r>
-        <w:rPr>
-          <w:rFonts w:hint="eastAsia"/>
-        </w:rPr>
-        <w:t>数据泥团</w:t>
-      </w:r>
-      <w:r>
-        <w:rPr>
-          <w:rFonts w:hint="eastAsia"/>
-        </w:rPr>
-        <w:t xml:space="preserve"> </w:t>
-      </w:r>
-      <w:r>
-        <w:t>-</w:t>
-      </w:r>
-      <w:r>
-        <w:rPr>
-          <w:lang w:val="en-US"/>
-        </w:rPr>
-        <w:t xml:space="preserve">&gt; </w:t>
-      </w:r>
-      <w:r>
-        <w:rPr>
-          <w:rFonts w:hint="eastAsia"/>
-          <w:lang w:val="en-US"/>
-        </w:rPr>
-        <w:t>总是绑在一起出现的数据应该拥有属于它们自己的对象</w:t>
-      </w:r>
-    </w:p>
-    <w:p>
-      <w:pPr>
-        <w:pStyle w:val="a"/>
-        <w:numPr>
-          <w:ilvl w:val="1"/>
-          <w:numId w:val="3"/>
-        </w:numPr>
-      </w:pPr>
-      <w:r>
-        <w:rPr>
-          <w:rFonts w:hint="eastAsia"/>
-          <w:lang w:val="en-US"/>
-        </w:rPr>
-        <w:t>基本类型</w:t>
-      </w:r>
-      <w:r>
-        <w:rPr>
-          <w:rFonts w:hint="eastAsia"/>
-          <w:lang w:val="en-US"/>
-        </w:rPr>
-        <w:t>偏执</w:t>
-      </w:r>
-    </w:p>
-    <w:p>
-      <w:pPr>
-        <w:pStyle w:val="a"/>
-        <w:numPr>
-          <w:ilvl w:val="1"/>
-          <w:numId w:val="3"/>
-        </w:numPr>
-      </w:pPr>
-      <w:r>
-        <w:rPr>
-          <w:lang w:val="en-US"/>
-        </w:rPr>
-        <w:t>Switch</w:t>
-      </w:r>
-      <w:r>
-        <w:rPr>
-          <w:rFonts w:hint="eastAsia"/>
-          <w:lang w:val="en-US"/>
-        </w:rPr>
-        <w:t>惊悚现身</w:t>
-      </w:r>
-      <w:r>
-        <w:rPr>
-          <w:rFonts w:hint="eastAsia"/>
-          <w:lang w:val="en-US"/>
-        </w:rPr>
-        <w:t xml:space="preserve"> </w:t>
-      </w:r>
-      <w:r>
-        <w:rPr>
-          <w:lang w:val="en-US"/>
-        </w:rPr>
-        <w:t xml:space="preserve">-&gt; </w:t>
-      </w:r>
-      <w:r>
-        <w:rPr>
-          <w:rFonts w:hint="eastAsia"/>
-          <w:lang w:val="en-US"/>
-        </w:rPr>
-        <w:t>多态</w:t>
-      </w:r>
-    </w:p>
-    <w:p>
-      <w:pPr>
-        <w:pStyle w:val="a"/>
-        <w:numPr>
-          <w:ilvl w:val="1"/>
-          <w:numId w:val="3"/>
-        </w:numPr>
-        <w:rPr>
-          <w:color w:val="FF0000"/>
-        </w:rPr>
-      </w:pPr>
-      <w:r>
-        <w:rPr>
-          <w:rFonts w:hint="eastAsia"/>
-          <w:color w:val="FF0000"/>
-          <w:lang w:val="en-US"/>
-        </w:rPr>
-        <w:t>平行继承体系</w:t>
-      </w:r>
-      <w:r>
-        <w:rPr>
-          <w:rFonts w:hint="eastAsia"/>
-          <w:color w:val="FF0000"/>
-          <w:lang w:val="en-US"/>
-        </w:rPr>
-        <w:t>(</w:t>
-      </w:r>
-      <w:r>
-        <w:rPr>
-          <w:rFonts w:hint="eastAsia"/>
-          <w:color w:val="FF0000"/>
-          <w:lang w:val="en-US"/>
-        </w:rPr>
-        <w:t>每当为某个类增加一个子类</w:t>
-      </w:r>
-      <w:r>
-        <w:rPr>
-          <w:rFonts w:hint="eastAsia"/>
-          <w:color w:val="FF0000"/>
-          <w:lang w:val="en-US"/>
-        </w:rPr>
-        <w:t>,</w:t>
-      </w:r>
-      <w:r>
-        <w:rPr>
-          <w:rFonts w:hint="eastAsia"/>
-          <w:color w:val="FF0000"/>
-          <w:lang w:val="en-US"/>
-        </w:rPr>
-        <w:t>必须也为另一个类相应增加一个子类</w:t>
-      </w:r>
-      <w:r>
-        <w:rPr>
-          <w:rFonts w:hint="eastAsia"/>
-          <w:color w:val="FF0000"/>
-          <w:lang w:val="en-US"/>
-        </w:rPr>
-        <w:t>) -</w:t>
-      </w:r>
-      <w:r>
-        <w:rPr>
-          <w:color w:val="FF0000"/>
-          <w:lang w:val="en-US"/>
-        </w:rPr>
-        <w:t xml:space="preserve">&gt; </w:t>
-      </w:r>
-      <w:r>
-        <w:rPr>
-          <w:rFonts w:hint="eastAsia"/>
-          <w:color w:val="FF0000"/>
-          <w:lang w:val="en-US"/>
-        </w:rPr>
-        <w:t>让一个继承体系实例</w:t>
-      </w:r>
-      <w:r>
-        <w:rPr>
-          <w:rFonts w:hint="eastAsia"/>
-          <w:color w:val="FF0000"/>
-        </w:rPr>
-        <w:t>引用另一个继承体系的实例</w:t>
-      </w:r>
-    </w:p>
-    <w:p>
-      <w:pPr>
-        <w:pStyle w:val="a"/>
-        <w:numPr>
-          <w:ilvl w:val="1"/>
-          <w:numId w:val="3"/>
-        </w:numPr>
-      </w:pPr>
-      <w:r>
-        <w:rPr>
-          <w:rFonts w:hint="eastAsia"/>
-        </w:rPr>
-        <w:t>冗赘类</w:t>
-      </w:r>
-      <w:r>
-        <w:rPr>
-          <w:rFonts w:hint="eastAsia"/>
-        </w:rPr>
-        <w:t>(</w:t>
-      </w:r>
-      <w:r>
-        <w:rPr>
-          <w:rFonts w:hint="eastAsia"/>
-        </w:rPr>
-        <w:t>所得不值其身价</w:t>
-      </w:r>
-      <w:r>
-        <w:rPr>
-          <w:rFonts w:hint="eastAsia"/>
-        </w:rPr>
-        <w:t>)</w:t>
-      </w:r>
-      <w:r>
-        <w:t xml:space="preserve"> -&gt; </w:t>
-      </w:r>
-      <w:r>
-        <w:rPr>
-          <w:rFonts w:hint="eastAsia"/>
-        </w:rPr>
-        <w:t>让它消失</w:t>
-      </w:r>
-    </w:p>
-    <w:p>
-      <w:pPr>
-        <w:pStyle w:val="a"/>
-        <w:numPr>
-          <w:ilvl w:val="1"/>
-          <w:numId w:val="3"/>
-        </w:numPr>
-      </w:pPr>
-      <w:r>
-        <w:rPr>
-          <w:rFonts w:hint="eastAsia"/>
-        </w:rPr>
-        <w:t>夸夸其谈未来性</w:t>
-      </w:r>
-      <w:r>
-        <w:rPr>
-          <w:rFonts w:hint="eastAsia"/>
-        </w:rPr>
-        <w:t>(</w:t>
-      </w:r>
-      <w:r>
-        <w:rPr>
-          <w:rFonts w:hint="eastAsia"/>
-        </w:rPr>
-        <w:t>现在用不上的</w:t>
-      </w:r>
-      <w:r>
-        <w:rPr>
-          <w:rFonts w:hint="eastAsia"/>
-        </w:rPr>
-        <w:t>)</w:t>
-      </w:r>
-      <w:r>
-        <w:t xml:space="preserve"> -&gt; </w:t>
-      </w:r>
-      <w:r>
-        <w:rPr>
-          <w:rFonts w:hint="eastAsia"/>
-        </w:rPr>
-        <w:t>删掉</w:t>
-      </w:r>
-    </w:p>
-    <w:p>
-      <w:pPr>
-        <w:pStyle w:val="a"/>
-        <w:numPr>
-          <w:ilvl w:val="1"/>
-          <w:numId w:val="3"/>
-        </w:numPr>
-      </w:pPr>
-      <w:r>
-        <w:rPr>
-          <w:rFonts w:hint="eastAsia"/>
-        </w:rPr>
-        <w:t>令人迷惑的暂时字段</w:t>
-      </w:r>
-      <w:r>
-        <w:rPr>
-          <w:rFonts w:hint="eastAsia"/>
-        </w:rPr>
-        <w:t>(</w:t>
-      </w:r>
-      <w:r>
-        <w:rPr>
-          <w:rFonts w:hint="eastAsia"/>
-        </w:rPr>
-        <w:t>为类里某个复杂算法而定义的字段</w:t>
-      </w:r>
-      <w:r>
-        <w:rPr>
-          <w:rFonts w:hint="eastAsia"/>
-        </w:rPr>
-        <w:t>) -</w:t>
-      </w:r>
-      <w:r>
-        <w:t xml:space="preserve">&gt; </w:t>
-      </w:r>
-      <w:r>
-        <w:rPr>
-          <w:rFonts w:hint="eastAsia"/>
-        </w:rPr>
-        <w:t>提炼这个复杂算法以及相应的字段到一个单独的类</w:t>
-      </w:r>
-    </w:p>
-    <w:p>
-      <w:pPr>
-        <w:pStyle w:val="a"/>
-        <w:numPr>
-          <w:ilvl w:val="1"/>
-          <w:numId w:val="3"/>
-        </w:numPr>
-        <w:rPr>
-          <w:color w:val="FF0000"/>
-        </w:rPr>
-      </w:pPr>
-      <w:r>
-        <w:rPr>
-          <w:rFonts w:hint="eastAsia"/>
-          <w:color w:val="FF0000"/>
-        </w:rPr>
-        <w:t>过度耦合的消息链</w:t>
-      </w:r>
-    </w:p>
-    <w:p>
-      <w:pPr>
-        <w:pStyle w:val="a"/>
-        <w:numPr>
-          <w:ilvl w:val="1"/>
-          <w:numId w:val="3"/>
-        </w:numPr>
-      </w:pPr>
-      <w:r>
-        <w:rPr>
-          <w:rFonts w:hint="eastAsia"/>
-        </w:rPr>
-        <w:t>中间人</w:t>
-      </w:r>
-      <w:r>
-        <w:rPr>
-          <w:rFonts w:hint="eastAsia"/>
-        </w:rPr>
-        <w:t>(</w:t>
-      </w:r>
-      <w:r>
-        <w:rPr>
-          <w:rFonts w:hint="eastAsia"/>
-        </w:rPr>
-        <w:t>某个类过半函数都委托给其他类</w:t>
-      </w:r>
-      <w:r>
-        <w:rPr>
-          <w:rFonts w:hint="eastAsia"/>
-        </w:rPr>
-        <w:t>,</w:t>
-      </w:r>
-      <w:r>
-        <w:rPr>
-          <w:rFonts w:hint="eastAsia"/>
-        </w:rPr>
-        <w:t>这样的过度运用委托</w:t>
-      </w:r>
-      <w:r>
-        <w:rPr>
-          <w:rFonts w:hint="eastAsia"/>
-        </w:rPr>
-        <w:t>)</w:t>
-      </w:r>
-    </w:p>
-    <w:p>
-      <w:pPr>
-        <w:pStyle w:val="a"/>
-        <w:numPr>
-          <w:ilvl w:val="1"/>
-          <w:numId w:val="3"/>
-        </w:numPr>
-      </w:pPr>
-      <w:r>
-        <w:rPr>
-          <w:rFonts w:hint="eastAsia"/>
-        </w:rPr>
-        <w:t>两个类过于亲密</w:t>
-      </w:r>
-      <w:r>
-        <w:rPr>
-          <w:rFonts w:hint="eastAsia"/>
-        </w:rPr>
-        <w:t xml:space="preserve"> -</w:t>
-      </w:r>
-      <w:r>
-        <w:rPr>
-          <w:lang w:val="en-US"/>
-        </w:rPr>
-        <w:t xml:space="preserve">&gt; </w:t>
-      </w:r>
-      <w:r>
-        <w:rPr>
-          <w:rFonts w:hint="eastAsia"/>
-          <w:lang w:val="en-US"/>
-        </w:rPr>
-        <w:t>把两者共同点提取到一个新类</w:t>
-      </w:r>
-    </w:p>
-    <w:p>
-      <w:pPr>
-        <w:pStyle w:val="a"/>
-        <w:numPr>
-          <w:ilvl w:val="1"/>
-          <w:numId w:val="3"/>
-        </w:numPr>
-      </w:pPr>
-      <w:r>
-        <w:rPr>
-          <w:rFonts w:hint="eastAsia"/>
-        </w:rPr>
-        <w:t>异曲同工的类</w:t>
-      </w:r>
-      <w:r>
-        <w:rPr>
-          <w:rFonts w:hint="eastAsia"/>
-        </w:rPr>
-        <w:t xml:space="preserve"> -</w:t>
-      </w:r>
-      <w:r>
-        <w:rPr>
-          <w:lang w:val="en-US"/>
-        </w:rPr>
-        <w:t xml:space="preserve">&gt; </w:t>
-      </w:r>
-      <w:r>
-        <w:rPr>
-          <w:rFonts w:hint="eastAsia"/>
-          <w:lang w:val="en-US"/>
-        </w:rPr>
-        <w:t>提取超类</w:t>
-      </w:r>
-    </w:p>
-    <w:p>
-      <w:pPr>
-        <w:pStyle w:val="a"/>
-        <w:numPr>
-          <w:ilvl w:val="1"/>
-          <w:numId w:val="3"/>
-        </w:numPr>
-      </w:pPr>
-      <w:r>
-        <w:rPr>
-          <w:rFonts w:hint="eastAsia"/>
-          <w:lang w:val="en-US"/>
-        </w:rPr>
-        <w:t>不完美的类库</w:t>
-      </w:r>
-      <w:r>
-        <w:rPr>
-          <w:rFonts w:hint="eastAsia"/>
-          <w:lang w:val="en-US"/>
-        </w:rPr>
-        <w:t>(</w:t>
-      </w:r>
-      <w:r>
-        <w:rPr>
-          <w:rFonts w:hint="eastAsia"/>
-          <w:lang w:val="en-US"/>
-        </w:rPr>
-        <w:t>库的现有实现不能</w:t>
-      </w:r>
-      <w:r>
-        <w:rPr>
-          <w:rFonts w:hint="eastAsia"/>
-          <w:lang w:val="en-US"/>
-        </w:rPr>
-        <w:t>完成我们希望的工作</w:t>
-      </w:r>
-      <w:r>
-        <w:rPr>
-          <w:rFonts w:hint="eastAsia"/>
-          <w:lang w:val="en-US"/>
-        </w:rPr>
-        <w:t>)</w:t>
-      </w:r>
-    </w:p>
-    <w:p>
-      <w:pPr>
-        <w:pStyle w:val="a"/>
-        <w:numPr>
-          <w:ilvl w:val="1"/>
-          <w:numId w:val="3"/>
-        </w:numPr>
-      </w:pPr>
-      <w:r>
-        <w:rPr>
-          <w:rFonts w:hint="eastAsia"/>
-          <w:lang w:val="en-US"/>
-        </w:rPr>
-        <w:t>单纯的数据类</w:t>
-      </w:r>
-      <w:r>
-        <w:rPr>
-          <w:rFonts w:hint="eastAsia"/>
-          <w:lang w:val="en-US"/>
-        </w:rPr>
-        <w:t xml:space="preserve"> -</w:t>
-      </w:r>
-      <w:r>
-        <w:rPr>
-          <w:lang w:val="en-US"/>
-        </w:rPr>
-        <w:t xml:space="preserve">&gt; </w:t>
-      </w:r>
-      <w:r>
-        <w:rPr>
-          <w:rFonts w:hint="eastAsia"/>
-          <w:lang w:val="en-US"/>
-        </w:rPr>
-        <w:t>检查数据访问权限是否做了合理的设置</w:t>
-      </w:r>
-      <w:r>
-        <w:rPr>
-          <w:rFonts w:hint="eastAsia"/>
-          <w:lang w:val="en-US"/>
-        </w:rPr>
-        <w:t xml:space="preserve">; </w:t>
-      </w:r>
-      <w:r>
-        <w:rPr>
-          <w:rFonts w:hint="eastAsia"/>
-          <w:lang w:val="en-US"/>
-        </w:rPr>
-        <w:t>外部访问函数提取到这个数据类里</w:t>
-      </w:r>
-    </w:p>
-    <w:p>
-      <w:pPr>
-        <w:pStyle w:val="a"/>
-        <w:numPr>
-          <w:ilvl w:val="1"/>
-          <w:numId w:val="3"/>
-        </w:numPr>
-      </w:pPr>
-      <w:r>
-        <w:rPr>
-          <w:rFonts w:hint="eastAsia"/>
-          <w:lang w:val="en-US"/>
-        </w:rPr>
-        <w:t>被拒绝的遗赠</w:t>
-      </w:r>
-      <w:r>
-        <w:rPr>
-          <w:rFonts w:hint="eastAsia"/>
-          <w:lang w:val="en-US"/>
-        </w:rPr>
-        <w:t>(</w:t>
-      </w:r>
-      <w:r>
-        <w:rPr>
-          <w:rFonts w:hint="eastAsia"/>
-          <w:lang w:val="en-US"/>
-        </w:rPr>
-        <w:t>子类不想继承超类的所有函数和数据</w:t>
-      </w:r>
-      <w:r>
-        <w:rPr>
-          <w:rFonts w:hint="eastAsia"/>
-          <w:lang w:val="en-US"/>
-        </w:rPr>
-        <w:t>)</w:t>
-      </w:r>
-      <w:r>
-        <w:rPr>
-          <w:lang w:val="en-US"/>
-        </w:rPr>
-        <w:t xml:space="preserve"> -&gt; </w:t>
-      </w:r>
-      <w:r>
-        <w:rPr>
-          <w:rFonts w:hint="eastAsia"/>
-          <w:lang w:val="en-US"/>
-        </w:rPr>
-        <w:t>给子类建一个兄弟类</w:t>
-      </w:r>
-      <w:r>
-        <w:rPr>
-          <w:rFonts w:hint="eastAsia"/>
-          <w:lang w:val="en-US"/>
-        </w:rPr>
-        <w:t>,</w:t>
-      </w:r>
-      <w:r>
-        <w:rPr>
-          <w:rFonts w:hint="eastAsia"/>
-          <w:lang w:val="en-US"/>
-        </w:rPr>
-        <w:t>把用不到的函数推给兄弟类</w:t>
-      </w:r>
-    </w:p>
-    <w:p>
-      <w:pPr>
-        <w:pStyle w:val="a"/>
-        <w:numPr>
-          <w:ilvl w:val="1"/>
-          <w:numId w:val="3"/>
-        </w:numPr>
-        <w:rPr>
-          <w:rFonts w:hint="eastAsia"/>
-        </w:rPr>
-      </w:pPr>
-      <w:r>
-        <w:rPr>
-          <w:rFonts w:hint="eastAsia"/>
-          <w:lang w:val="en-US"/>
-        </w:rPr>
-        <w:lastRenderedPageBreak/>
-        <w:t>过多的注释</w:t>
-      </w:r>
-      <w:r>
-        <w:rPr>
-          <w:rFonts w:hint="eastAsia"/>
-          <w:lang w:val="en-US"/>
-        </w:rPr>
-        <w:t>(</w:t>
-      </w:r>
-      <w:r>
-        <w:rPr>
-          <w:rFonts w:hint="eastAsia"/>
-          <w:lang w:val="en-US"/>
-        </w:rPr>
-        <w:t>因为糟糕的代码而存在的注释</w:t>
-      </w:r>
-      <w:r>
-        <w:rPr>
-          <w:rFonts w:hint="eastAsia"/>
-          <w:lang w:val="en-US"/>
-        </w:rPr>
-        <w:t xml:space="preserve">) </w:t>
-      </w:r>
-      <w:r>
-        <w:rPr>
-          <w:lang w:val="en-US"/>
-        </w:rPr>
-        <w:t xml:space="preserve">-&gt; </w:t>
-      </w:r>
-      <w:r>
-        <w:rPr>
-          <w:rFonts w:hint="eastAsia"/>
-          <w:lang w:val="en-US"/>
-        </w:rPr>
-        <w:t>重构代码</w:t>
-      </w:r>
-      <w:r>
-        <w:rPr>
-          <w:rFonts w:hint="eastAsia"/>
-          <w:lang w:val="en-US"/>
-        </w:rPr>
-        <w:t>,</w:t>
-      </w:r>
-      <w:r>
-        <w:rPr>
-          <w:rFonts w:hint="eastAsia"/>
-          <w:lang w:val="en-US"/>
-        </w:rPr>
-        <w:t>删除注释</w:t>
       </w:r>
     </w:p>
     <w:p>
@@ -1320,12 +1409,721 @@
           <w:ilvl w:val="0"/>
           <w:numId w:val="0"/>
         </w:numPr>
-        <w:ind w:left="1080"/>
-        <w:rPr>
-          <w:rFonts w:hint="eastAsia"/>
-          <w:color w:val="FF0000"/>
-        </w:rPr>
-      </w:pPr>
+        <w:ind w:left="1440"/>
+      </w:pPr>
+    </w:p>
+    <w:p>
+      <w:pPr>
+        <w:pStyle w:val="a"/>
+      </w:pPr>
+      <w:r>
+        <w:rPr>
+          <w:rFonts w:hint="eastAsia"/>
+        </w:rPr>
+        <w:t>重构手法</w:t>
+      </w:r>
+    </w:p>
+    <w:p>
+      <w:pPr>
+        <w:pStyle w:val="a"/>
+        <w:numPr>
+          <w:ilvl w:val="1"/>
+          <w:numId w:val="3"/>
+        </w:numPr>
+      </w:pPr>
+      <w:r>
+        <w:rPr>
+          <w:rFonts w:hint="eastAsia"/>
+        </w:rPr>
+        <w:t>Ex</w:t>
+      </w:r>
+      <w:r>
+        <w:rPr>
+          <w:lang w:val="en-US"/>
+        </w:rPr>
+        <w:t>tract Method(</w:t>
+      </w:r>
+      <w:r>
+        <w:rPr>
+          <w:rFonts w:hint="eastAsia"/>
+          <w:lang w:val="en-US"/>
+        </w:rPr>
+        <w:t>提炼函数</w:t>
+      </w:r>
+      <w:r>
+        <w:rPr>
+          <w:rFonts w:hint="eastAsia"/>
+          <w:lang w:val="en-US"/>
+        </w:rPr>
+        <w:t>)</w:t>
+      </w:r>
+      <w:r>
+        <w:rPr>
+          <w:lang w:val="en-US"/>
+        </w:rPr>
+        <w:t xml:space="preserve"> – </w:t>
+      </w:r>
+      <w:r>
+        <w:rPr>
+          <w:rFonts w:hint="eastAsia"/>
+          <w:lang w:val="en-US"/>
+        </w:rPr>
+        <w:t>过长的函数或者一段需要注释才能让人理解用途的代码</w:t>
+      </w:r>
+    </w:p>
+    <w:p>
+      <w:pPr>
+        <w:pStyle w:val="a"/>
+        <w:numPr>
+          <w:ilvl w:val="1"/>
+          <w:numId w:val="3"/>
+        </w:numPr>
+      </w:pPr>
+      <w:r>
+        <w:rPr>
+          <w:rFonts w:hint="eastAsia"/>
+          <w:lang w:val="en-US"/>
+        </w:rPr>
+        <w:t>Inline</w:t>
+      </w:r>
+      <w:r>
+        <w:rPr>
+          <w:lang w:val="en-US"/>
+        </w:rPr>
+        <w:t xml:space="preserve"> </w:t>
+      </w:r>
+      <w:r>
+        <w:rPr>
+          <w:rFonts w:hint="eastAsia"/>
+          <w:lang w:val="en-US"/>
+        </w:rPr>
+        <w:t>Method</w:t>
+      </w:r>
+      <w:r>
+        <w:rPr>
+          <w:lang w:val="en-US"/>
+        </w:rPr>
+        <w:t>(</w:t>
+      </w:r>
+      <w:r>
+        <w:rPr>
+          <w:rFonts w:hint="eastAsia"/>
+          <w:lang w:val="en-US"/>
+        </w:rPr>
+        <w:t>内联函数</w:t>
+      </w:r>
+      <w:r>
+        <w:rPr>
+          <w:rFonts w:hint="eastAsia"/>
+          <w:lang w:val="en-US"/>
+        </w:rPr>
+        <w:t>)</w:t>
+      </w:r>
+      <w:r>
+        <w:rPr>
+          <w:lang w:val="en-US"/>
+        </w:rPr>
+        <w:t xml:space="preserve"> – </w:t>
+      </w:r>
+      <w:r>
+        <w:rPr>
+          <w:rFonts w:hint="eastAsia"/>
+          <w:lang w:val="en-US"/>
+        </w:rPr>
+        <w:t>内部代码和函数名称同样清晰易读</w:t>
+      </w:r>
+      <w:r>
+        <w:rPr>
+          <w:rFonts w:hint="eastAsia"/>
+          <w:lang w:val="en-US"/>
+        </w:rPr>
+        <w:t xml:space="preserve">, </w:t>
+      </w:r>
+      <w:r>
+        <w:rPr>
+          <w:rFonts w:hint="eastAsia"/>
+          <w:lang w:val="en-US"/>
+        </w:rPr>
+        <w:t>去掉这些不必要的</w:t>
+      </w:r>
+      <w:r>
+        <w:rPr>
+          <w:rFonts w:hint="eastAsia"/>
+          <w:lang w:val="en-US"/>
+        </w:rPr>
+        <w:t>间接</w:t>
+      </w:r>
+      <w:r>
+        <w:rPr>
+          <w:rFonts w:hint="eastAsia"/>
+          <w:lang w:val="en-US"/>
+        </w:rPr>
+        <w:t>层</w:t>
+      </w:r>
+      <w:r>
+        <w:rPr>
+          <w:rFonts w:hint="eastAsia"/>
+          <w:lang w:val="en-US"/>
+        </w:rPr>
+        <w:t>函数</w:t>
+      </w:r>
+      <w:r>
+        <w:rPr>
+          <w:rFonts w:hint="eastAsia"/>
+          <w:lang w:val="en-US"/>
+        </w:rPr>
+        <w:t xml:space="preserve">, </w:t>
+      </w:r>
+      <w:r>
+        <w:rPr>
+          <w:rFonts w:hint="eastAsia"/>
+          <w:lang w:val="en-US"/>
+        </w:rPr>
+        <w:t>直接使用内部代码</w:t>
+      </w:r>
+    </w:p>
+    <w:p>
+      <w:pPr>
+        <w:pStyle w:val="a"/>
+        <w:numPr>
+          <w:ilvl w:val="1"/>
+          <w:numId w:val="3"/>
+        </w:numPr>
+      </w:pPr>
+      <w:r>
+        <w:rPr>
+          <w:rFonts w:hint="eastAsia"/>
+          <w:lang w:val="en-US"/>
+        </w:rPr>
+        <w:t>Inline</w:t>
+      </w:r>
+      <w:r>
+        <w:rPr>
+          <w:lang w:val="en-US"/>
+        </w:rPr>
+        <w:t xml:space="preserve"> </w:t>
+      </w:r>
+      <w:r>
+        <w:rPr>
+          <w:rFonts w:hint="eastAsia"/>
+          <w:lang w:val="en-US"/>
+        </w:rPr>
+        <w:t>Temp</w:t>
+      </w:r>
+      <w:r>
+        <w:rPr>
+          <w:lang w:val="en-US"/>
+        </w:rPr>
+        <w:t>(</w:t>
+      </w:r>
+      <w:r>
+        <w:rPr>
+          <w:rFonts w:hint="eastAsia"/>
+          <w:lang w:val="en-US"/>
+        </w:rPr>
+        <w:t>内联临时变量</w:t>
+      </w:r>
+      <w:r>
+        <w:rPr>
+          <w:rFonts w:hint="eastAsia"/>
+          <w:lang w:val="en-US"/>
+        </w:rPr>
+        <w:t>)</w:t>
+      </w:r>
+      <w:r>
+        <w:rPr>
+          <w:lang w:val="en-US"/>
+        </w:rPr>
+        <w:t xml:space="preserve"> – </w:t>
+      </w:r>
+      <w:r>
+        <w:rPr>
+          <w:rFonts w:hint="eastAsia"/>
+          <w:lang w:val="en-US"/>
+        </w:rPr>
+        <w:t>在使用临时变量的地方以</w:t>
+      </w:r>
+      <w:r>
+        <w:rPr>
+          <w:rFonts w:hint="eastAsia"/>
+          <w:lang w:val="en-US"/>
+        </w:rPr>
+        <w:t>Query</w:t>
+      </w:r>
+      <w:r>
+        <w:rPr>
+          <w:lang w:val="en-US"/>
+        </w:rPr>
+        <w:t>(</w:t>
+      </w:r>
+      <w:r>
+        <w:rPr>
+          <w:rFonts w:hint="eastAsia"/>
+          <w:lang w:val="en-US"/>
+        </w:rPr>
+        <w:t>即返回该临时变量值的方法</w:t>
+      </w:r>
+      <w:r>
+        <w:rPr>
+          <w:lang w:val="en-US"/>
+        </w:rPr>
+        <w:t>)</w:t>
+      </w:r>
+      <w:r>
+        <w:rPr>
+          <w:rFonts w:hint="eastAsia"/>
+          <w:lang w:val="en-US"/>
+        </w:rPr>
+        <w:t>替代之</w:t>
+      </w:r>
+    </w:p>
+    <w:p>
+      <w:pPr>
+        <w:pStyle w:val="a"/>
+        <w:numPr>
+          <w:ilvl w:val="1"/>
+          <w:numId w:val="3"/>
+        </w:numPr>
+      </w:pPr>
+      <w:r>
+        <w:rPr>
+          <w:rFonts w:hint="eastAsia"/>
+          <w:lang w:val="en-US"/>
+        </w:rPr>
+        <w:t>Replace</w:t>
+      </w:r>
+      <w:r>
+        <w:rPr>
+          <w:lang w:val="en-US"/>
+        </w:rPr>
+        <w:t xml:space="preserve"> </w:t>
+      </w:r>
+      <w:r>
+        <w:rPr>
+          <w:rFonts w:hint="eastAsia"/>
+          <w:lang w:val="en-US"/>
+        </w:rPr>
+        <w:t>Temp</w:t>
+      </w:r>
+      <w:r>
+        <w:rPr>
+          <w:lang w:val="en-US"/>
+        </w:rPr>
+        <w:t xml:space="preserve"> </w:t>
+      </w:r>
+      <w:r>
+        <w:rPr>
+          <w:rFonts w:hint="eastAsia"/>
+          <w:lang w:val="en-US"/>
+        </w:rPr>
+        <w:t>with</w:t>
+      </w:r>
+      <w:r>
+        <w:rPr>
+          <w:lang w:val="en-US"/>
+        </w:rPr>
+        <w:t xml:space="preserve"> </w:t>
+      </w:r>
+      <w:r>
+        <w:rPr>
+          <w:rFonts w:hint="eastAsia"/>
+          <w:lang w:val="en-US"/>
+        </w:rPr>
+        <w:t>Query</w:t>
+      </w:r>
+      <w:r>
+        <w:rPr>
+          <w:lang w:val="en-US"/>
+        </w:rPr>
+        <w:t>(</w:t>
+      </w:r>
+      <w:r>
+        <w:rPr>
+          <w:rFonts w:hint="eastAsia"/>
+          <w:lang w:val="en-US"/>
+        </w:rPr>
+        <w:t>以查询取代临时变量</w:t>
+      </w:r>
+      <w:r>
+        <w:rPr>
+          <w:rFonts w:hint="eastAsia"/>
+          <w:lang w:val="en-US"/>
+        </w:rPr>
+        <w:t>)</w:t>
+      </w:r>
+      <w:r>
+        <w:rPr>
+          <w:lang w:val="en-US"/>
+        </w:rPr>
+        <w:t xml:space="preserve"> – </w:t>
+      </w:r>
+      <w:r>
+        <w:rPr>
+          <w:rFonts w:hint="eastAsia"/>
+          <w:lang w:val="en-US"/>
+        </w:rPr>
+        <w:t>Query</w:t>
+      </w:r>
+      <w:r>
+        <w:rPr>
+          <w:rFonts w:hint="eastAsia"/>
+          <w:lang w:val="en-US"/>
+        </w:rPr>
+        <w:t>为返回该临时变量值的一个方法</w:t>
+      </w:r>
+    </w:p>
+    <w:p>
+      <w:pPr>
+        <w:pStyle w:val="a"/>
+        <w:numPr>
+          <w:ilvl w:val="1"/>
+          <w:numId w:val="3"/>
+        </w:numPr>
+      </w:pPr>
+      <w:r>
+        <w:rPr>
+          <w:rFonts w:hint="eastAsia"/>
+          <w:lang w:val="en-US"/>
+        </w:rPr>
+        <w:t>Introduce</w:t>
+      </w:r>
+      <w:r>
+        <w:rPr>
+          <w:lang w:val="en-US"/>
+        </w:rPr>
+        <w:t xml:space="preserve"> </w:t>
+      </w:r>
+      <w:r>
+        <w:rPr>
+          <w:rFonts w:hint="eastAsia"/>
+          <w:lang w:val="en-US"/>
+        </w:rPr>
+        <w:t>Explaining</w:t>
+      </w:r>
+      <w:r>
+        <w:rPr>
+          <w:lang w:val="en-US"/>
+        </w:rPr>
+        <w:t xml:space="preserve"> </w:t>
+      </w:r>
+      <w:r>
+        <w:rPr>
+          <w:rFonts w:hint="eastAsia"/>
+          <w:lang w:val="en-US"/>
+        </w:rPr>
+        <w:t>Variable</w:t>
+      </w:r>
+      <w:r>
+        <w:rPr>
+          <w:lang w:val="en-US"/>
+        </w:rPr>
+        <w:t>(</w:t>
+      </w:r>
+      <w:r>
+        <w:rPr>
+          <w:rFonts w:hint="eastAsia"/>
+          <w:lang w:val="en-US"/>
+        </w:rPr>
+        <w:t>引入解释性变量</w:t>
+      </w:r>
+      <w:r>
+        <w:rPr>
+          <w:lang w:val="en-US"/>
+        </w:rPr>
+        <w:t xml:space="preserve">) – </w:t>
+      </w:r>
+      <w:r>
+        <w:rPr>
+          <w:rFonts w:hint="eastAsia"/>
+          <w:lang w:val="en-US"/>
+        </w:rPr>
+        <w:t>比如条件语句中使用简单的变量来代替复杂的判断语句</w:t>
+      </w:r>
+    </w:p>
+    <w:p>
+      <w:pPr>
+        <w:pStyle w:val="a"/>
+        <w:numPr>
+          <w:ilvl w:val="1"/>
+          <w:numId w:val="3"/>
+        </w:numPr>
+      </w:pPr>
+      <w:r>
+        <w:rPr>
+          <w:rFonts w:hint="eastAsia"/>
+          <w:lang w:val="en-US"/>
+        </w:rPr>
+        <w:t>Split</w:t>
+      </w:r>
+      <w:r>
+        <w:rPr>
+          <w:lang w:val="en-US"/>
+        </w:rPr>
+        <w:t xml:space="preserve"> </w:t>
+      </w:r>
+      <w:r>
+        <w:rPr>
+          <w:rFonts w:hint="eastAsia"/>
+          <w:lang w:val="en-US"/>
+        </w:rPr>
+        <w:t>Temporary</w:t>
+      </w:r>
+      <w:r>
+        <w:rPr>
+          <w:lang w:val="en-US"/>
+        </w:rPr>
+        <w:t xml:space="preserve"> </w:t>
+      </w:r>
+      <w:r>
+        <w:rPr>
+          <w:rFonts w:hint="eastAsia"/>
+          <w:lang w:val="en-US"/>
+        </w:rPr>
+        <w:t>Variable</w:t>
+      </w:r>
+      <w:r>
+        <w:rPr>
+          <w:lang w:val="en-US"/>
+        </w:rPr>
+        <w:t>(</w:t>
+      </w:r>
+      <w:r>
+        <w:rPr>
+          <w:rFonts w:hint="eastAsia"/>
+          <w:lang w:val="en-US"/>
+        </w:rPr>
+        <w:t>分解临时变量</w:t>
+      </w:r>
+      <w:r>
+        <w:rPr>
+          <w:rFonts w:hint="eastAsia"/>
+          <w:lang w:val="en-US"/>
+        </w:rPr>
+        <w:t>)</w:t>
+      </w:r>
+      <w:r>
+        <w:rPr>
+          <w:lang w:val="en-US"/>
+        </w:rPr>
+        <w:t xml:space="preserve"> – </w:t>
+      </w:r>
+      <w:r>
+        <w:rPr>
+          <w:rFonts w:hint="eastAsia"/>
+          <w:lang w:val="en-US"/>
+        </w:rPr>
+        <w:t>为多次赋值的临时变量创建相应的临时变量</w:t>
+      </w:r>
+      <w:r>
+        <w:rPr>
+          <w:rFonts w:hint="eastAsia"/>
+          <w:lang w:val="en-US"/>
+        </w:rPr>
+        <w:t xml:space="preserve">, </w:t>
+      </w:r>
+      <w:r>
+        <w:rPr>
+          <w:rFonts w:hint="eastAsia"/>
+          <w:lang w:val="en-US"/>
+        </w:rPr>
+        <w:t>保证每个变量只承担一个责任</w:t>
+      </w:r>
+    </w:p>
+    <w:p>
+      <w:pPr>
+        <w:pStyle w:val="a"/>
+        <w:numPr>
+          <w:ilvl w:val="1"/>
+          <w:numId w:val="3"/>
+        </w:numPr>
+      </w:pPr>
+      <w:r>
+        <w:rPr>
+          <w:rFonts w:hint="eastAsia"/>
+          <w:lang w:val="en-US"/>
+        </w:rPr>
+        <w:t>Remove</w:t>
+      </w:r>
+      <w:r>
+        <w:rPr>
+          <w:lang w:val="en-US"/>
+        </w:rPr>
+        <w:t xml:space="preserve"> Assignments to Parameters</w:t>
+      </w:r>
+      <w:r>
+        <w:rPr>
+          <w:rFonts w:hint="eastAsia"/>
+          <w:lang w:val="en-US"/>
+        </w:rPr>
+        <w:t>(</w:t>
+      </w:r>
+      <w:r>
+        <w:rPr>
+          <w:rFonts w:hint="eastAsia"/>
+          <w:lang w:val="en-US"/>
+        </w:rPr>
+        <w:t>移除对参数的赋值</w:t>
+      </w:r>
+      <w:r>
+        <w:rPr>
+          <w:rFonts w:hint="eastAsia"/>
+          <w:lang w:val="en-US"/>
+        </w:rPr>
+        <w:t>)</w:t>
+      </w:r>
+      <w:r>
+        <w:rPr>
+          <w:lang w:val="en-US"/>
+        </w:rPr>
+        <w:t xml:space="preserve"> </w:t>
+      </w:r>
+      <w:r>
+        <w:rPr>
+          <w:lang w:val="en-US"/>
+        </w:rPr>
+        <w:t>–</w:t>
+      </w:r>
+      <w:r>
+        <w:rPr>
+          <w:lang w:val="en-US"/>
+        </w:rPr>
+        <w:t xml:space="preserve"> </w:t>
+      </w:r>
+      <w:r>
+        <w:rPr>
+          <w:rFonts w:hint="eastAsia"/>
+          <w:lang w:val="en-US"/>
+        </w:rPr>
+        <w:t>不要修改方法传入的参数</w:t>
+      </w:r>
+      <w:r>
+        <w:rPr>
+          <w:rFonts w:hint="eastAsia"/>
+          <w:lang w:val="en-US"/>
+        </w:rPr>
+        <w:t xml:space="preserve">, </w:t>
+      </w:r>
+      <w:r>
+        <w:rPr>
+          <w:rFonts w:hint="eastAsia"/>
+          <w:lang w:val="en-US"/>
+        </w:rPr>
+        <w:t>可以用一个临时变量取代</w:t>
+      </w:r>
+      <w:r>
+        <w:rPr>
+          <w:rFonts w:hint="eastAsia"/>
+          <w:lang w:val="en-US"/>
+        </w:rPr>
+        <w:t xml:space="preserve">; </w:t>
+      </w:r>
+      <w:r>
+        <w:rPr>
+          <w:rFonts w:hint="eastAsia"/>
+          <w:lang w:val="en-US"/>
+        </w:rPr>
+        <w:t>对于引用传递的出参数可以不遵循这个规则</w:t>
+      </w:r>
+      <w:r>
+        <w:rPr>
+          <w:rFonts w:hint="eastAsia"/>
+          <w:lang w:val="en-US"/>
+        </w:rPr>
+        <w:t>,</w:t>
+      </w:r>
+      <w:r>
+        <w:rPr>
+          <w:lang w:val="en-US"/>
+        </w:rPr>
+        <w:t xml:space="preserve"> </w:t>
+      </w:r>
+      <w:r>
+        <w:rPr>
+          <w:rFonts w:hint="eastAsia"/>
+          <w:lang w:val="en-US"/>
+        </w:rPr>
+        <w:t>但尽量用</w:t>
+      </w:r>
+      <w:r>
+        <w:rPr>
+          <w:rFonts w:hint="eastAsia"/>
+          <w:lang w:val="en-US"/>
+        </w:rPr>
+        <w:t>return</w:t>
+      </w:r>
+      <w:r>
+        <w:rPr>
+          <w:rFonts w:hint="eastAsia"/>
+          <w:lang w:val="en-US"/>
+        </w:rPr>
+        <w:t>返回一个值</w:t>
+      </w:r>
+      <w:r>
+        <w:rPr>
+          <w:rFonts w:hint="eastAsia"/>
+          <w:lang w:val="en-US"/>
+        </w:rPr>
+        <w:t xml:space="preserve">, </w:t>
+      </w:r>
+      <w:r>
+        <w:rPr>
+          <w:rFonts w:hint="eastAsia"/>
+          <w:lang w:val="en-US"/>
+        </w:rPr>
+        <w:t>如果需要返回多个值</w:t>
+      </w:r>
+      <w:r>
+        <w:rPr>
+          <w:rFonts w:hint="eastAsia"/>
+          <w:lang w:val="en-US"/>
+        </w:rPr>
+        <w:t xml:space="preserve">, </w:t>
+      </w:r>
+      <w:r>
+        <w:rPr>
+          <w:rFonts w:hint="eastAsia"/>
+          <w:lang w:val="en-US"/>
+        </w:rPr>
+        <w:t>可以考虑返回一个对象</w:t>
+      </w:r>
+    </w:p>
+    <w:p>
+      <w:pPr>
+        <w:pStyle w:val="a"/>
+        <w:numPr>
+          <w:ilvl w:val="1"/>
+          <w:numId w:val="3"/>
+        </w:numPr>
+        <w:rPr>
+          <w:rFonts w:hint="eastAsia"/>
+        </w:rPr>
+      </w:pPr>
+      <w:r>
+        <w:rPr>
+          <w:rFonts w:hint="eastAsia"/>
+          <w:lang w:val="en-US"/>
+        </w:rPr>
+        <w:t>Re</w:t>
+      </w:r>
+      <w:r>
+        <w:rPr>
+          <w:lang w:val="en-US"/>
+        </w:rPr>
+        <w:t>place Method with Method Object(</w:t>
+      </w:r>
+      <w:r>
+        <w:rPr>
+          <w:rFonts w:hint="eastAsia"/>
+          <w:lang w:val="en-US"/>
+        </w:rPr>
+        <w:t>以函数对象取代函数</w:t>
+      </w:r>
+      <w:r>
+        <w:rPr>
+          <w:lang w:val="en-US"/>
+        </w:rPr>
+        <w:t>)</w:t>
+      </w:r>
     </w:p>
     <w:p>
       <w:pPr>
@@ -1334,9 +2132,10 @@
           <w:ilvl w:val="0"/>
           <w:numId w:val="0"/>
         </w:numPr>
-        <w:ind w:left="1152" w:hanging="432"/>
-        <w:rPr>
-          <w:rFonts w:hint="eastAsia"/>
+        <w:ind w:left="432" w:hanging="432"/>
+        <w:rPr>
+          <w:rFonts w:hint="eastAsia"/>
+          <w:color w:val="FF0000"/>
         </w:rPr>
       </w:pPr>
     </w:p>
@@ -1347,9 +2146,16 @@
           <w:ilvl w:val="0"/>
           <w:numId w:val="0"/>
         </w:numPr>
-        <w:rPr>
-          <w:rFonts w:hint="eastAsia"/>
-        </w:rPr>
+        <w:ind w:left="1152" w:hanging="432"/>
+      </w:pPr>
+    </w:p>
+    <w:p>
+      <w:pPr>
+        <w:pStyle w:val="a"/>
+        <w:numPr>
+          <w:ilvl w:val="0"/>
+          <w:numId w:val="0"/>
+        </w:numPr>
       </w:pPr>
     </w:p>
     <w:p>
@@ -1357,6 +2163,7 @@
         <w:pStyle w:val="2"/>
       </w:pPr>
       <w:r>
+        <w:lastRenderedPageBreak/>
         <w:t>要了解更多信息并获取</w:t>
       </w:r>
       <w:r>
@@ -1871,6 +2678,7 @@
     <w:lsdException w:name="HTML Sample" w:semiHidden="1" w:unhideWhenUsed="1"/>
     <w:lsdException w:name="HTML Typewriter" w:semiHidden="1" w:unhideWhenUsed="1"/>
     <w:lsdException w:name="HTML Variable" w:semiHidden="1" w:unhideWhenUsed="1"/>
+    <w:lsdException w:name="Normal Table" w:semiHidden="1" w:unhideWhenUsed="1"/>
     <w:lsdException w:name="annotation subject" w:semiHidden="1" w:unhideWhenUsed="1"/>
     <w:lsdException w:name="No List" w:semiHidden="1" w:unhideWhenUsed="1"/>
     <w:lsdException w:name="Outline List 1" w:semiHidden="1" w:unhideWhenUsed="1"/>
@@ -1914,8 +2722,10 @@
     <w:lsdException w:name="Table Elegant" w:semiHidden="1" w:unhideWhenUsed="1"/>
     <w:lsdException w:name="Table Professional" w:semiHidden="1" w:unhideWhenUsed="1"/>
     <w:lsdException w:name="Table Subtle 1" w:semiHidden="1" w:unhideWhenUsed="1"/>
+    <w:lsdException w:name="Table Subtle 2" w:semiHidden="1" w:unhideWhenUsed="1"/>
     <w:lsdException w:name="Table Web 1" w:semiHidden="1" w:unhideWhenUsed="1"/>
     <w:lsdException w:name="Table Web 2" w:semiHidden="1" w:unhideWhenUsed="1"/>
+    <w:lsdException w:name="Table Web 3" w:semiHidden="1" w:unhideWhenUsed="1"/>
     <w:lsdException w:name="Balloon Text" w:semiHidden="1" w:unhideWhenUsed="1"/>
     <w:lsdException w:name="Table Grid" w:uiPriority="39"/>
     <w:lsdException w:name="Table Theme" w:semiHidden="1" w:unhideWhenUsed="1"/>
@@ -2813,727 +3623,6 @@
     </w:rPr>
   </w:style>
 </w:styles>
-</file>
-
-<file path=word/glossary/document.xml><?xml version="1.0" encoding="utf-8"?>
-<w:glossaryDocument xmlns:wpc="http://schemas.microsoft.com/office/word/2010/wordprocessingCanvas" xmlns:cx="http://schemas.microsoft.com/office/drawing/2014/chartex" xmlns:cx1="http://schemas.microsoft.com/office/drawing/2015/9/8/chartex" xmlns:cx2="http://schemas.microsoft.com/office/drawing/2015/10/21/chartex" xmlns:cx3="http://schemas.microsoft.com/office/drawing/2016/5/9/chartex" xmlns:cx4="http://schemas.microsoft.com/office/drawing/2016/5/10/chartex" xmlns:cx5="http://schemas.microsoft.com/office/drawing/2016/5/11/chartex" xmlns:cx6="http://schemas.microsoft.com/office/drawing/2016/5/12/chartex" xmlns:cx7="http://schemas.microsoft.com/office/drawing/2016/5/13/chartex" xmlns:cx8="http://schemas.microsoft.com/office/drawing/2016/5/14/chartex" xmlns:mc="http://schemas.openxmlformats.org/markup-compatibility/2006" xmlns:aink="http://schemas.microsoft.com/office/drawing/2016/ink" xmlns:am3d="http://schemas.microsoft.com/office/drawing/2017/model3d" xmlns:o="urn:schemas-microsoft-com:office:office" xmlns:r="http://schemas.openxmlformats.org/officeDocument/2006/relationships" xmlns:m="http://schemas.openxmlformats.org/officeDocument/2006/math" xmlns:v="urn:schemas-microsoft-com:vml" xmlns:wp14="http://schemas.microsoft.com/office/word/2010/wordprocessingDrawing" xmlns:wp="http://schemas.openxmlformats.org/drawingml/2006/wordprocessingDrawing" xmlns:w10="urn:schemas-microsoft-com:office:word" xmlns:w="http://schemas.openxmlformats.org/wordprocessingml/2006/main" xmlns:w14="http://schemas.microsoft.com/office/word/2010/wordml" xmlns:w15="http://schemas.microsoft.com/office/word/2012/wordml" xmlns:w16cid="http://schemas.microsoft.com/office/word/2016/wordml/cid" xmlns:w16se="http://schemas.microsoft.com/office/word/2015/wordml/symex" xmlns:wpg="http://schemas.microsoft.com/office/word/2010/wordprocessingGroup" xmlns:wpi="http://schemas.microsoft.com/office/word/2010/wordprocessingInk" xmlns:wne="http://schemas.microsoft.com/office/word/2006/wordml" xmlns:wps="http://schemas.microsoft.com/office/word/2010/wordprocessingShape" mc:Ignorable="w14 w15 w16se w16cid wp14"/>
-</file>
-
-<file path=word/glossary/fontTable.xml><?xml version="1.0" encoding="utf-8"?>
-<w:fonts xmlns:mc="http://schemas.openxmlformats.org/markup-compatibility/2006" xmlns:r="http://schemas.openxmlformats.org/officeDocument/2006/relationships" xmlns:w="http://schemas.openxmlformats.org/wordprocessingml/2006/main" xmlns:w14="http://schemas.microsoft.com/office/word/2010/wordml" xmlns:w15="http://schemas.microsoft.com/office/word/2012/wordml" xmlns:w16cid="http://schemas.microsoft.com/office/word/2016/wordml/cid" xmlns:w16se="http://schemas.microsoft.com/office/word/2015/wordml/symex" mc:Ignorable="w14 w15 w16se w16cid">
-  <w:font w:name="Symbol">
-    <w:panose1 w:val="05050102010706020507"/>
-    <w:charset w:val="02"/>
-    <w:family w:val="decorative"/>
-    <w:pitch w:val="variable"/>
-    <w:sig w:usb0="00000000" w:usb1="10000000" w:usb2="00000000" w:usb3="00000000" w:csb0="80000000" w:csb1="00000000"/>
-  </w:font>
-  <w:font w:name="Times New Roman">
-    <w:panose1 w:val="02020603050405020304"/>
-    <w:charset w:val="00"/>
-    <w:family w:val="roman"/>
-    <w:pitch w:val="variable"/>
-    <w:sig w:usb0="E0002AFF" w:usb1="C0007841" w:usb2="00000009" w:usb3="00000000" w:csb0="000001FF" w:csb1="00000000"/>
-  </w:font>
-  <w:font w:name="Courier New">
-    <w:panose1 w:val="02070309020205020404"/>
-    <w:charset w:val="00"/>
-    <w:family w:val="modern"/>
-    <w:pitch w:val="fixed"/>
-    <w:sig w:usb0="E0002AFF" w:usb1="C0007843" w:usb2="00000009" w:usb3="00000000" w:csb0="000001FF" w:csb1="00000000"/>
-  </w:font>
-  <w:font w:name="Wingdings">
-    <w:panose1 w:val="05000000000000000000"/>
-    <w:charset w:val="02"/>
-    <w:family w:val="decorative"/>
-    <w:pitch w:val="variable"/>
-    <w:sig w:usb0="00000000" w:usb1="10000000" w:usb2="00000000" w:usb3="00000000" w:csb0="80000000" w:csb1="00000000"/>
-  </w:font>
-  <w:font w:name="Calibri">
-    <w:panose1 w:val="020F0502020204030204"/>
-    <w:charset w:val="00"/>
-    <w:family w:val="swiss"/>
-    <w:pitch w:val="variable"/>
-    <w:sig w:usb0="E1002AFF" w:usb1="C000ACFF" w:usb2="00000009" w:usb3="00000000" w:csb0="000001FF" w:csb1="00000000"/>
-  </w:font>
-  <w:font w:name="宋体">
-    <w:altName w:val="SimSun"/>
-    <w:panose1 w:val="02010600030101010101"/>
-    <w:charset w:val="86"/>
-    <w:family w:val="auto"/>
-    <w:pitch w:val="variable"/>
-    <w:sig w:usb0="00000003" w:usb1="288F0000" w:usb2="00000016" w:usb3="00000000" w:csb0="00040001" w:csb1="00000000"/>
-  </w:font>
-  <w:font w:name="Mangal">
-    <w:panose1 w:val="02040503050203030202"/>
-    <w:charset w:val="00"/>
-    <w:family w:val="roman"/>
-    <w:pitch w:val="variable"/>
-    <w:sig w:usb0="00008003" w:usb1="00000000" w:usb2="00000000" w:usb3="00000000" w:csb0="00000001" w:csb1="00000000"/>
-  </w:font>
-  <w:font w:name="DengXian">
-    <w:altName w:val="等线"/>
-    <w:panose1 w:val="02010600030101010101"/>
-    <w:charset w:val="86"/>
-    <w:family w:val="auto"/>
-    <w:pitch w:val="variable"/>
-    <w:sig w:usb0="A00002BF" w:usb1="38CF7CFA" w:usb2="00000016" w:usb3="00000000" w:csb0="0004000F" w:csb1="00000000"/>
-  </w:font>
-  <w:font w:name="等线 Light">
-    <w:panose1 w:val="02010600030101010101"/>
-    <w:charset w:val="86"/>
-    <w:family w:val="auto"/>
-    <w:pitch w:val="variable"/>
-    <w:sig w:usb0="A00002BF" w:usb1="38CF7CFA" w:usb2="00000016" w:usb3="00000000" w:csb0="0004000F" w:csb1="00000000"/>
-  </w:font>
-</w:fonts>
-</file>
-
-<file path=word/glossary/numbering.xml><?xml version="1.0" encoding="utf-8"?>
-<w:numbering xmlns:wpc="http://schemas.microsoft.com/office/word/2010/wordprocessingCanvas" xmlns:cx="http://schemas.microsoft.com/office/drawing/2014/chartex" xmlns:cx1="http://schemas.microsoft.com/office/drawing/2015/9/8/chartex" xmlns:cx2="http://schemas.microsoft.com/office/drawing/2015/10/21/chartex" xmlns:cx3="http://schemas.microsoft.com/office/drawing/2016/5/9/chartex" xmlns:cx4="http://schemas.microsoft.com/office/drawing/2016/5/10/chartex" xmlns:cx5="http://schemas.microsoft.com/office/drawing/2016/5/11/chartex" xmlns:cx6="http://schemas.microsoft.com/office/drawing/2016/5/12/chartex" xmlns:cx7="http://schemas.microsoft.com/office/drawing/2016/5/13/chartex" xmlns:cx8="http://schemas.microsoft.com/office/drawing/2016/5/14/chartex" xmlns:mc="http://schemas.openxmlformats.org/markup-compatibility/2006" xmlns:aink="http://schemas.microsoft.com/office/drawing/2016/ink" xmlns:am3d="http://schemas.microsoft.com/office/drawing/2017/model3d" xmlns:o="urn:schemas-microsoft-com:office:office" xmlns:r="http://schemas.openxmlformats.org/officeDocument/2006/relationships" xmlns:m="http://schemas.openxmlformats.org/officeDocument/2006/math" xmlns:v="urn:schemas-microsoft-com:vml" xmlns:wp14="http://schemas.microsoft.com/office/word/2010/wordprocessingDrawing" xmlns:wp="http://schemas.openxmlformats.org/drawingml/2006/wordprocessingDrawing" xmlns:w10="urn:schemas-microsoft-com:office:word" xmlns:w="http://schemas.openxmlformats.org/wordprocessingml/2006/main" xmlns:w14="http://schemas.microsoft.com/office/word/2010/wordml" xmlns:w15="http://schemas.microsoft.com/office/word/2012/wordml" xmlns:w16cid="http://schemas.microsoft.com/office/word/2016/wordml/cid" xmlns:w16se="http://schemas.microsoft.com/office/word/2015/wordml/symex" xmlns:wpg="http://schemas.microsoft.com/office/word/2010/wordprocessingGroup" xmlns:wpi="http://schemas.microsoft.com/office/word/2010/wordprocessingInk" xmlns:wne="http://schemas.microsoft.com/office/word/2006/wordml" xmlns:wps="http://schemas.microsoft.com/office/word/2010/wordprocessingShape" mc:Ignorable="w14 w15 w16se w16cid wp14">
-  <w:abstractNum w:abstractNumId="0" w15:restartNumberingAfterBreak="0">
-    <w:nsid w:val="20906CDF"/>
-    <w:multiLevelType w:val="hybridMultilevel"/>
-    <w:tmpl w:val="9E244A1C"/>
-    <w:lvl w:ilvl="0" w:tplc="A78AD9E8">
-      <w:start w:val="1"/>
-      <w:numFmt w:val="bullet"/>
-      <w:pStyle w:val="a"/>
-      <w:lvlText w:val=""/>
-      <w:lvlJc w:val="left"/>
-      <w:pPr>
-        <w:tabs>
-          <w:tab w:val="num" w:pos="432"/>
-        </w:tabs>
-        <w:ind w:left="432" w:hanging="432"/>
-      </w:pPr>
-      <w:rPr>
-        <w:rFonts w:ascii="Symbol" w:hAnsi="Symbol" w:hint="default"/>
-      </w:rPr>
-    </w:lvl>
-    <w:lvl w:ilvl="1" w:tplc="04090003" w:tentative="1">
-      <w:start w:val="1"/>
-      <w:numFmt w:val="bullet"/>
-      <w:lvlText w:val="o"/>
-      <w:lvlJc w:val="left"/>
-      <w:pPr>
-        <w:ind w:left="1440" w:hanging="360"/>
-      </w:pPr>
-      <w:rPr>
-        <w:rFonts w:ascii="Courier New" w:hAnsi="Courier New" w:cs="Courier New" w:hint="default"/>
-      </w:rPr>
-    </w:lvl>
-    <w:lvl w:ilvl="2" w:tplc="04090005" w:tentative="1">
-      <w:start w:val="1"/>
-      <w:numFmt w:val="bullet"/>
-      <w:lvlText w:val=""/>
-      <w:lvlJc w:val="left"/>
-      <w:pPr>
-        <w:ind w:left="2160" w:hanging="360"/>
-      </w:pPr>
-      <w:rPr>
-        <w:rFonts w:ascii="Wingdings" w:hAnsi="Wingdings" w:hint="default"/>
-      </w:rPr>
-    </w:lvl>
-    <w:lvl w:ilvl="3" w:tplc="04090001" w:tentative="1">
-      <w:start w:val="1"/>
-      <w:numFmt w:val="bullet"/>
-      <w:lvlText w:val=""/>
-      <w:lvlJc w:val="left"/>
-      <w:pPr>
-        <w:ind w:left="2880" w:hanging="360"/>
-      </w:pPr>
-      <w:rPr>
-        <w:rFonts w:ascii="Symbol" w:hAnsi="Symbol" w:hint="default"/>
-      </w:rPr>
-    </w:lvl>
-    <w:lvl w:ilvl="4" w:tplc="04090003" w:tentative="1">
-      <w:start w:val="1"/>
-      <w:numFmt w:val="bullet"/>
-      <w:lvlText w:val="o"/>
-      <w:lvlJc w:val="left"/>
-      <w:pPr>
-        <w:ind w:left="3600" w:hanging="360"/>
-      </w:pPr>
-      <w:rPr>
-        <w:rFonts w:ascii="Courier New" w:hAnsi="Courier New" w:cs="Courier New" w:hint="default"/>
-      </w:rPr>
-    </w:lvl>
-    <w:lvl w:ilvl="5" w:tplc="04090005" w:tentative="1">
-      <w:start w:val="1"/>
-      <w:numFmt w:val="bullet"/>
-      <w:lvlText w:val=""/>
-      <w:lvlJc w:val="left"/>
-      <w:pPr>
-        <w:ind w:left="4320" w:hanging="360"/>
-      </w:pPr>
-      <w:rPr>
-        <w:rFonts w:ascii="Wingdings" w:hAnsi="Wingdings" w:hint="default"/>
-      </w:rPr>
-    </w:lvl>
-    <w:lvl w:ilvl="6" w:tplc="04090001" w:tentative="1">
-      <w:start w:val="1"/>
-      <w:numFmt w:val="bullet"/>
-      <w:lvlText w:val=""/>
-      <w:lvlJc w:val="left"/>
-      <w:pPr>
-        <w:ind w:left="5040" w:hanging="360"/>
-      </w:pPr>
-      <w:rPr>
-        <w:rFonts w:ascii="Symbol" w:hAnsi="Symbol" w:hint="default"/>
-      </w:rPr>
-    </w:lvl>
-    <w:lvl w:ilvl="7" w:tplc="04090003" w:tentative="1">
-      <w:start w:val="1"/>
-      <w:numFmt w:val="bullet"/>
-      <w:lvlText w:val="o"/>
-      <w:lvlJc w:val="left"/>
-      <w:pPr>
-        <w:ind w:left="5760" w:hanging="360"/>
-      </w:pPr>
-      <w:rPr>
-        <w:rFonts w:ascii="Courier New" w:hAnsi="Courier New" w:cs="Courier New" w:hint="default"/>
-      </w:rPr>
-    </w:lvl>
-    <w:lvl w:ilvl="8" w:tplc="04090005" w:tentative="1">
-      <w:start w:val="1"/>
-      <w:numFmt w:val="bullet"/>
-      <w:lvlText w:val=""/>
-      <w:lvlJc w:val="left"/>
-      <w:pPr>
-        <w:ind w:left="6480" w:hanging="360"/>
-      </w:pPr>
-      <w:rPr>
-        <w:rFonts w:ascii="Wingdings" w:hAnsi="Wingdings" w:hint="default"/>
-      </w:rPr>
-    </w:lvl>
-  </w:abstractNum>
-  <w:num w:numId="1">
-    <w:abstractNumId w:val="0"/>
-  </w:num>
-</w:numbering>
-</file>
-
-<file path=word/glossary/settings.xml><?xml version="1.0" encoding="utf-8"?>
-<w:settings xmlns:mc="http://schemas.openxmlformats.org/markup-compatibility/2006" xmlns:o="urn:schemas-microsoft-com:office:office" xmlns:r="http://schemas.openxmlformats.org/officeDocument/2006/relationships" xmlns:m="http://schemas.openxmlformats.org/officeDocument/2006/math" xmlns:v="urn:schemas-microsoft-com:vml" xmlns:w10="urn:schemas-microsoft-com:office:word" xmlns:w="http://schemas.openxmlformats.org/wordprocessingml/2006/main" xmlns:w14="http://schemas.microsoft.com/office/word/2010/wordml" xmlns:w15="http://schemas.microsoft.com/office/word/2012/wordml" xmlns:w16cid="http://schemas.microsoft.com/office/word/2016/wordml/cid" xmlns:w16se="http://schemas.microsoft.com/office/word/2015/wordml/symex" xmlns:sl="http://schemas.openxmlformats.org/schemaLibrary/2006/main" mc:Ignorable="w14 w15 w16se w16cid">
-  <w:view w:val="normal"/>
-  <w:bordersDoNotSurroundHeader/>
-  <w:bordersDoNotSurroundFooter/>
-  <w:defaultTabStop w:val="420"/>
-  <w:drawingGridVerticalSpacing w:val="156"/>
-  <w:displayHorizontalDrawingGridEvery w:val="0"/>
-  <w:displayVerticalDrawingGridEvery w:val="2"/>
-  <w:characterSpacingControl w:val="compressPunctuation"/>
-  <w:compat>
-    <w:spaceForUL/>
-    <w:balanceSingleByteDoubleByteWidth/>
-    <w:doNotLeaveBackslashAlone/>
-    <w:ulTrailSpace/>
-    <w:doNotExpandShiftReturn/>
-    <w:adjustLineHeightInTable/>
-    <w:useFELayout/>
-    <w:compatSetting w:name="compatibilityMode" w:uri="http://schemas.microsoft.com/office/word" w:val="15"/>
-    <w:compatSetting w:name="overrideTableStyleFontSizeAndJustification" w:uri="http://schemas.microsoft.com/office/word" w:val="1"/>
-    <w:compatSetting w:name="enableOpenTypeFeatures" w:uri="http://schemas.microsoft.com/office/word" w:val="1"/>
-    <w:compatSetting w:name="doNotFlipMirrorIndents" w:uri="http://schemas.microsoft.com/office/word" w:val="1"/>
-    <w:compatSetting w:name="differentiateMultirowTableHeaders" w:uri="http://schemas.microsoft.com/office/word" w:val="1"/>
-    <w:compatSetting w:name="useWord2013TrackBottomHyphenation" w:uri="http://schemas.microsoft.com/office/word" w:val="0"/>
-  </w:compat>
-  <w:rsids>
-    <w:rsidRoot w:val="0004158B"/>
-    <w:rsid w:val="0004158B"/>
-  </w:rsids>
-  <m:mathPr>
-    <m:mathFont m:val="Cambria Math"/>
-    <m:brkBin m:val="before"/>
-    <m:brkBinSub m:val="--"/>
-    <m:smallFrac m:val="0"/>
-    <m:dispDef/>
-    <m:lMargin m:val="0"/>
-    <m:rMargin m:val="0"/>
-    <m:defJc m:val="centerGroup"/>
-    <m:wrapIndent m:val="1440"/>
-    <m:intLim m:val="subSup"/>
-    <m:naryLim m:val="undOvr"/>
-  </m:mathPr>
-  <w:themeFontLang w:val="en-US" w:eastAsia="zh-CN"/>
-  <w:clrSchemeMapping w:bg1="light1" w:t1="dark1" w:bg2="light2" w:t2="dark2" w:accent1="accent1" w:accent2="accent2" w:accent3="accent3" w:accent4="accent4" w:accent5="accent5" w:accent6="accent6" w:hyperlink="hyperlink" w:followedHyperlink="followedHyperlink"/>
-  <w:decimalSymbol w:val="."/>
-  <w:listSeparator w:val=","/>
-  <w15:chartTrackingRefBased/>
-</w:settings>
-</file>
-
-<file path=word/glossary/styles.xml><?xml version="1.0" encoding="utf-8"?>
-<w:styles xmlns:mc="http://schemas.openxmlformats.org/markup-compatibility/2006" xmlns:r="http://schemas.openxmlformats.org/officeDocument/2006/relationships" xmlns:w="http://schemas.openxmlformats.org/wordprocessingml/2006/main" xmlns:w14="http://schemas.microsoft.com/office/word/2010/wordml" xmlns:w15="http://schemas.microsoft.com/office/word/2012/wordml" xmlns:w16cid="http://schemas.microsoft.com/office/word/2016/wordml/cid" xmlns:w16se="http://schemas.microsoft.com/office/word/2015/wordml/symex" mc:Ignorable="w14 w15 w16se w16cid">
-  <w:docDefaults>
-    <w:rPrDefault>
-      <w:rPr>
-        <w:rFonts w:asciiTheme="minorHAnsi" w:eastAsiaTheme="minorEastAsia" w:hAnsiTheme="minorHAnsi" w:cstheme="minorBidi"/>
-        <w:kern w:val="2"/>
-        <w:sz w:val="21"/>
-        <w:szCs w:val="24"/>
-        <w:lang w:val="en-US" w:eastAsia="zh-CN" w:bidi="ar-SA"/>
-      </w:rPr>
-    </w:rPrDefault>
-    <w:pPrDefault/>
-  </w:docDefaults>
-  <w:latentStyles w:defLockedState="0" w:defUIPriority="99" w:defSemiHidden="0" w:defUnhideWhenUsed="0" w:defQFormat="0" w:count="375">
-    <w:lsdException w:name="Normal" w:uiPriority="0" w:qFormat="1"/>
-    <w:lsdException w:name="heading 1" w:uiPriority="9" w:qFormat="1"/>
-    <w:lsdException w:name="heading 2" w:semiHidden="1" w:uiPriority="9" w:unhideWhenUsed="1" w:qFormat="1"/>
-    <w:lsdException w:name="heading 3" w:semiHidden="1" w:uiPriority="9" w:unhideWhenUsed="1" w:qFormat="1"/>
-    <w:lsdException w:name="heading 4" w:semiHidden="1" w:uiPriority="9" w:unhideWhenUsed="1" w:qFormat="1"/>
-    <w:lsdException w:name="heading 5" w:semiHidden="1" w:uiPriority="9" w:unhideWhenUsed="1" w:qFormat="1"/>
-    <w:lsdException w:name="heading 6" w:semiHidden="1" w:uiPriority="9" w:unhideWhenUsed="1" w:qFormat="1"/>
-    <w:lsdException w:name="heading 7" w:semiHidden="1" w:uiPriority="9" w:unhideWhenUsed="1" w:qFormat="1"/>
-    <w:lsdException w:name="heading 8" w:semiHidden="1" w:uiPriority="9" w:unhideWhenUsed="1" w:qFormat="1"/>
-    <w:lsdException w:name="heading 9" w:semiHidden="1" w:uiPriority="9" w:unhideWhenUsed="1" w:qFormat="1"/>
-    <w:lsdException w:name="index 1" w:semiHidden="1" w:unhideWhenUsed="1"/>
-    <w:lsdException w:name="index 2" w:semiHidden="1" w:unhideWhenUsed="1"/>
-    <w:lsdException w:name="index 3" w:semiHidden="1" w:unhideWhenUsed="1"/>
-    <w:lsdException w:name="index 4" w:semiHidden="1" w:unhideWhenUsed="1"/>
-    <w:lsdException w:name="index 5" w:semiHidden="1" w:unhideWhenUsed="1"/>
-    <w:lsdException w:name="index 6" w:semiHidden="1" w:unhideWhenUsed="1"/>
-    <w:lsdException w:name="index 7" w:semiHidden="1" w:unhideWhenUsed="1"/>
-    <w:lsdException w:name="index 8" w:semiHidden="1" w:unhideWhenUsed="1"/>
-    <w:lsdException w:name="index 9" w:semiHidden="1" w:unhideWhenUsed="1"/>
-    <w:lsdException w:name="toc 1" w:semiHidden="1" w:uiPriority="39" w:unhideWhenUsed="1"/>
-    <w:lsdException w:name="toc 2" w:semiHidden="1" w:uiPriority="39" w:unhideWhenUsed="1"/>
-    <w:lsdException w:name="toc 3" w:semiHidden="1" w:uiPriority="39" w:unhideWhenUsed="1"/>
-    <w:lsdException w:name="toc 4" w:semiHidden="1" w:uiPriority="39" w:unhideWhenUsed="1"/>
-    <w:lsdException w:name="toc 5" w:semiHidden="1" w:uiPriority="39" w:unhideWhenUsed="1"/>
-    <w:lsdException w:name="toc 6" w:semiHidden="1" w:uiPriority="39" w:unhideWhenUsed="1"/>
-    <w:lsdException w:name="toc 7" w:semiHidden="1" w:uiPriority="39" w:unhideWhenUsed="1"/>
-    <w:lsdException w:name="toc 8" w:semiHidden="1" w:uiPriority="39" w:unhideWhenUsed="1"/>
-    <w:lsdException w:name="toc 9" w:semiHidden="1" w:uiPriority="39" w:unhideWhenUsed="1"/>
-    <w:lsdException w:name="Normal Indent" w:semiHidden="1" w:unhideWhenUsed="1"/>
-    <w:lsdException w:name="footnote text" w:semiHidden="1" w:unhideWhenUsed="1"/>
-    <w:lsdException w:name="annotation text" w:semiHidden="1" w:unhideWhenUsed="1"/>
-    <w:lsdException w:name="header" w:semiHidden="1" w:unhideWhenUsed="1"/>
-    <w:lsdException w:name="footer" w:semiHidden="1" w:unhideWhenUsed="1"/>
-    <w:lsdException w:name="index heading" w:semiHidden="1" w:unhideWhenUsed="1"/>
-    <w:lsdException w:name="caption" w:semiHidden="1" w:uiPriority="35" w:unhideWhenUsed="1" w:qFormat="1"/>
-    <w:lsdException w:name="table of figures" w:semiHidden="1" w:unhideWhenUsed="1"/>
-    <w:lsdException w:name="envelope address" w:semiHidden="1" w:unhideWhenUsed="1"/>
-    <w:lsdException w:name="envelope return" w:semiHidden="1" w:unhideWhenUsed="1"/>
-    <w:lsdException w:name="footnote reference" w:semiHidden="1" w:unhideWhenUsed="1"/>
-    <w:lsdException w:name="annotation reference" w:semiHidden="1" w:unhideWhenUsed="1"/>
-    <w:lsdException w:name="line number" w:semiHidden="1" w:unhideWhenUsed="1"/>
-    <w:lsdException w:name="page number" w:semiHidden="1" w:unhideWhenUsed="1"/>
-    <w:lsdException w:name="endnote reference" w:semiHidden="1" w:unhideWhenUsed="1"/>
-    <w:lsdException w:name="endnote text" w:semiHidden="1" w:unhideWhenUsed="1"/>
-    <w:lsdException w:name="table of authorities" w:semiHidden="1" w:unhideWhenUsed="1"/>
-    <w:lsdException w:name="macro" w:semiHidden="1" w:unhideWhenUsed="1"/>
-    <w:lsdException w:name="toa heading" w:semiHidden="1" w:unhideWhenUsed="1"/>
-    <w:lsdException w:name="List" w:semiHidden="1" w:unhideWhenUsed="1"/>
-    <w:lsdException w:name="List Bullet" w:semiHidden="1" w:uiPriority="9" w:unhideWhenUsed="1" w:qFormat="1"/>
-    <w:lsdException w:name="List Number" w:semiHidden="1" w:unhideWhenUsed="1"/>
-    <w:lsdException w:name="List 2" w:semiHidden="1" w:unhideWhenUsed="1"/>
-    <w:lsdException w:name="List 3" w:semiHidden="1" w:unhideWhenUsed="1"/>
-    <w:lsdException w:name="List 4" w:semiHidden="1" w:unhideWhenUsed="1"/>
-    <w:lsdException w:name="List 5" w:semiHidden="1" w:unhideWhenUsed="1"/>
-    <w:lsdException w:name="List Bullet 2" w:semiHidden="1" w:unhideWhenUsed="1"/>
-    <w:lsdException w:name="List Bullet 3" w:semiHidden="1" w:unhideWhenUsed="1"/>
-    <w:lsdException w:name="List Bullet 4" w:semiHidden="1" w:unhideWhenUsed="1"/>
-    <w:lsdException w:name="List Bullet 5" w:semiHidden="1" w:unhideWhenUsed="1"/>
-    <w:lsdException w:name="List Number 2" w:semiHidden="1" w:unhideWhenUsed="1"/>
-    <w:lsdException w:name="List Number 3" w:semiHidden="1" w:unhideWhenUsed="1"/>
-    <w:lsdException w:name="List Number 4" w:semiHidden="1" w:unhideWhenUsed="1"/>
-    <w:lsdException w:name="List Number 5" w:semiHidden="1" w:unhideWhenUsed="1"/>
-    <w:lsdException w:name="Title" w:uiPriority="10" w:qFormat="1"/>
-    <w:lsdException w:name="Closing" w:semiHidden="1" w:unhideWhenUsed="1"/>
-    <w:lsdException w:name="Signature" w:semiHidden="1" w:unhideWhenUsed="1"/>
-    <w:lsdException w:name="Default Paragraph Font" w:semiHidden="1" w:uiPriority="1" w:unhideWhenUsed="1"/>
-    <w:lsdException w:name="Body Text" w:semiHidden="1" w:unhideWhenUsed="1"/>
-    <w:lsdException w:name="Body Text Indent" w:semiHidden="1" w:unhideWhenUsed="1"/>
-    <w:lsdException w:name="List Continue" w:semiHidden="1" w:unhideWhenUsed="1"/>
-    <w:lsdException w:name="List Continue 2" w:semiHidden="1" w:unhideWhenUsed="1"/>
-    <w:lsdException w:name="List Continue 3" w:semiHidden="1" w:unhideWhenUsed="1"/>
-    <w:lsdException w:name="List Continue 4" w:semiHidden="1" w:unhideWhenUsed="1"/>
-    <w:lsdException w:name="List Continue 5" w:semiHidden="1" w:unhideWhenUsed="1"/>
-    <w:lsdException w:name="Message Header" w:semiHidden="1" w:unhideWhenUsed="1"/>
-    <w:lsdException w:name="Subtitle" w:uiPriority="11" w:qFormat="1"/>
-    <w:lsdException w:name="Salutation" w:semiHidden="1" w:unhideWhenUsed="1"/>
-    <w:lsdException w:name="Date" w:semiHidden="1" w:unhideWhenUsed="1"/>
-    <w:lsdException w:name="Body Text First Indent" w:semiHidden="1" w:unhideWhenUsed="1"/>
-    <w:lsdException w:name="Body Text First Indent 2" w:semiHidden="1" w:unhideWhenUsed="1"/>
-    <w:lsdException w:name="Note Heading" w:semiHidden="1" w:unhideWhenUsed="1"/>
-    <w:lsdException w:name="Body Text 2" w:semiHidden="1" w:unhideWhenUsed="1"/>
-    <w:lsdException w:name="Body Text 3" w:semiHidden="1" w:unhideWhenUsed="1"/>
-    <w:lsdException w:name="Body Text Indent 2" w:semiHidden="1" w:unhideWhenUsed="1"/>
-    <w:lsdException w:name="Body Text Indent 3" w:semiHidden="1" w:unhideWhenUsed="1"/>
-    <w:lsdException w:name="Block Text" w:semiHidden="1" w:unhideWhenUsed="1"/>
-    <w:lsdException w:name="Hyperlink" w:semiHidden="1" w:unhideWhenUsed="1"/>
-    <w:lsdException w:name="FollowedHyperlink" w:semiHidden="1" w:unhideWhenUsed="1"/>
-    <w:lsdException w:name="Strong" w:uiPriority="22" w:qFormat="1"/>
-    <w:lsdException w:name="Emphasis" w:uiPriority="20" w:qFormat="1"/>
-    <w:lsdException w:name="Document Map" w:semiHidden="1" w:unhideWhenUsed="1"/>
-    <w:lsdException w:name="Plain Text" w:semiHidden="1" w:unhideWhenUsed="1"/>
-    <w:lsdException w:name="E-mail Signature" w:semiHidden="1" w:unhideWhenUsed="1"/>
-    <w:lsdException w:name="HTML Top of Form" w:semiHidden="1" w:unhideWhenUsed="1"/>
-    <w:lsdException w:name="HTML Bottom of Form" w:semiHidden="1" w:unhideWhenUsed="1"/>
-    <w:lsdException w:name="Normal (Web)" w:semiHidden="1" w:unhideWhenUsed="1"/>
-    <w:lsdException w:name="HTML Acronym" w:semiHidden="1" w:unhideWhenUsed="1"/>
-    <w:lsdException w:name="HTML Address" w:semiHidden="1" w:unhideWhenUsed="1"/>
-    <w:lsdException w:name="HTML Cite" w:semiHidden="1" w:unhideWhenUsed="1"/>
-    <w:lsdException w:name="HTML Code" w:semiHidden="1" w:unhideWhenUsed="1"/>
-    <w:lsdException w:name="HTML Definition" w:semiHidden="1" w:unhideWhenUsed="1"/>
-    <w:lsdException w:name="HTML Keyboard" w:semiHidden="1" w:unhideWhenUsed="1"/>
-    <w:lsdException w:name="HTML Preformatted" w:semiHidden="1" w:unhideWhenUsed="1"/>
-    <w:lsdException w:name="HTML Sample" w:semiHidden="1" w:unhideWhenUsed="1"/>
-    <w:lsdException w:name="HTML Typewriter" w:semiHidden="1" w:unhideWhenUsed="1"/>
-    <w:lsdException w:name="HTML Variable" w:semiHidden="1" w:unhideWhenUsed="1"/>
-    <w:lsdException w:name="Normal Table" w:semiHidden="1" w:unhideWhenUsed="1"/>
-    <w:lsdException w:name="annotation subject" w:semiHidden="1" w:unhideWhenUsed="1"/>
-    <w:lsdException w:name="No List" w:semiHidden="1" w:unhideWhenUsed="1"/>
-    <w:lsdException w:name="Outline List 1" w:semiHidden="1" w:unhideWhenUsed="1"/>
-    <w:lsdException w:name="Outline List 2" w:semiHidden="1" w:unhideWhenUsed="1"/>
-    <w:lsdException w:name="Outline List 3" w:semiHidden="1" w:unhideWhenUsed="1"/>
-    <w:lsdException w:name="Table Simple 1" w:semiHidden="1" w:unhideWhenUsed="1"/>
-    <w:lsdException w:name="Table Simple 2" w:semiHidden="1" w:unhideWhenUsed="1"/>
-    <w:lsdException w:name="Table Simple 3" w:semiHidden="1" w:unhideWhenUsed="1"/>
-    <w:lsdException w:name="Table Classic 1" w:semiHidden="1" w:unhideWhenUsed="1"/>
-    <w:lsdException w:name="Table Classic 2" w:semiHidden="1" w:unhideWhenUsed="1"/>
-    <w:lsdException w:name="Table Classic 3" w:semiHidden="1" w:unhideWhenUsed="1"/>
-    <w:lsdException w:name="Table Classic 4" w:semiHidden="1" w:unhideWhenUsed="1"/>
-    <w:lsdException w:name="Table Colorful 1" w:semiHidden="1" w:unhideWhenUsed="1"/>
-    <w:lsdException w:name="Table Colorful 2" w:semiHidden="1" w:unhideWhenUsed="1"/>
-    <w:lsdException w:name="Table Colorful 3" w:semiHidden="1" w:unhideWhenUsed="1"/>
-    <w:lsdException w:name="Table Columns 1" w:semiHidden="1" w:unhideWhenUsed="1"/>
-    <w:lsdException w:name="Table Columns 2" w:semiHidden="1" w:unhideWhenUsed="1"/>
-    <w:lsdException w:name="Table Columns 3" w:semiHidden="1" w:unhideWhenUsed="1"/>
-    <w:lsdException w:name="Table Columns 4" w:semiHidden="1" w:unhideWhenUsed="1"/>
-    <w:lsdException w:name="Table Columns 5" w:semiHidden="1" w:unhideWhenUsed="1"/>
-    <w:lsdException w:name="Table Grid 1" w:semiHidden="1" w:unhideWhenUsed="1"/>
-    <w:lsdException w:name="Table Grid 2" w:semiHidden="1" w:unhideWhenUsed="1"/>
-    <w:lsdException w:name="Table Grid 3" w:semiHidden="1" w:unhideWhenUsed="1"/>
-    <w:lsdException w:name="Table Grid 4" w:semiHidden="1" w:unhideWhenUsed="1"/>
-    <w:lsdException w:name="Table Grid 5" w:semiHidden="1" w:unhideWhenUsed="1"/>
-    <w:lsdException w:name="Table Grid 6" w:semiHidden="1" w:unhideWhenUsed="1"/>
-    <w:lsdException w:name="Table Grid 7" w:semiHidden="1" w:unhideWhenUsed="1"/>
-    <w:lsdException w:name="Table Grid 8" w:semiHidden="1" w:unhideWhenUsed="1"/>
-    <w:lsdException w:name="Table List 1" w:semiHidden="1" w:unhideWhenUsed="1"/>
-    <w:lsdException w:name="Table List 2" w:semiHidden="1" w:unhideWhenUsed="1"/>
-    <w:lsdException w:name="Table List 3" w:semiHidden="1" w:unhideWhenUsed="1"/>
-    <w:lsdException w:name="Table List 4" w:semiHidden="1" w:unhideWhenUsed="1"/>
-    <w:lsdException w:name="Table List 5" w:semiHidden="1" w:unhideWhenUsed="1"/>
-    <w:lsdException w:name="Table List 6" w:semiHidden="1" w:unhideWhenUsed="1"/>
-    <w:lsdException w:name="Table List 7" w:semiHidden="1" w:unhideWhenUsed="1"/>
-    <w:lsdException w:name="Table List 8" w:semiHidden="1" w:unhideWhenUsed="1"/>
-    <w:lsdException w:name="Table 3D effects 1" w:semiHidden="1" w:unhideWhenUsed="1"/>
-    <w:lsdException w:name="Table 3D effects 2" w:semiHidden="1" w:unhideWhenUsed="1"/>
-    <w:lsdException w:name="Table 3D effects 3" w:semiHidden="1" w:unhideWhenUsed="1"/>
-    <w:lsdException w:name="Table Contemporary" w:semiHidden="1" w:unhideWhenUsed="1"/>
-    <w:lsdException w:name="Table Elegant" w:semiHidden="1" w:unhideWhenUsed="1"/>
-    <w:lsdException w:name="Table Professional" w:semiHidden="1" w:unhideWhenUsed="1"/>
-    <w:lsdException w:name="Table Subtle 1" w:semiHidden="1" w:unhideWhenUsed="1"/>
-    <w:lsdException w:name="Table Subtle 2" w:semiHidden="1" w:unhideWhenUsed="1"/>
-    <w:lsdException w:name="Table Web 1" w:semiHidden="1" w:unhideWhenUsed="1"/>
-    <w:lsdException w:name="Table Web 2" w:semiHidden="1" w:unhideWhenUsed="1"/>
-    <w:lsdException w:name="Table Web 3" w:semiHidden="1" w:unhideWhenUsed="1"/>
-    <w:lsdException w:name="Balloon Text" w:semiHidden="1" w:unhideWhenUsed="1"/>
-    <w:lsdException w:name="Table Grid" w:uiPriority="39"/>
-    <w:lsdException w:name="Table Theme" w:semiHidden="1" w:unhideWhenUsed="1"/>
-    <w:lsdException w:name="Placeholder Text" w:semiHidden="1"/>
-    <w:lsdException w:name="No Spacing" w:uiPriority="1" w:qFormat="1"/>
-    <w:lsdException w:name="Light Shading" w:uiPriority="60"/>
-    <w:lsdException w:name="Light List" w:uiPriority="61"/>
-    <w:lsdException w:name="Light Grid" w:uiPriority="62"/>
-    <w:lsdException w:name="Medium Shading 1" w:uiPriority="63"/>
-    <w:lsdException w:name="Medium Shading 2" w:uiPriority="64"/>
-    <w:lsdException w:name="Medium List 1" w:uiPriority="65"/>
-    <w:lsdException w:name="Medium List 2" w:uiPriority="66"/>
-    <w:lsdException w:name="Medium Grid 1" w:uiPriority="67"/>
-    <w:lsdException w:name="Medium Grid 2" w:uiPriority="68"/>
-    <w:lsdException w:name="Medium Grid 3" w:uiPriority="69"/>
-    <w:lsdException w:name="Dark List" w:uiPriority="70"/>
-    <w:lsdException w:name="Colorful Shading" w:uiPriority="71"/>
-    <w:lsdException w:name="Colorful List" w:uiPriority="72"/>
-    <w:lsdException w:name="Colorful Grid" w:uiPriority="73"/>
-    <w:lsdException w:name="Light Shading Accent 1" w:uiPriority="60"/>
-    <w:lsdException w:name="Light List Accent 1" w:uiPriority="61"/>
-    <w:lsdException w:name="Light Grid Accent 1" w:uiPriority="62"/>
-    <w:lsdException w:name="Medium Shading 1 Accent 1" w:uiPriority="63"/>
-    <w:lsdException w:name="Medium Shading 2 Accent 1" w:uiPriority="64"/>
-    <w:lsdException w:name="Medium List 1 Accent 1" w:uiPriority="65"/>
-    <w:lsdException w:name="Revision" w:semiHidden="1"/>
-    <w:lsdException w:name="List Paragraph" w:uiPriority="34" w:qFormat="1"/>
-    <w:lsdException w:name="Quote" w:uiPriority="29" w:qFormat="1"/>
-    <w:lsdException w:name="Intense Quote" w:uiPriority="30" w:qFormat="1"/>
-    <w:lsdException w:name="Medium List 2 Accent 1" w:uiPriority="66"/>
-    <w:lsdException w:name="Medium Grid 1 Accent 1" w:uiPriority="67"/>
-    <w:lsdException w:name="Medium Grid 2 Accent 1" w:uiPriority="68"/>
-    <w:lsdException w:name="Medium Grid 3 Accent 1" w:uiPriority="69"/>
-    <w:lsdException w:name="Dark List Accent 1" w:uiPriority="70"/>
-    <w:lsdException w:name="Colorful Shading Accent 1" w:uiPriority="71"/>
-    <w:lsdException w:name="Colorful List Accent 1" w:uiPriority="72"/>
-    <w:lsdException w:name="Colorful Grid Accent 1" w:uiPriority="73"/>
-    <w:lsdException w:name="Light Shading Accent 2" w:uiPriority="60"/>
-    <w:lsdException w:name="Light List Accent 2" w:uiPriority="61"/>
-    <w:lsdException w:name="Light Grid Accent 2" w:uiPriority="62"/>
-    <w:lsdException w:name="Medium Shading 1 Accent 2" w:uiPriority="63"/>
-    <w:lsdException w:name="Medium Shading 2 Accent 2" w:uiPriority="64"/>
-    <w:lsdException w:name="Medium List 1 Accent 2" w:uiPriority="65"/>
-    <w:lsdException w:name="Medium List 2 Accent 2" w:uiPriority="66"/>
-    <w:lsdException w:name="Medium Grid 1 Accent 2" w:uiPriority="67"/>
-    <w:lsdException w:name="Medium Grid 2 Accent 2" w:uiPriority="68"/>
-    <w:lsdException w:name="Medium Grid 3 Accent 2" w:uiPriority="69"/>
-    <w:lsdException w:name="Dark List Accent 2" w:uiPriority="70"/>
-    <w:lsdException w:name="Colorful Shading Accent 2" w:uiPriority="71"/>
-    <w:lsdException w:name="Colorful List Accent 2" w:uiPriority="72"/>
-    <w:lsdException w:name="Colorful Grid Accent 2" w:uiPriority="73"/>
-    <w:lsdException w:name="Light Shading Accent 3" w:uiPriority="60"/>
-    <w:lsdException w:name="Light List Accent 3" w:uiPriority="61"/>
-    <w:lsdException w:name="Light Grid Accent 3" w:uiPriority="62"/>
-    <w:lsdException w:name="Medium Shading 1 Accent 3" w:uiPriority="63"/>
-    <w:lsdException w:name="Medium Shading 2 Accent 3" w:uiPriority="64"/>
-    <w:lsdException w:name="Medium List 1 Accent 3" w:uiPriority="65"/>
-    <w:lsdException w:name="Medium List 2 Accent 3" w:uiPriority="66"/>
-    <w:lsdException w:name="Medium Grid 1 Accent 3" w:uiPriority="67"/>
-    <w:lsdException w:name="Medium Grid 2 Accent 3" w:uiPriority="68"/>
-    <w:lsdException w:name="Medium Grid 3 Accent 3" w:uiPriority="69"/>
-    <w:lsdException w:name="Dark List Accent 3" w:uiPriority="70"/>
-    <w:lsdException w:name="Colorful Shading Accent 3" w:uiPriority="71"/>
-    <w:lsdException w:name="Colorful List Accent 3" w:uiPriority="72"/>
-    <w:lsdException w:name="Colorful Grid Accent 3" w:uiPriority="73"/>
-    <w:lsdException w:name="Light Shading Accent 4" w:uiPriority="60"/>
-    <w:lsdException w:name="Light List Accent 4" w:uiPriority="61"/>
-    <w:lsdException w:name="Light Grid Accent 4" w:uiPriority="62"/>
-    <w:lsdException w:name="Medium Shading 1 Accent 4" w:uiPriority="63"/>
-    <w:lsdException w:name="Medium Shading 2 Accent 4" w:uiPriority="64"/>
-    <w:lsdException w:name="Medium List 1 Accent 4" w:uiPriority="65"/>
-    <w:lsdException w:name="Medium List 2 Accent 4" w:uiPriority="66"/>
-    <w:lsdException w:name="Medium Grid 1 Accent 4" w:uiPriority="67"/>
-    <w:lsdException w:name="Medium Grid 2 Accent 4" w:uiPriority="68"/>
-    <w:lsdException w:name="Medium Grid 3 Accent 4" w:uiPriority="69"/>
-    <w:lsdException w:name="Dark List Accent 4" w:uiPriority="70"/>
-    <w:lsdException w:name="Colorful Shading Accent 4" w:uiPriority="71"/>
-    <w:lsdException w:name="Colorful List Accent 4" w:uiPriority="72"/>
-    <w:lsdException w:name="Colorful Grid Accent 4" w:uiPriority="73"/>
-    <w:lsdException w:name="Light Shading Accent 5" w:uiPriority="60"/>
-    <w:lsdException w:name="Light List Accent 5" w:uiPriority="61"/>
-    <w:lsdException w:name="Light Grid Accent 5" w:uiPriority="62"/>
-    <w:lsdException w:name="Medium Shading 1 Accent 5" w:uiPriority="63"/>
-    <w:lsdException w:name="Medium Shading 2 Accent 5" w:uiPriority="64"/>
-    <w:lsdException w:name="Medium List 1 Accent 5" w:uiPriority="65"/>
-    <w:lsdException w:name="Medium List 2 Accent 5" w:uiPriority="66"/>
-    <w:lsdException w:name="Medium Grid 1 Accent 5" w:uiPriority="67"/>
-    <w:lsdException w:name="Medium Grid 2 Accent 5" w:uiPriority="68"/>
-    <w:lsdException w:name="Medium Grid 3 Accent 5" w:uiPriority="69"/>
-    <w:lsdException w:name="Dark List Accent 5" w:uiPriority="70"/>
-    <w:lsdException w:name="Colorful Shading Accent 5" w:uiPriority="71"/>
-    <w:lsdException w:name="Colorful List Accent 5" w:uiPriority="72"/>
-    <w:lsdException w:name="Colorful Grid Accent 5" w:uiPriority="73"/>
-    <w:lsdException w:name="Light Shading Accent 6" w:uiPriority="60"/>
-    <w:lsdException w:name="Light List Accent 6" w:uiPriority="61"/>
-    <w:lsdException w:name="Light Grid Accent 6" w:uiPriority="62"/>
-    <w:lsdException w:name="Medium Shading 1 Accent 6" w:uiPriority="63"/>
-    <w:lsdException w:name="Medium Shading 2 Accent 6" w:uiPriority="64"/>
-    <w:lsdException w:name="Medium List 1 Accent 6" w:uiPriority="65"/>
-    <w:lsdException w:name="Medium List 2 Accent 6" w:uiPriority="66"/>
-    <w:lsdException w:name="Medium Grid 1 Accent 6" w:uiPriority="67"/>
-    <w:lsdException w:name="Medium Grid 2 Accent 6" w:uiPriority="68"/>
-    <w:lsdException w:name="Medium Grid 3 Accent 6" w:uiPriority="69"/>
-    <w:lsdException w:name="Dark List Accent 6" w:uiPriority="70"/>
-    <w:lsdException w:name="Colorful Shading Accent 6" w:uiPriority="71"/>
-    <w:lsdException w:name="Colorful List Accent 6" w:uiPriority="72"/>
-    <w:lsdException w:name="Colorful Grid Accent 6" w:uiPriority="73"/>
-    <w:lsdException w:name="Subtle Emphasis" w:uiPriority="19" w:qFormat="1"/>
-    <w:lsdException w:name="Intense Emphasis" w:uiPriority="21" w:qFormat="1"/>
-    <w:lsdException w:name="Subtle Reference" w:uiPriority="31" w:qFormat="1"/>
-    <w:lsdException w:name="Intense Reference" w:uiPriority="32" w:qFormat="1"/>
-    <w:lsdException w:name="Book Title" w:uiPriority="33" w:qFormat="1"/>
-    <w:lsdException w:name="Bibliography" w:semiHidden="1" w:uiPriority="37" w:unhideWhenUsed="1"/>
-    <w:lsdException w:name="TOC Heading" w:semiHidden="1" w:uiPriority="39" w:unhideWhenUsed="1" w:qFormat="1"/>
-    <w:lsdException w:name="Plain Table 1" w:uiPriority="41"/>
-    <w:lsdException w:name="Plain Table 2" w:uiPriority="42"/>
-    <w:lsdException w:name="Plain Table 3" w:uiPriority="43"/>
-    <w:lsdException w:name="Plain Table 4" w:uiPriority="44"/>
-    <w:lsdException w:name="Plain Table 5" w:uiPriority="45"/>
-    <w:lsdException w:name="Grid Table Light" w:uiPriority="40"/>
-    <w:lsdException w:name="Grid Table 1 Light" w:uiPriority="46"/>
-    <w:lsdException w:name="Grid Table 2" w:uiPriority="47"/>
-    <w:lsdException w:name="Grid Table 3" w:uiPriority="48"/>
-    <w:lsdException w:name="Grid Table 4" w:uiPriority="49"/>
-    <w:lsdException w:name="Grid Table 5 Dark" w:uiPriority="50"/>
-    <w:lsdException w:name="Grid Table 6 Colorful" w:uiPriority="51"/>
-    <w:lsdException w:name="Grid Table 7 Colorful" w:uiPriority="52"/>
-    <w:lsdException w:name="Grid Table 1 Light Accent 1" w:uiPriority="46"/>
-    <w:lsdException w:name="Grid Table 2 Accent 1" w:uiPriority="47"/>
-    <w:lsdException w:name="Grid Table 3 Accent 1" w:uiPriority="48"/>
-    <w:lsdException w:name="Grid Table 4 Accent 1" w:uiPriority="49"/>
-    <w:lsdException w:name="Grid Table 5 Dark Accent 1" w:uiPriority="50"/>
-    <w:lsdException w:name="Grid Table 6 Colorful Accent 1" w:uiPriority="51"/>
-    <w:lsdException w:name="Grid Table 7 Colorful Accent 1" w:uiPriority="52"/>
-    <w:lsdException w:name="Grid Table 1 Light Accent 2" w:uiPriority="46"/>
-    <w:lsdException w:name="Grid Table 2 Accent 2" w:uiPriority="47"/>
-    <w:lsdException w:name="Grid Table 3 Accent 2" w:uiPriority="48"/>
-    <w:lsdException w:name="Grid Table 4 Accent 2" w:uiPriority="49"/>
-    <w:lsdException w:name="Grid Table 5 Dark Accent 2" w:uiPriority="50"/>
-    <w:lsdException w:name="Grid Table 6 Colorful Accent 2" w:uiPriority="51"/>
-    <w:lsdException w:name="Grid Table 7 Colorful Accent 2" w:uiPriority="52"/>
-    <w:lsdException w:name="Grid Table 1 Light Accent 3" w:uiPriority="46"/>
-    <w:lsdException w:name="Grid Table 2 Accent 3" w:uiPriority="47"/>
-    <w:lsdException w:name="Grid Table 3 Accent 3" w:uiPriority="48"/>
-    <w:lsdException w:name="Grid Table 4 Accent 3" w:uiPriority="49"/>
-    <w:lsdException w:name="Grid Table 5 Dark Accent 3" w:uiPriority="50"/>
-    <w:lsdException w:name="Grid Table 6 Colorful Accent 3" w:uiPriority="51"/>
-    <w:lsdException w:name="Grid Table 7 Colorful Accent 3" w:uiPriority="52"/>
-    <w:lsdException w:name="Grid Table 1 Light Accent 4" w:uiPriority="46"/>
-    <w:lsdException w:name="Grid Table 2 Accent 4" w:uiPriority="47"/>
-    <w:lsdException w:name="Grid Table 3 Accent 4" w:uiPriority="48"/>
-    <w:lsdException w:name="Grid Table 4 Accent 4" w:uiPriority="49"/>
-    <w:lsdException w:name="Grid Table 5 Dark Accent 4" w:uiPriority="50"/>
-    <w:lsdException w:name="Grid Table 6 Colorful Accent 4" w:uiPriority="51"/>
-    <w:lsdException w:name="Grid Table 7 Colorful Accent 4" w:uiPriority="52"/>
-    <w:lsdException w:name="Grid Table 1 Light Accent 5" w:uiPriority="46"/>
-    <w:lsdException w:name="Grid Table 2 Accent 5" w:uiPriority="47"/>
-    <w:lsdException w:name="Grid Table 3 Accent 5" w:uiPriority="48"/>
-    <w:lsdException w:name="Grid Table 4 Accent 5" w:uiPriority="49"/>
-    <w:lsdException w:name="Grid Table 5 Dark Accent 5" w:uiPriority="50"/>
-    <w:lsdException w:name="Grid Table 6 Colorful Accent 5" w:uiPriority="51"/>
-    <w:lsdException w:name="Grid Table 7 Colorful Accent 5" w:uiPriority="52"/>
-    <w:lsdException w:name="Grid Table 1 Light Accent 6" w:uiPriority="46"/>
-    <w:lsdException w:name="Grid Table 2 Accent 6" w:uiPriority="47"/>
-    <w:lsdException w:name="Grid Table 3 Accent 6" w:uiPriority="48"/>
-    <w:lsdException w:name="Grid Table 4 Accent 6" w:uiPriority="49"/>
-    <w:lsdException w:name="Grid Table 5 Dark Accent 6" w:uiPriority="50"/>
-    <w:lsdException w:name="Grid Table 6 Colorful Accent 6" w:uiPriority="51"/>
-    <w:lsdException w:name="Grid Table 7 Colorful Accent 6" w:uiPriority="52"/>
-    <w:lsdException w:name="List Table 1 Light" w:uiPriority="46"/>
-    <w:lsdException w:name="List Table 2" w:uiPriority="47"/>
-    <w:lsdException w:name="List Table 3" w:uiPriority="48"/>
-    <w:lsdException w:name="List Table 4" w:uiPriority="49"/>
-    <w:lsdException w:name="List Table 5 Dark" w:uiPriority="50"/>
-    <w:lsdException w:name="List Table 6 Colorful" w:uiPriority="51"/>
-    <w:lsdException w:name="List Table 7 Colorful" w:uiPriority="52"/>
-    <w:lsdException w:name="List Table 1 Light Accent 1" w:uiPriority="46"/>
-    <w:lsdException w:name="List Table 2 Accent 1" w:uiPriority="47"/>
-    <w:lsdException w:name="List Table 3 Accent 1" w:uiPriority="48"/>
-    <w:lsdException w:name="List Table 4 Accent 1" w:uiPriority="49"/>
-    <w:lsdException w:name="List Table 5 Dark Accent 1" w:uiPriority="50"/>
-    <w:lsdException w:name="List Table 6 Colorful Accent 1" w:uiPriority="51"/>
-    <w:lsdException w:name="List Table 7 Colorful Accent 1" w:uiPriority="52"/>
-    <w:lsdException w:name="List Table 1 Light Accent 2" w:uiPriority="46"/>
-    <w:lsdException w:name="List Table 2 Accent 2" w:uiPriority="47"/>
-    <w:lsdException w:name="List Table 3 Accent 2" w:uiPriority="48"/>
-    <w:lsdException w:name="List Table 4 Accent 2" w:uiPriority="49"/>
-    <w:lsdException w:name="List Table 5 Dark Accent 2" w:uiPriority="50"/>
-    <w:lsdException w:name="List Table 6 Colorful Accent 2" w:uiPriority="51"/>
-    <w:lsdException w:name="List Table 7 Colorful Accent 2" w:uiPriority="52"/>
-    <w:lsdException w:name="List Table 1 Light Accent 3" w:uiPriority="46"/>
-    <w:lsdException w:name="List Table 2 Accent 3" w:uiPriority="47"/>
-    <w:lsdException w:name="List Table 3 Accent 3" w:uiPriority="48"/>
-    <w:lsdException w:name="List Table 4 Accent 3" w:uiPriority="49"/>
-    <w:lsdException w:name="List Table 5 Dark Accent 3" w:uiPriority="50"/>
-    <w:lsdException w:name="List Table 6 Colorful Accent 3" w:uiPriority="51"/>
-    <w:lsdException w:name="List Table 7 Colorful Accent 3" w:uiPriority="52"/>
-    <w:lsdException w:name="List Table 1 Light Accent 4" w:uiPriority="46"/>
-    <w:lsdException w:name="List Table 2 Accent 4" w:uiPriority="47"/>
-    <w:lsdException w:name="List Table 3 Accent 4" w:uiPriority="48"/>
-    <w:lsdException w:name="List Table 4 Accent 4" w:uiPriority="49"/>
-    <w:lsdException w:name="List Table 5 Dark Accent 4" w:uiPriority="50"/>
-    <w:lsdException w:name="List Table 6 Colorful Accent 4" w:uiPriority="51"/>
-    <w:lsdException w:name="List Table 7 Colorful Accent 4" w:uiPriority="52"/>
-    <w:lsdException w:name="List Table 1 Light Accent 5" w:uiPriority="46"/>
-    <w:lsdException w:name="List Table 2 Accent 5" w:uiPriority="47"/>
-    <w:lsdException w:name="List Table 3 Accent 5" w:uiPriority="48"/>
-    <w:lsdException w:name="List Table 4 Accent 5" w:uiPriority="49"/>
-    <w:lsdException w:name="List Table 5 Dark Accent 5" w:uiPriority="50"/>
-    <w:lsdException w:name="List Table 6 Colorful Accent 5" w:uiPriority="51"/>
-    <w:lsdException w:name="List Table 7 Colorful Accent 5" w:uiPriority="52"/>
-    <w:lsdException w:name="List Table 1 Light Accent 6" w:uiPriority="46"/>
-    <w:lsdException w:name="List Table 2 Accent 6" w:uiPriority="47"/>
-    <w:lsdException w:name="List Table 3 Accent 6" w:uiPriority="48"/>
-    <w:lsdException w:name="List Table 4 Accent 6" w:uiPriority="49"/>
-    <w:lsdException w:name="List Table 5 Dark Accent 6" w:uiPriority="50"/>
-    <w:lsdException w:name="List Table 6 Colorful Accent 6" w:uiPriority="51"/>
-    <w:lsdException w:name="List Table 7 Colorful Accent 6" w:uiPriority="52"/>
-    <w:lsdException w:name="Mention" w:semiHidden="1" w:unhideWhenUsed="1"/>
-    <w:lsdException w:name="Smart Hyperlink" w:semiHidden="1" w:unhideWhenUsed="1"/>
-    <w:lsdException w:name="Hashtag" w:semiHidden="1" w:unhideWhenUsed="1"/>
-    <w:lsdException w:name="Unresolved Mention" w:semiHidden="1" w:unhideWhenUsed="1"/>
-  </w:latentStyles>
-  <w:style w:type="paragraph" w:default="1" w:styleId="a0">
-    <w:name w:val="Normal"/>
-    <w:qFormat/>
-    <w:pPr>
-      <w:widowControl w:val="0"/>
-      <w:jc w:val="both"/>
-    </w:pPr>
-  </w:style>
-  <w:style w:type="character" w:default="1" w:styleId="a1">
-    <w:name w:val="Default Paragraph Font"/>
-    <w:uiPriority w:val="1"/>
-    <w:semiHidden/>
-    <w:unhideWhenUsed/>
-  </w:style>
-  <w:style w:type="table" w:default="1" w:styleId="a2">
-    <w:name w:val="Normal Table"/>
-    <w:uiPriority w:val="99"/>
-    <w:semiHidden/>
-    <w:unhideWhenUsed/>
-    <w:tblPr>
-      <w:tblInd w:w="0" w:type="dxa"/>
-      <w:tblCellMar>
-        <w:top w:w="0" w:type="dxa"/>
-        <w:left w:w="108" w:type="dxa"/>
-        <w:bottom w:w="0" w:type="dxa"/>
-        <w:right w:w="108" w:type="dxa"/>
-      </w:tblCellMar>
-    </w:tblPr>
-  </w:style>
-  <w:style w:type="numbering" w:default="1" w:styleId="a3">
-    <w:name w:val="No List"/>
-    <w:uiPriority w:val="99"/>
-    <w:semiHidden/>
-    <w:unhideWhenUsed/>
-  </w:style>
-  <w:style w:type="paragraph" w:customStyle="1" w:styleId="0304FB476469C44E98797D24B0AE89E6">
-    <w:name w:val="0304FB476469C44E98797D24B0AE89E6"/>
-    <w:pPr>
-      <w:widowControl w:val="0"/>
-      <w:jc w:val="both"/>
-    </w:pPr>
-  </w:style>
-  <w:style w:type="paragraph" w:styleId="a">
-    <w:name w:val="List Bullet"/>
-    <w:basedOn w:val="a0"/>
-    <w:uiPriority w:val="9"/>
-    <w:qFormat/>
-    <w:pPr>
-      <w:widowControl/>
-      <w:numPr>
-        <w:numId w:val="1"/>
-      </w:numPr>
-      <w:spacing w:after="120" w:line="259" w:lineRule="auto"/>
-      <w:jc w:val="left"/>
-    </w:pPr>
-    <w:rPr>
-      <w:rFonts w:eastAsiaTheme="minorHAnsi"/>
-      <w:color w:val="595959" w:themeColor="text1" w:themeTint="A6"/>
-      <w:kern w:val="0"/>
-      <w:sz w:val="30"/>
-      <w:szCs w:val="30"/>
-      <w:lang w:eastAsia="ja-JP"/>
-    </w:rPr>
-  </w:style>
-  <w:style w:type="paragraph" w:customStyle="1" w:styleId="5EAFBBEA750171488614E3B315006A4E">
-    <w:name w:val="5EAFBBEA750171488614E3B315006A4E"/>
-    <w:pPr>
-      <w:widowControl w:val="0"/>
-      <w:jc w:val="both"/>
-    </w:pPr>
-  </w:style>
-</w:styles>
-</file>
-
-<file path=word/glossary/webSettings.xml><?xml version="1.0" encoding="utf-8"?>
-<w:webSettings xmlns:mc="http://schemas.openxmlformats.org/markup-compatibility/2006" xmlns:r="http://schemas.openxmlformats.org/officeDocument/2006/relationships" xmlns:w="http://schemas.openxmlformats.org/wordprocessingml/2006/main" xmlns:w14="http://schemas.microsoft.com/office/word/2010/wordml" xmlns:w15="http://schemas.microsoft.com/office/word/2012/wordml" xmlns:w16cid="http://schemas.microsoft.com/office/word/2016/wordml/cid" xmlns:w16se="http://schemas.microsoft.com/office/word/2015/wordml/symex" mc:Ignorable="w14 w15 w16se w16cid">
-  <w:optimizeForBrowser/>
-  <w:allowPNG/>
-</w:webSettings>
 </file>
 
 <file path=word/theme/theme1.xml><?xml version="1.0" encoding="utf-8"?>

--- a/读书笔记/重构 改善既有代码的设计-笔记.docx
+++ b/读书笔记/重构 改善既有代码的设计-笔记.docx
@@ -472,7 +472,6 @@
         <w:rPr>
           <w:rFonts w:hint="eastAsia"/>
         </w:rPr>
-        <w:lastRenderedPageBreak/>
         <w:t>过长参数列</w:t>
       </w:r>
       <w:r>
@@ -1234,7 +1233,6 @@
           <w:rFonts w:hint="eastAsia"/>
           <w:lang w:val="en-US"/>
         </w:rPr>
-        <w:lastRenderedPageBreak/>
         <w:t>过多的注释</w:t>
       </w:r>
       <w:r>
@@ -1294,9 +1292,6 @@
           <w:numId w:val="0"/>
         </w:numPr>
         <w:ind w:left="1440"/>
-        <w:rPr>
-          <w:rFonts w:hint="eastAsia"/>
-        </w:rPr>
       </w:pPr>
     </w:p>
     <w:p>
@@ -1319,88 +1314,924 @@
         <w:rPr>
           <w:rFonts w:hint="eastAsia"/>
         </w:rPr>
-        <w:t>找出现在或未来</w:t>
+        <w:t>找出现在或未来可能出现的错误</w:t>
+      </w:r>
+      <w:r>
+        <w:rPr>
+          <w:rFonts w:hint="eastAsia"/>
+        </w:rPr>
+        <w:t>)</w:t>
+      </w:r>
+    </w:p>
+    <w:p>
+      <w:pPr>
+        <w:pStyle w:val="a"/>
+        <w:numPr>
+          <w:ilvl w:val="1"/>
+          <w:numId w:val="3"/>
+        </w:numPr>
+      </w:pPr>
+      <w:r>
+        <w:rPr>
+          <w:rFonts w:hint="eastAsia"/>
+        </w:rPr>
+        <w:t>单元测试</w:t>
+      </w:r>
+      <w:r>
+        <w:rPr>
+          <w:rFonts w:hint="eastAsia"/>
+        </w:rPr>
+        <w:t>(</w:t>
+      </w:r>
+      <w:r>
+        <w:rPr>
+          <w:rFonts w:hint="eastAsia"/>
+        </w:rPr>
+        <w:t>提高程序员的生产率</w:t>
+      </w:r>
+      <w:r>
+        <w:rPr>
+          <w:rFonts w:hint="eastAsia"/>
+        </w:rPr>
+        <w:t>)</w:t>
+      </w:r>
+    </w:p>
+    <w:p>
+      <w:pPr>
+        <w:pStyle w:val="a"/>
+        <w:numPr>
+          <w:ilvl w:val="1"/>
+          <w:numId w:val="3"/>
+        </w:numPr>
+      </w:pPr>
+      <w:r>
+        <w:rPr>
+          <w:rFonts w:hint="eastAsia"/>
+        </w:rPr>
+        <w:t>功能测试</w:t>
+      </w:r>
+      <w:r>
+        <w:rPr>
+          <w:rFonts w:hint="eastAsia"/>
+        </w:rPr>
+        <w:t>(</w:t>
+      </w:r>
+      <w:r>
+        <w:rPr>
+          <w:rFonts w:hint="eastAsia"/>
+        </w:rPr>
+        <w:t>保证软件能够正常运作</w:t>
+      </w:r>
+      <w:r>
+        <w:rPr>
+          <w:rFonts w:hint="eastAsia"/>
+        </w:rPr>
+        <w:t>)</w:t>
+      </w:r>
+    </w:p>
+    <w:p>
+      <w:pPr>
+        <w:pStyle w:val="a"/>
+        <w:numPr>
+          <w:ilvl w:val="0"/>
+          <w:numId w:val="0"/>
+        </w:numPr>
+        <w:ind w:left="1440"/>
+      </w:pPr>
+    </w:p>
+    <w:p>
+      <w:pPr>
+        <w:pStyle w:val="a"/>
+      </w:pPr>
+      <w:r>
+        <w:rPr>
+          <w:rFonts w:hint="eastAsia"/>
+        </w:rPr>
+        <w:t>重构手法</w:t>
+      </w:r>
+    </w:p>
+    <w:p>
+      <w:pPr>
+        <w:pStyle w:val="a"/>
+        <w:numPr>
+          <w:ilvl w:val="1"/>
+          <w:numId w:val="3"/>
+        </w:numPr>
+      </w:pPr>
+      <w:r>
+        <w:rPr>
+          <w:rFonts w:hint="eastAsia"/>
+        </w:rPr>
+        <w:t>Ex</w:t>
+      </w:r>
+      <w:r>
+        <w:rPr>
+          <w:lang w:val="en-US"/>
+        </w:rPr>
+        <w:t>tract Method(</w:t>
+      </w:r>
+      <w:r>
+        <w:rPr>
+          <w:rFonts w:hint="eastAsia"/>
+          <w:lang w:val="en-US"/>
+        </w:rPr>
+        <w:t>提炼函数</w:t>
+      </w:r>
+      <w:r>
+        <w:rPr>
+          <w:rFonts w:hint="eastAsia"/>
+          <w:lang w:val="en-US"/>
+        </w:rPr>
+        <w:t>)</w:t>
+      </w:r>
+      <w:r>
+        <w:rPr>
+          <w:lang w:val="en-US"/>
+        </w:rPr>
+        <w:t xml:space="preserve"> – </w:t>
+      </w:r>
+      <w:r>
+        <w:rPr>
+          <w:rFonts w:hint="eastAsia"/>
+          <w:lang w:val="en-US"/>
+        </w:rPr>
+        <w:t>过长的函数或者一段需要注释才能让人理解用途的代码</w:t>
+      </w:r>
+    </w:p>
+    <w:p>
+      <w:pPr>
+        <w:pStyle w:val="a"/>
+        <w:numPr>
+          <w:ilvl w:val="1"/>
+          <w:numId w:val="3"/>
+        </w:numPr>
+      </w:pPr>
+      <w:r>
+        <w:rPr>
+          <w:rFonts w:hint="eastAsia"/>
+          <w:lang w:val="en-US"/>
+        </w:rPr>
+        <w:t>Inline</w:t>
+      </w:r>
+      <w:r>
+        <w:rPr>
+          <w:lang w:val="en-US"/>
+        </w:rPr>
+        <w:t xml:space="preserve"> </w:t>
+      </w:r>
+      <w:r>
+        <w:rPr>
+          <w:rFonts w:hint="eastAsia"/>
+          <w:lang w:val="en-US"/>
+        </w:rPr>
+        <w:t>Method</w:t>
+      </w:r>
+      <w:r>
+        <w:rPr>
+          <w:lang w:val="en-US"/>
+        </w:rPr>
+        <w:t>(</w:t>
+      </w:r>
+      <w:r>
+        <w:rPr>
+          <w:rFonts w:hint="eastAsia"/>
+          <w:lang w:val="en-US"/>
+        </w:rPr>
+        <w:t>内联函数</w:t>
+      </w:r>
+      <w:r>
+        <w:rPr>
+          <w:rFonts w:hint="eastAsia"/>
+          <w:lang w:val="en-US"/>
+        </w:rPr>
+        <w:t>)</w:t>
+      </w:r>
+      <w:r>
+        <w:rPr>
+          <w:lang w:val="en-US"/>
+        </w:rPr>
+        <w:t xml:space="preserve"> – </w:t>
+      </w:r>
+      <w:r>
+        <w:rPr>
+          <w:rFonts w:hint="eastAsia"/>
+          <w:lang w:val="en-US"/>
+        </w:rPr>
+        <w:t>内部代码和函数名称同样清晰易读</w:t>
+      </w:r>
+      <w:r>
+        <w:rPr>
+          <w:rFonts w:hint="eastAsia"/>
+          <w:lang w:val="en-US"/>
+        </w:rPr>
+        <w:t xml:space="preserve">, </w:t>
+      </w:r>
+      <w:r>
+        <w:rPr>
+          <w:rFonts w:hint="eastAsia"/>
+          <w:lang w:val="en-US"/>
+        </w:rPr>
+        <w:t>去掉这些不必要的</w:t>
+      </w:r>
+      <w:r>
+        <w:rPr>
+          <w:rFonts w:hint="eastAsia"/>
+          <w:lang w:val="en-US"/>
+        </w:rPr>
+        <w:t>间接</w:t>
+      </w:r>
+      <w:r>
+        <w:rPr>
+          <w:rFonts w:hint="eastAsia"/>
+          <w:lang w:val="en-US"/>
+        </w:rPr>
+        <w:t>层</w:t>
+      </w:r>
+      <w:r>
+        <w:rPr>
+          <w:rFonts w:hint="eastAsia"/>
+          <w:lang w:val="en-US"/>
+        </w:rPr>
+        <w:t>函数</w:t>
+      </w:r>
+      <w:r>
+        <w:rPr>
+          <w:rFonts w:hint="eastAsia"/>
+          <w:lang w:val="en-US"/>
+        </w:rPr>
+        <w:t xml:space="preserve">, </w:t>
+      </w:r>
+      <w:r>
+        <w:rPr>
+          <w:rFonts w:hint="eastAsia"/>
+          <w:lang w:val="en-US"/>
+        </w:rPr>
+        <w:t>直接使用内部代码</w:t>
+      </w:r>
+    </w:p>
+    <w:p>
+      <w:pPr>
+        <w:pStyle w:val="a"/>
+        <w:numPr>
+          <w:ilvl w:val="1"/>
+          <w:numId w:val="3"/>
+        </w:numPr>
+      </w:pPr>
+      <w:r>
+        <w:rPr>
+          <w:rFonts w:hint="eastAsia"/>
+          <w:lang w:val="en-US"/>
+        </w:rPr>
+        <w:t>Inline</w:t>
+      </w:r>
+      <w:r>
+        <w:rPr>
+          <w:lang w:val="en-US"/>
+        </w:rPr>
+        <w:t xml:space="preserve"> </w:t>
+      </w:r>
+      <w:r>
+        <w:rPr>
+          <w:rFonts w:hint="eastAsia"/>
+          <w:lang w:val="en-US"/>
+        </w:rPr>
+        <w:t>Temp</w:t>
+      </w:r>
+      <w:r>
+        <w:rPr>
+          <w:lang w:val="en-US"/>
+        </w:rPr>
+        <w:t>(</w:t>
+      </w:r>
+      <w:r>
+        <w:rPr>
+          <w:rFonts w:hint="eastAsia"/>
+          <w:lang w:val="en-US"/>
+        </w:rPr>
+        <w:t>内联临时变量</w:t>
+      </w:r>
+      <w:r>
+        <w:rPr>
+          <w:rFonts w:hint="eastAsia"/>
+          <w:lang w:val="en-US"/>
+        </w:rPr>
+        <w:t>)</w:t>
+      </w:r>
+      <w:r>
+        <w:rPr>
+          <w:lang w:val="en-US"/>
+        </w:rPr>
+        <w:t xml:space="preserve"> – </w:t>
+      </w:r>
+      <w:r>
+        <w:rPr>
+          <w:rFonts w:hint="eastAsia"/>
+          <w:lang w:val="en-US"/>
+        </w:rPr>
+        <w:t>找到该临时变量的所有</w:t>
+      </w:r>
+      <w:r>
+        <w:rPr>
+          <w:rFonts w:hint="eastAsia"/>
+          <w:lang w:val="en-US"/>
+        </w:rPr>
+        <w:t>引用点，将它们替换为“为临时变量赋值”的表达式</w:t>
+      </w:r>
+    </w:p>
+    <w:p>
+      <w:pPr>
+        <w:pStyle w:val="a"/>
+        <w:numPr>
+          <w:ilvl w:val="1"/>
+          <w:numId w:val="3"/>
+        </w:numPr>
+      </w:pPr>
+      <w:r>
+        <w:rPr>
+          <w:rFonts w:hint="eastAsia"/>
+          <w:lang w:val="en-US"/>
+        </w:rPr>
+        <w:t>Replace</w:t>
+      </w:r>
+      <w:r>
+        <w:rPr>
+          <w:lang w:val="en-US"/>
+        </w:rPr>
+        <w:t xml:space="preserve"> </w:t>
+      </w:r>
+      <w:r>
+        <w:rPr>
+          <w:rFonts w:hint="eastAsia"/>
+          <w:lang w:val="en-US"/>
+        </w:rPr>
+        <w:t>Temp</w:t>
+      </w:r>
+      <w:r>
+        <w:rPr>
+          <w:lang w:val="en-US"/>
+        </w:rPr>
+        <w:t xml:space="preserve"> </w:t>
+      </w:r>
+      <w:r>
+        <w:rPr>
+          <w:rFonts w:hint="eastAsia"/>
+          <w:lang w:val="en-US"/>
+        </w:rPr>
+        <w:t>with</w:t>
+      </w:r>
+      <w:r>
+        <w:rPr>
+          <w:lang w:val="en-US"/>
+        </w:rPr>
+        <w:t xml:space="preserve"> </w:t>
+      </w:r>
+      <w:r>
+        <w:rPr>
+          <w:rFonts w:hint="eastAsia"/>
+          <w:lang w:val="en-US"/>
+        </w:rPr>
+        <w:t>Query</w:t>
+      </w:r>
+      <w:r>
+        <w:rPr>
+          <w:lang w:val="en-US"/>
+        </w:rPr>
+        <w:t>(</w:t>
+      </w:r>
+      <w:r>
+        <w:rPr>
+          <w:rFonts w:hint="eastAsia"/>
+          <w:lang w:val="en-US"/>
+        </w:rPr>
+        <w:t>以查询取代临时变量</w:t>
+      </w:r>
+      <w:r>
+        <w:rPr>
+          <w:rFonts w:hint="eastAsia"/>
+          <w:lang w:val="en-US"/>
+        </w:rPr>
+        <w:t>)</w:t>
+      </w:r>
+      <w:r>
+        <w:rPr>
+          <w:lang w:val="en-US"/>
+        </w:rPr>
+        <w:t xml:space="preserve"> – </w:t>
+      </w:r>
+      <w:r>
+        <w:rPr>
+          <w:rFonts w:hint="eastAsia"/>
+          <w:lang w:val="en-US"/>
+        </w:rPr>
+        <w:t>Query</w:t>
+      </w:r>
+      <w:r>
+        <w:rPr>
+          <w:rFonts w:hint="eastAsia"/>
+          <w:lang w:val="en-US"/>
+        </w:rPr>
+        <w:t>为返回该临时变量值的一个方法</w:t>
+      </w:r>
+    </w:p>
+    <w:p>
+      <w:pPr>
+        <w:pStyle w:val="a"/>
+        <w:numPr>
+          <w:ilvl w:val="1"/>
+          <w:numId w:val="3"/>
+        </w:numPr>
+      </w:pPr>
+      <w:r>
+        <w:rPr>
+          <w:rFonts w:hint="eastAsia"/>
+          <w:lang w:val="en-US"/>
+        </w:rPr>
+        <w:t>Introduce</w:t>
+      </w:r>
+      <w:r>
+        <w:rPr>
+          <w:lang w:val="en-US"/>
+        </w:rPr>
+        <w:t xml:space="preserve"> </w:t>
+      </w:r>
+      <w:r>
+        <w:rPr>
+          <w:rFonts w:hint="eastAsia"/>
+          <w:lang w:val="en-US"/>
+        </w:rPr>
+        <w:t>Explaining</w:t>
+      </w:r>
+      <w:r>
+        <w:rPr>
+          <w:lang w:val="en-US"/>
+        </w:rPr>
+        <w:t xml:space="preserve"> </w:t>
+      </w:r>
+      <w:r>
+        <w:rPr>
+          <w:rFonts w:hint="eastAsia"/>
+          <w:lang w:val="en-US"/>
+        </w:rPr>
+        <w:t>Variable</w:t>
+      </w:r>
+      <w:r>
+        <w:rPr>
+          <w:lang w:val="en-US"/>
+        </w:rPr>
+        <w:t>(</w:t>
+      </w:r>
+      <w:r>
+        <w:rPr>
+          <w:rFonts w:hint="eastAsia"/>
+          <w:lang w:val="en-US"/>
+        </w:rPr>
+        <w:t>引入解释性变量</w:t>
+      </w:r>
+      <w:r>
+        <w:rPr>
+          <w:lang w:val="en-US"/>
+        </w:rPr>
+        <w:t xml:space="preserve">) – </w:t>
+      </w:r>
+      <w:r>
+        <w:rPr>
+          <w:rFonts w:hint="eastAsia"/>
+          <w:lang w:val="en-US"/>
+        </w:rPr>
+        <w:t>比如条件语句中使用简单的变量来代替复杂的判断语句</w:t>
+      </w:r>
+    </w:p>
+    <w:p>
+      <w:pPr>
+        <w:pStyle w:val="a"/>
+        <w:numPr>
+          <w:ilvl w:val="1"/>
+          <w:numId w:val="3"/>
+        </w:numPr>
+      </w:pPr>
+      <w:r>
+        <w:rPr>
+          <w:rFonts w:hint="eastAsia"/>
+          <w:lang w:val="en-US"/>
+        </w:rPr>
+        <w:t>Split</w:t>
+      </w:r>
+      <w:r>
+        <w:rPr>
+          <w:lang w:val="en-US"/>
+        </w:rPr>
+        <w:t xml:space="preserve"> </w:t>
+      </w:r>
+      <w:r>
+        <w:rPr>
+          <w:rFonts w:hint="eastAsia"/>
+          <w:lang w:val="en-US"/>
+        </w:rPr>
+        <w:t>Temporary</w:t>
+      </w:r>
+      <w:r>
+        <w:rPr>
+          <w:lang w:val="en-US"/>
+        </w:rPr>
+        <w:t xml:space="preserve"> </w:t>
+      </w:r>
+      <w:r>
+        <w:rPr>
+          <w:rFonts w:hint="eastAsia"/>
+          <w:lang w:val="en-US"/>
+        </w:rPr>
+        <w:t>Variable</w:t>
+      </w:r>
+      <w:r>
+        <w:rPr>
+          <w:lang w:val="en-US"/>
+        </w:rPr>
+        <w:t>(</w:t>
+      </w:r>
+      <w:r>
+        <w:rPr>
+          <w:rFonts w:hint="eastAsia"/>
+          <w:lang w:val="en-US"/>
+        </w:rPr>
+        <w:t>分解临时变量</w:t>
+      </w:r>
+      <w:r>
+        <w:rPr>
+          <w:rFonts w:hint="eastAsia"/>
+          <w:lang w:val="en-US"/>
+        </w:rPr>
+        <w:t>)</w:t>
+      </w:r>
+      <w:r>
+        <w:rPr>
+          <w:lang w:val="en-US"/>
+        </w:rPr>
+        <w:t xml:space="preserve"> – </w:t>
+      </w:r>
+      <w:r>
+        <w:rPr>
+          <w:rFonts w:hint="eastAsia"/>
+          <w:lang w:val="en-US"/>
+        </w:rPr>
+        <w:t>为多次赋值的临时变量创建相应的临时变量</w:t>
+      </w:r>
+      <w:r>
+        <w:rPr>
+          <w:rFonts w:hint="eastAsia"/>
+          <w:lang w:val="en-US"/>
+        </w:rPr>
+        <w:t xml:space="preserve">, </w:t>
+      </w:r>
+      <w:r>
+        <w:rPr>
+          <w:rFonts w:hint="eastAsia"/>
+          <w:lang w:val="en-US"/>
+        </w:rPr>
+        <w:t>保证每个变量只承担一个责任</w:t>
+      </w:r>
+    </w:p>
+    <w:p>
+      <w:pPr>
+        <w:pStyle w:val="a"/>
+        <w:numPr>
+          <w:ilvl w:val="1"/>
+          <w:numId w:val="3"/>
+        </w:numPr>
+      </w:pPr>
+      <w:r>
+        <w:rPr>
+          <w:rFonts w:hint="eastAsia"/>
+          <w:lang w:val="en-US"/>
+        </w:rPr>
+        <w:t>Remove</w:t>
+      </w:r>
+      <w:r>
+        <w:rPr>
+          <w:lang w:val="en-US"/>
+        </w:rPr>
+        <w:t xml:space="preserve"> Assignments to Parameters</w:t>
+      </w:r>
+      <w:r>
+        <w:rPr>
+          <w:rFonts w:hint="eastAsia"/>
+          <w:lang w:val="en-US"/>
+        </w:rPr>
+        <w:t>(</w:t>
+      </w:r>
+      <w:r>
+        <w:rPr>
+          <w:rFonts w:hint="eastAsia"/>
+          <w:lang w:val="en-US"/>
+        </w:rPr>
+        <w:t>移除对参数的赋值</w:t>
+      </w:r>
+      <w:r>
+        <w:rPr>
+          <w:rFonts w:hint="eastAsia"/>
+          <w:lang w:val="en-US"/>
+        </w:rPr>
+        <w:t>)</w:t>
+      </w:r>
+      <w:r>
+        <w:rPr>
+          <w:lang w:val="en-US"/>
+        </w:rPr>
+        <w:t xml:space="preserve"> </w:t>
+      </w:r>
+      <w:r>
+        <w:rPr>
+          <w:lang w:val="en-US"/>
+        </w:rPr>
+        <w:t>–</w:t>
+      </w:r>
+      <w:r>
+        <w:rPr>
+          <w:lang w:val="en-US"/>
+        </w:rPr>
+        <w:t xml:space="preserve"> </w:t>
+      </w:r>
+      <w:r>
+        <w:rPr>
+          <w:rFonts w:hint="eastAsia"/>
+          <w:lang w:val="en-US"/>
+        </w:rPr>
+        <w:t>不要修改方法传入的参数</w:t>
+      </w:r>
+      <w:r>
+        <w:rPr>
+          <w:rFonts w:hint="eastAsia"/>
+          <w:lang w:val="en-US"/>
+        </w:rPr>
+        <w:t xml:space="preserve">, </w:t>
+      </w:r>
+      <w:r>
+        <w:rPr>
+          <w:rFonts w:hint="eastAsia"/>
+          <w:lang w:val="en-US"/>
+        </w:rPr>
+        <w:t>可以用一个临时变量取代</w:t>
+      </w:r>
+      <w:r>
+        <w:rPr>
+          <w:rFonts w:hint="eastAsia"/>
+          <w:lang w:val="en-US"/>
+        </w:rPr>
+        <w:t xml:space="preserve">; </w:t>
+      </w:r>
+      <w:r>
+        <w:rPr>
+          <w:rFonts w:hint="eastAsia"/>
+          <w:lang w:val="en-US"/>
+        </w:rPr>
+        <w:t>对于引用传递的出参数可以不遵循这个规则</w:t>
+      </w:r>
+      <w:r>
+        <w:rPr>
+          <w:rFonts w:hint="eastAsia"/>
+          <w:lang w:val="en-US"/>
+        </w:rPr>
+        <w:t>,</w:t>
+      </w:r>
+      <w:r>
+        <w:rPr>
+          <w:lang w:val="en-US"/>
+        </w:rPr>
+        <w:t xml:space="preserve"> </w:t>
+      </w:r>
+      <w:r>
+        <w:rPr>
+          <w:rFonts w:hint="eastAsia"/>
+          <w:lang w:val="en-US"/>
+        </w:rPr>
+        <w:t>但尽量用</w:t>
+      </w:r>
+      <w:r>
+        <w:rPr>
+          <w:rFonts w:hint="eastAsia"/>
+          <w:lang w:val="en-US"/>
+        </w:rPr>
+        <w:t>return</w:t>
+      </w:r>
+      <w:r>
+        <w:rPr>
+          <w:rFonts w:hint="eastAsia"/>
+          <w:lang w:val="en-US"/>
+        </w:rPr>
+        <w:t>返回一个值</w:t>
+      </w:r>
+      <w:r>
+        <w:rPr>
+          <w:rFonts w:hint="eastAsia"/>
+          <w:lang w:val="en-US"/>
+        </w:rPr>
+        <w:t xml:space="preserve">, </w:t>
+      </w:r>
+      <w:r>
+        <w:rPr>
+          <w:rFonts w:hint="eastAsia"/>
+          <w:lang w:val="en-US"/>
+        </w:rPr>
+        <w:t>如果需要返回多个值</w:t>
+      </w:r>
+      <w:r>
+        <w:rPr>
+          <w:rFonts w:hint="eastAsia"/>
+          <w:lang w:val="en-US"/>
+        </w:rPr>
+        <w:t xml:space="preserve">, </w:t>
+      </w:r>
+      <w:r>
+        <w:rPr>
+          <w:rFonts w:hint="eastAsia"/>
+          <w:lang w:val="en-US"/>
+        </w:rPr>
+        <w:t>可以考虑返回一个对象</w:t>
+      </w:r>
+    </w:p>
+    <w:p>
+      <w:pPr>
+        <w:pStyle w:val="a"/>
+        <w:numPr>
+          <w:ilvl w:val="1"/>
+          <w:numId w:val="3"/>
+        </w:numPr>
+      </w:pPr>
+      <w:r>
+        <w:rPr>
+          <w:rFonts w:hint="eastAsia"/>
+          <w:lang w:val="en-US"/>
+        </w:rPr>
+        <w:t>Re</w:t>
+      </w:r>
+      <w:r>
+        <w:rPr>
+          <w:lang w:val="en-US"/>
+        </w:rPr>
+        <w:t>place Method with Method Object(</w:t>
+      </w:r>
+      <w:r>
+        <w:rPr>
+          <w:rFonts w:hint="eastAsia"/>
+          <w:lang w:val="en-US"/>
+        </w:rPr>
+        <w:t>以函数对象取代函数</w:t>
+      </w:r>
+      <w:r>
+        <w:rPr>
+          <w:lang w:val="en-US"/>
+        </w:rPr>
+        <w:t>)</w:t>
+      </w:r>
+      <w:r>
+        <w:rPr>
+          <w:lang w:val="en-US"/>
+        </w:rPr>
+        <w:t xml:space="preserve"> </w:t>
+      </w:r>
+      <w:r>
+        <w:rPr>
+          <w:lang w:val="en-US"/>
+        </w:rPr>
+        <w:t>–</w:t>
+      </w:r>
+      <w:r>
+        <w:rPr>
+          <w:lang w:val="en-US"/>
+        </w:rPr>
+        <w:t xml:space="preserve"> </w:t>
+      </w:r>
+      <w:r>
+        <w:rPr>
+          <w:rFonts w:hint="eastAsia"/>
+          <w:lang w:val="en-US"/>
+        </w:rPr>
+        <w:t>将一个大型函数放到一个单独对象中，</w:t>
+      </w:r>
+      <w:r>
+        <w:rPr>
+          <w:rFonts w:hint="eastAsia"/>
+          <w:lang w:val="en-US"/>
+        </w:rPr>
+        <w:t>这样局部变量就成了对象内的字段，然后就可以在该对象中将该大型函数分解为多个小型函数</w:t>
+      </w:r>
+    </w:p>
+    <w:p>
+      <w:pPr>
+        <w:pStyle w:val="a"/>
+        <w:numPr>
+          <w:ilvl w:val="1"/>
+          <w:numId w:val="3"/>
+        </w:numPr>
+      </w:pPr>
+      <w:r>
+        <w:rPr>
+          <w:rFonts w:hint="eastAsia"/>
+          <w:lang w:val="en-US"/>
+        </w:rPr>
+        <w:t>Su</w:t>
+      </w:r>
+      <w:r>
+        <w:rPr>
+          <w:lang w:val="en-US"/>
+        </w:rPr>
+        <w:t>bstitute Algorithm(</w:t>
+      </w:r>
+      <w:r>
+        <w:rPr>
+          <w:rFonts w:hint="eastAsia"/>
+          <w:lang w:val="en-US"/>
+        </w:rPr>
+        <w:t>替换算法</w:t>
+      </w:r>
+      <w:r>
+        <w:rPr>
+          <w:lang w:val="en-US"/>
+        </w:rPr>
+        <w:t xml:space="preserve">) </w:t>
+      </w:r>
+      <w:r>
+        <w:rPr>
+          <w:lang w:val="en-US"/>
+        </w:rPr>
+        <w:softHyphen/>
+      </w:r>
+      <w:r>
+        <w:rPr>
+          <w:lang w:val="en-US"/>
+        </w:rPr>
+        <w:t>–</w:t>
+      </w:r>
+      <w:r>
+        <w:rPr>
+          <w:lang w:val="en-US"/>
+        </w:rPr>
+        <w:t xml:space="preserve"> </w:t>
+      </w:r>
+      <w:r>
+        <w:rPr>
+          <w:rFonts w:hint="eastAsia"/>
+          <w:lang w:val="en-US"/>
+        </w:rPr>
+        <w:t>随着对问题的更多理解，往往会发现更简单的解决方案</w:t>
+      </w:r>
+    </w:p>
+    <w:p>
+      <w:pPr>
+        <w:pStyle w:val="a"/>
+        <w:numPr>
+          <w:ilvl w:val="1"/>
+          <w:numId w:val="3"/>
+        </w:numPr>
+        <w:rPr>
+          <w:rFonts w:hint="eastAsia"/>
+        </w:rPr>
+      </w:pPr>
+      <w:r>
+        <w:rPr>
+          <w:rFonts w:hint="eastAsia"/>
+          <w:lang w:val="en-US"/>
+        </w:rPr>
+        <w:t>Move</w:t>
+      </w:r>
+      <w:r>
+        <w:rPr>
+          <w:lang w:val="en-US"/>
+        </w:rPr>
+        <w:t xml:space="preserve"> Me</w:t>
+      </w:r>
+      <w:r>
+        <w:rPr>
+          <w:lang w:val="en-US"/>
+        </w:rPr>
+        <w:t>thod(</w:t>
+      </w:r>
+      <w:r>
+        <w:rPr>
+          <w:rFonts w:hint="eastAsia"/>
+          <w:lang w:val="en-US"/>
+        </w:rPr>
+        <w:t>搬移函数</w:t>
+      </w:r>
+      <w:r>
+        <w:rPr>
+          <w:lang w:val="en-US"/>
+        </w:rPr>
+        <w:t>)</w:t>
+      </w:r>
+      <w:r>
+        <w:rPr>
+          <w:lang w:val="en-US"/>
+        </w:rPr>
+        <w:t xml:space="preserve"> –</w:t>
+      </w:r>
+      <w:r>
+        <w:rPr>
+          <w:lang w:val="en-US"/>
+        </w:rPr>
+        <w:t xml:space="preserve"> </w:t>
       </w:r>
       <w:bookmarkStart w:id="0" w:name="_GoBack"/>
       <w:bookmarkEnd w:id="0"/>
-      <w:r>
-        <w:rPr>
-          <w:rFonts w:hint="eastAsia"/>
-        </w:rPr>
-        <w:t>可能出现的错误</w:t>
-      </w:r>
-      <w:r>
-        <w:rPr>
-          <w:rFonts w:hint="eastAsia"/>
-        </w:rPr>
-        <w:t>)</w:t>
-      </w:r>
-    </w:p>
-    <w:p>
-      <w:pPr>
-        <w:pStyle w:val="a"/>
-        <w:numPr>
-          <w:ilvl w:val="1"/>
-          <w:numId w:val="3"/>
-        </w:numPr>
-      </w:pPr>
-      <w:r>
-        <w:rPr>
-          <w:rFonts w:hint="eastAsia"/>
-        </w:rPr>
-        <w:t>单元测试</w:t>
-      </w:r>
-      <w:r>
-        <w:rPr>
-          <w:rFonts w:hint="eastAsia"/>
-        </w:rPr>
-        <w:t>(</w:t>
-      </w:r>
-      <w:r>
-        <w:rPr>
-          <w:rFonts w:hint="eastAsia"/>
-        </w:rPr>
-        <w:t>提高程序员的生产率</w:t>
-      </w:r>
-      <w:r>
-        <w:rPr>
-          <w:rFonts w:hint="eastAsia"/>
-        </w:rPr>
-        <w:t>)</w:t>
-      </w:r>
-    </w:p>
-    <w:p>
-      <w:pPr>
-        <w:pStyle w:val="a"/>
-        <w:numPr>
-          <w:ilvl w:val="1"/>
-          <w:numId w:val="3"/>
-        </w:numPr>
-      </w:pPr>
-      <w:r>
-        <w:rPr>
-          <w:rFonts w:hint="eastAsia"/>
-        </w:rPr>
-        <w:t>功能测试</w:t>
-      </w:r>
-      <w:r>
-        <w:rPr>
-          <w:rFonts w:hint="eastAsia"/>
-        </w:rPr>
-        <w:t>(</w:t>
-      </w:r>
-      <w:r>
-        <w:rPr>
-          <w:rFonts w:hint="eastAsia"/>
-        </w:rPr>
-        <w:t>保证软件能够正常运作</w:t>
-      </w:r>
-      <w:r>
-        <w:rPr>
-          <w:rFonts w:hint="eastAsia"/>
-        </w:rPr>
-        <w:t>)</w:t>
-      </w:r>
     </w:p>
     <w:p>
       <w:pPr>
@@ -1409,721 +2240,11 @@
           <w:ilvl w:val="0"/>
           <w:numId w:val="0"/>
         </w:numPr>
-        <w:ind w:left="1440"/>
-      </w:pPr>
-    </w:p>
-    <w:p>
-      <w:pPr>
-        <w:pStyle w:val="a"/>
-      </w:pPr>
-      <w:r>
-        <w:rPr>
-          <w:rFonts w:hint="eastAsia"/>
-        </w:rPr>
-        <w:t>重构手法</w:t>
-      </w:r>
-    </w:p>
-    <w:p>
-      <w:pPr>
-        <w:pStyle w:val="a"/>
-        <w:numPr>
-          <w:ilvl w:val="1"/>
-          <w:numId w:val="3"/>
-        </w:numPr>
-      </w:pPr>
-      <w:r>
-        <w:rPr>
-          <w:rFonts w:hint="eastAsia"/>
-        </w:rPr>
-        <w:t>Ex</w:t>
-      </w:r>
-      <w:r>
-        <w:rPr>
-          <w:lang w:val="en-US"/>
-        </w:rPr>
-        <w:t>tract Method(</w:t>
-      </w:r>
-      <w:r>
-        <w:rPr>
-          <w:rFonts w:hint="eastAsia"/>
-          <w:lang w:val="en-US"/>
-        </w:rPr>
-        <w:t>提炼函数</w:t>
-      </w:r>
-      <w:r>
-        <w:rPr>
-          <w:rFonts w:hint="eastAsia"/>
-          <w:lang w:val="en-US"/>
-        </w:rPr>
-        <w:t>)</w:t>
-      </w:r>
-      <w:r>
-        <w:rPr>
-          <w:lang w:val="en-US"/>
-        </w:rPr>
-        <w:t xml:space="preserve"> – </w:t>
-      </w:r>
-      <w:r>
-        <w:rPr>
-          <w:rFonts w:hint="eastAsia"/>
-          <w:lang w:val="en-US"/>
-        </w:rPr>
-        <w:t>过长的函数或者一段需要注释才能让人理解用途的代码</w:t>
-      </w:r>
-    </w:p>
-    <w:p>
-      <w:pPr>
-        <w:pStyle w:val="a"/>
-        <w:numPr>
-          <w:ilvl w:val="1"/>
-          <w:numId w:val="3"/>
-        </w:numPr>
-      </w:pPr>
-      <w:r>
-        <w:rPr>
-          <w:rFonts w:hint="eastAsia"/>
-          <w:lang w:val="en-US"/>
-        </w:rPr>
-        <w:t>Inline</w:t>
-      </w:r>
-      <w:r>
-        <w:rPr>
-          <w:lang w:val="en-US"/>
-        </w:rPr>
-        <w:t xml:space="preserve"> </w:t>
-      </w:r>
-      <w:r>
-        <w:rPr>
-          <w:rFonts w:hint="eastAsia"/>
-          <w:lang w:val="en-US"/>
-        </w:rPr>
-        <w:t>Method</w:t>
-      </w:r>
-      <w:r>
-        <w:rPr>
-          <w:lang w:val="en-US"/>
-        </w:rPr>
-        <w:t>(</w:t>
-      </w:r>
-      <w:r>
-        <w:rPr>
-          <w:rFonts w:hint="eastAsia"/>
-          <w:lang w:val="en-US"/>
-        </w:rPr>
-        <w:t>内联函数</w:t>
-      </w:r>
-      <w:r>
-        <w:rPr>
-          <w:rFonts w:hint="eastAsia"/>
-          <w:lang w:val="en-US"/>
-        </w:rPr>
-        <w:t>)</w:t>
-      </w:r>
-      <w:r>
-        <w:rPr>
-          <w:lang w:val="en-US"/>
-        </w:rPr>
-        <w:t xml:space="preserve"> – </w:t>
-      </w:r>
-      <w:r>
-        <w:rPr>
-          <w:rFonts w:hint="eastAsia"/>
-          <w:lang w:val="en-US"/>
-        </w:rPr>
-        <w:t>内部代码和函数名称同样清晰易读</w:t>
-      </w:r>
-      <w:r>
-        <w:rPr>
-          <w:rFonts w:hint="eastAsia"/>
-          <w:lang w:val="en-US"/>
-        </w:rPr>
-        <w:t xml:space="preserve">, </w:t>
-      </w:r>
-      <w:r>
-        <w:rPr>
-          <w:rFonts w:hint="eastAsia"/>
-          <w:lang w:val="en-US"/>
-        </w:rPr>
-        <w:t>去掉这些不必要的</w:t>
-      </w:r>
-      <w:r>
-        <w:rPr>
-          <w:rFonts w:hint="eastAsia"/>
-          <w:lang w:val="en-US"/>
-        </w:rPr>
-        <w:t>间接</w:t>
-      </w:r>
-      <w:r>
-        <w:rPr>
-          <w:rFonts w:hint="eastAsia"/>
-          <w:lang w:val="en-US"/>
-        </w:rPr>
-        <w:t>层</w:t>
-      </w:r>
-      <w:r>
-        <w:rPr>
-          <w:rFonts w:hint="eastAsia"/>
-          <w:lang w:val="en-US"/>
-        </w:rPr>
-        <w:t>函数</w:t>
-      </w:r>
-      <w:r>
-        <w:rPr>
-          <w:rFonts w:hint="eastAsia"/>
-          <w:lang w:val="en-US"/>
-        </w:rPr>
-        <w:t xml:space="preserve">, </w:t>
-      </w:r>
-      <w:r>
-        <w:rPr>
-          <w:rFonts w:hint="eastAsia"/>
-          <w:lang w:val="en-US"/>
-        </w:rPr>
-        <w:t>直接使用内部代码</w:t>
-      </w:r>
-    </w:p>
-    <w:p>
-      <w:pPr>
-        <w:pStyle w:val="a"/>
-        <w:numPr>
-          <w:ilvl w:val="1"/>
-          <w:numId w:val="3"/>
-        </w:numPr>
-      </w:pPr>
-      <w:r>
-        <w:rPr>
-          <w:rFonts w:hint="eastAsia"/>
-          <w:lang w:val="en-US"/>
-        </w:rPr>
-        <w:t>Inline</w:t>
-      </w:r>
-      <w:r>
-        <w:rPr>
-          <w:lang w:val="en-US"/>
-        </w:rPr>
-        <w:t xml:space="preserve"> </w:t>
-      </w:r>
-      <w:r>
-        <w:rPr>
-          <w:rFonts w:hint="eastAsia"/>
-          <w:lang w:val="en-US"/>
-        </w:rPr>
-        <w:t>Temp</w:t>
-      </w:r>
-      <w:r>
-        <w:rPr>
-          <w:lang w:val="en-US"/>
-        </w:rPr>
-        <w:t>(</w:t>
-      </w:r>
-      <w:r>
-        <w:rPr>
-          <w:rFonts w:hint="eastAsia"/>
-          <w:lang w:val="en-US"/>
-        </w:rPr>
-        <w:t>内联临时变量</w:t>
-      </w:r>
-      <w:r>
-        <w:rPr>
-          <w:rFonts w:hint="eastAsia"/>
-          <w:lang w:val="en-US"/>
-        </w:rPr>
-        <w:t>)</w:t>
-      </w:r>
-      <w:r>
-        <w:rPr>
-          <w:lang w:val="en-US"/>
-        </w:rPr>
-        <w:t xml:space="preserve"> – </w:t>
-      </w:r>
-      <w:r>
-        <w:rPr>
-          <w:rFonts w:hint="eastAsia"/>
-          <w:lang w:val="en-US"/>
-        </w:rPr>
-        <w:t>在使用临时变量的地方以</w:t>
-      </w:r>
-      <w:r>
-        <w:rPr>
-          <w:rFonts w:hint="eastAsia"/>
-          <w:lang w:val="en-US"/>
-        </w:rPr>
-        <w:t>Query</w:t>
-      </w:r>
-      <w:r>
-        <w:rPr>
-          <w:lang w:val="en-US"/>
-        </w:rPr>
-        <w:t>(</w:t>
-      </w:r>
-      <w:r>
-        <w:rPr>
-          <w:rFonts w:hint="eastAsia"/>
-          <w:lang w:val="en-US"/>
-        </w:rPr>
-        <w:t>即返回该临时变量值的方法</w:t>
-      </w:r>
-      <w:r>
-        <w:rPr>
-          <w:lang w:val="en-US"/>
-        </w:rPr>
-        <w:t>)</w:t>
-      </w:r>
-      <w:r>
-        <w:rPr>
-          <w:rFonts w:hint="eastAsia"/>
-          <w:lang w:val="en-US"/>
-        </w:rPr>
-        <w:t>替代之</w:t>
-      </w:r>
-    </w:p>
-    <w:p>
-      <w:pPr>
-        <w:pStyle w:val="a"/>
-        <w:numPr>
-          <w:ilvl w:val="1"/>
-          <w:numId w:val="3"/>
-        </w:numPr>
-      </w:pPr>
-      <w:r>
-        <w:rPr>
-          <w:rFonts w:hint="eastAsia"/>
-          <w:lang w:val="en-US"/>
-        </w:rPr>
-        <w:t>Replace</w:t>
-      </w:r>
-      <w:r>
-        <w:rPr>
-          <w:lang w:val="en-US"/>
-        </w:rPr>
-        <w:t xml:space="preserve"> </w:t>
-      </w:r>
-      <w:r>
-        <w:rPr>
-          <w:rFonts w:hint="eastAsia"/>
-          <w:lang w:val="en-US"/>
-        </w:rPr>
-        <w:t>Temp</w:t>
-      </w:r>
-      <w:r>
-        <w:rPr>
-          <w:lang w:val="en-US"/>
-        </w:rPr>
-        <w:t xml:space="preserve"> </w:t>
-      </w:r>
-      <w:r>
-        <w:rPr>
-          <w:rFonts w:hint="eastAsia"/>
-          <w:lang w:val="en-US"/>
-        </w:rPr>
-        <w:t>with</w:t>
-      </w:r>
-      <w:r>
-        <w:rPr>
-          <w:lang w:val="en-US"/>
-        </w:rPr>
-        <w:t xml:space="preserve"> </w:t>
-      </w:r>
-      <w:r>
-        <w:rPr>
-          <w:rFonts w:hint="eastAsia"/>
-          <w:lang w:val="en-US"/>
-        </w:rPr>
-        <w:t>Query</w:t>
-      </w:r>
-      <w:r>
-        <w:rPr>
-          <w:lang w:val="en-US"/>
-        </w:rPr>
-        <w:t>(</w:t>
-      </w:r>
-      <w:r>
-        <w:rPr>
-          <w:rFonts w:hint="eastAsia"/>
-          <w:lang w:val="en-US"/>
-        </w:rPr>
-        <w:t>以查询取代临时变量</w:t>
-      </w:r>
-      <w:r>
-        <w:rPr>
-          <w:rFonts w:hint="eastAsia"/>
-          <w:lang w:val="en-US"/>
-        </w:rPr>
-        <w:t>)</w:t>
-      </w:r>
-      <w:r>
-        <w:rPr>
-          <w:lang w:val="en-US"/>
-        </w:rPr>
-        <w:t xml:space="preserve"> – </w:t>
-      </w:r>
-      <w:r>
-        <w:rPr>
-          <w:rFonts w:hint="eastAsia"/>
-          <w:lang w:val="en-US"/>
-        </w:rPr>
-        <w:t>Query</w:t>
-      </w:r>
-      <w:r>
-        <w:rPr>
-          <w:rFonts w:hint="eastAsia"/>
-          <w:lang w:val="en-US"/>
-        </w:rPr>
-        <w:t>为返回该临时变量值的一个方法</w:t>
-      </w:r>
-    </w:p>
-    <w:p>
-      <w:pPr>
-        <w:pStyle w:val="a"/>
-        <w:numPr>
-          <w:ilvl w:val="1"/>
-          <w:numId w:val="3"/>
-        </w:numPr>
-      </w:pPr>
-      <w:r>
-        <w:rPr>
-          <w:rFonts w:hint="eastAsia"/>
-          <w:lang w:val="en-US"/>
-        </w:rPr>
-        <w:t>Introduce</w:t>
-      </w:r>
-      <w:r>
-        <w:rPr>
-          <w:lang w:val="en-US"/>
-        </w:rPr>
-        <w:t xml:space="preserve"> </w:t>
-      </w:r>
-      <w:r>
-        <w:rPr>
-          <w:rFonts w:hint="eastAsia"/>
-          <w:lang w:val="en-US"/>
-        </w:rPr>
-        <w:t>Explaining</w:t>
-      </w:r>
-      <w:r>
-        <w:rPr>
-          <w:lang w:val="en-US"/>
-        </w:rPr>
-        <w:t xml:space="preserve"> </w:t>
-      </w:r>
-      <w:r>
-        <w:rPr>
-          <w:rFonts w:hint="eastAsia"/>
-          <w:lang w:val="en-US"/>
-        </w:rPr>
-        <w:t>Variable</w:t>
-      </w:r>
-      <w:r>
-        <w:rPr>
-          <w:lang w:val="en-US"/>
-        </w:rPr>
-        <w:t>(</w:t>
-      </w:r>
-      <w:r>
-        <w:rPr>
-          <w:rFonts w:hint="eastAsia"/>
-          <w:lang w:val="en-US"/>
-        </w:rPr>
-        <w:t>引入解释性变量</w:t>
-      </w:r>
-      <w:r>
-        <w:rPr>
-          <w:lang w:val="en-US"/>
-        </w:rPr>
-        <w:t xml:space="preserve">) – </w:t>
-      </w:r>
-      <w:r>
-        <w:rPr>
-          <w:rFonts w:hint="eastAsia"/>
-          <w:lang w:val="en-US"/>
-        </w:rPr>
-        <w:t>比如条件语句中使用简单的变量来代替复杂的判断语句</w:t>
-      </w:r>
-    </w:p>
-    <w:p>
-      <w:pPr>
-        <w:pStyle w:val="a"/>
-        <w:numPr>
-          <w:ilvl w:val="1"/>
-          <w:numId w:val="3"/>
-        </w:numPr>
-      </w:pPr>
-      <w:r>
-        <w:rPr>
-          <w:rFonts w:hint="eastAsia"/>
-          <w:lang w:val="en-US"/>
-        </w:rPr>
-        <w:t>Split</w:t>
-      </w:r>
-      <w:r>
-        <w:rPr>
-          <w:lang w:val="en-US"/>
-        </w:rPr>
-        <w:t xml:space="preserve"> </w:t>
-      </w:r>
-      <w:r>
-        <w:rPr>
-          <w:rFonts w:hint="eastAsia"/>
-          <w:lang w:val="en-US"/>
-        </w:rPr>
-        <w:t>Temporary</w:t>
-      </w:r>
-      <w:r>
-        <w:rPr>
-          <w:lang w:val="en-US"/>
-        </w:rPr>
-        <w:t xml:space="preserve"> </w:t>
-      </w:r>
-      <w:r>
-        <w:rPr>
-          <w:rFonts w:hint="eastAsia"/>
-          <w:lang w:val="en-US"/>
-        </w:rPr>
-        <w:t>Variable</w:t>
-      </w:r>
-      <w:r>
-        <w:rPr>
-          <w:lang w:val="en-US"/>
-        </w:rPr>
-        <w:t>(</w:t>
-      </w:r>
-      <w:r>
-        <w:rPr>
-          <w:rFonts w:hint="eastAsia"/>
-          <w:lang w:val="en-US"/>
-        </w:rPr>
-        <w:t>分解临时变量</w:t>
-      </w:r>
-      <w:r>
-        <w:rPr>
-          <w:rFonts w:hint="eastAsia"/>
-          <w:lang w:val="en-US"/>
-        </w:rPr>
-        <w:t>)</w:t>
-      </w:r>
-      <w:r>
-        <w:rPr>
-          <w:lang w:val="en-US"/>
-        </w:rPr>
-        <w:t xml:space="preserve"> – </w:t>
-      </w:r>
-      <w:r>
-        <w:rPr>
-          <w:rFonts w:hint="eastAsia"/>
-          <w:lang w:val="en-US"/>
-        </w:rPr>
-        <w:t>为多次赋值的临时变量创建相应的临时变量</w:t>
-      </w:r>
-      <w:r>
-        <w:rPr>
-          <w:rFonts w:hint="eastAsia"/>
-          <w:lang w:val="en-US"/>
-        </w:rPr>
-        <w:t xml:space="preserve">, </w:t>
-      </w:r>
-      <w:r>
-        <w:rPr>
-          <w:rFonts w:hint="eastAsia"/>
-          <w:lang w:val="en-US"/>
-        </w:rPr>
-        <w:t>保证每个变量只承担一个责任</w:t>
-      </w:r>
-    </w:p>
-    <w:p>
-      <w:pPr>
-        <w:pStyle w:val="a"/>
-        <w:numPr>
-          <w:ilvl w:val="1"/>
-          <w:numId w:val="3"/>
-        </w:numPr>
-      </w:pPr>
-      <w:r>
-        <w:rPr>
-          <w:rFonts w:hint="eastAsia"/>
-          <w:lang w:val="en-US"/>
-        </w:rPr>
-        <w:t>Remove</w:t>
-      </w:r>
-      <w:r>
-        <w:rPr>
-          <w:lang w:val="en-US"/>
-        </w:rPr>
-        <w:t xml:space="preserve"> Assignments to Parameters</w:t>
-      </w:r>
-      <w:r>
-        <w:rPr>
-          <w:rFonts w:hint="eastAsia"/>
-          <w:lang w:val="en-US"/>
-        </w:rPr>
-        <w:t>(</w:t>
-      </w:r>
-      <w:r>
-        <w:rPr>
-          <w:rFonts w:hint="eastAsia"/>
-          <w:lang w:val="en-US"/>
-        </w:rPr>
-        <w:t>移除对参数的赋值</w:t>
-      </w:r>
-      <w:r>
-        <w:rPr>
-          <w:rFonts w:hint="eastAsia"/>
-          <w:lang w:val="en-US"/>
-        </w:rPr>
-        <w:t>)</w:t>
-      </w:r>
-      <w:r>
-        <w:rPr>
-          <w:lang w:val="en-US"/>
-        </w:rPr>
-        <w:t xml:space="preserve"> </w:t>
-      </w:r>
-      <w:r>
-        <w:rPr>
-          <w:lang w:val="en-US"/>
-        </w:rPr>
-        <w:t>–</w:t>
-      </w:r>
-      <w:r>
-        <w:rPr>
-          <w:lang w:val="en-US"/>
-        </w:rPr>
-        <w:t xml:space="preserve"> </w:t>
-      </w:r>
-      <w:r>
-        <w:rPr>
-          <w:rFonts w:hint="eastAsia"/>
-          <w:lang w:val="en-US"/>
-        </w:rPr>
-        <w:t>不要修改方法传入的参数</w:t>
-      </w:r>
-      <w:r>
-        <w:rPr>
-          <w:rFonts w:hint="eastAsia"/>
-          <w:lang w:val="en-US"/>
-        </w:rPr>
-        <w:t xml:space="preserve">, </w:t>
-      </w:r>
-      <w:r>
-        <w:rPr>
-          <w:rFonts w:hint="eastAsia"/>
-          <w:lang w:val="en-US"/>
-        </w:rPr>
-        <w:t>可以用一个临时变量取代</w:t>
-      </w:r>
-      <w:r>
-        <w:rPr>
-          <w:rFonts w:hint="eastAsia"/>
-          <w:lang w:val="en-US"/>
-        </w:rPr>
-        <w:t xml:space="preserve">; </w:t>
-      </w:r>
-      <w:r>
-        <w:rPr>
-          <w:rFonts w:hint="eastAsia"/>
-          <w:lang w:val="en-US"/>
-        </w:rPr>
-        <w:t>对于引用传递的出参数可以不遵循这个规则</w:t>
-      </w:r>
-      <w:r>
-        <w:rPr>
-          <w:rFonts w:hint="eastAsia"/>
-          <w:lang w:val="en-US"/>
-        </w:rPr>
-        <w:t>,</w:t>
-      </w:r>
-      <w:r>
-        <w:rPr>
-          <w:lang w:val="en-US"/>
-        </w:rPr>
-        <w:t xml:space="preserve"> </w:t>
-      </w:r>
-      <w:r>
-        <w:rPr>
-          <w:rFonts w:hint="eastAsia"/>
-          <w:lang w:val="en-US"/>
-        </w:rPr>
-        <w:t>但尽量用</w:t>
-      </w:r>
-      <w:r>
-        <w:rPr>
-          <w:rFonts w:hint="eastAsia"/>
-          <w:lang w:val="en-US"/>
-        </w:rPr>
-        <w:t>return</w:t>
-      </w:r>
-      <w:r>
-        <w:rPr>
-          <w:rFonts w:hint="eastAsia"/>
-          <w:lang w:val="en-US"/>
-        </w:rPr>
-        <w:t>返回一个值</w:t>
-      </w:r>
-      <w:r>
-        <w:rPr>
-          <w:rFonts w:hint="eastAsia"/>
-          <w:lang w:val="en-US"/>
-        </w:rPr>
-        <w:t xml:space="preserve">, </w:t>
-      </w:r>
-      <w:r>
-        <w:rPr>
-          <w:rFonts w:hint="eastAsia"/>
-          <w:lang w:val="en-US"/>
-        </w:rPr>
-        <w:t>如果需要返回多个值</w:t>
-      </w:r>
-      <w:r>
-        <w:rPr>
-          <w:rFonts w:hint="eastAsia"/>
-          <w:lang w:val="en-US"/>
-        </w:rPr>
-        <w:t xml:space="preserve">, </w:t>
-      </w:r>
-      <w:r>
-        <w:rPr>
-          <w:rFonts w:hint="eastAsia"/>
-          <w:lang w:val="en-US"/>
-        </w:rPr>
-        <w:t>可以考虑返回一个对象</w:t>
-      </w:r>
-    </w:p>
-    <w:p>
-      <w:pPr>
-        <w:pStyle w:val="a"/>
-        <w:numPr>
-          <w:ilvl w:val="1"/>
-          <w:numId w:val="3"/>
-        </w:numPr>
-        <w:rPr>
-          <w:rFonts w:hint="eastAsia"/>
-        </w:rPr>
-      </w:pPr>
-      <w:r>
-        <w:rPr>
-          <w:rFonts w:hint="eastAsia"/>
-          <w:lang w:val="en-US"/>
-        </w:rPr>
-        <w:t>Re</w:t>
-      </w:r>
-      <w:r>
-        <w:rPr>
-          <w:lang w:val="en-US"/>
-        </w:rPr>
-        <w:t>place Method with Method Object(</w:t>
-      </w:r>
-      <w:r>
-        <w:rPr>
-          <w:rFonts w:hint="eastAsia"/>
-          <w:lang w:val="en-US"/>
-        </w:rPr>
-        <w:t>以函数对象取代函数</w:t>
-      </w:r>
-      <w:r>
-        <w:rPr>
-          <w:lang w:val="en-US"/>
-        </w:rPr>
-        <w:t>)</w:t>
-      </w:r>
+        <w:ind w:left="432" w:hanging="432"/>
+        <w:rPr>
+          <w:color w:val="FF0000"/>
+        </w:rPr>
+      </w:pPr>
     </w:p>
     <w:p>
       <w:pPr>
@@ -2132,11 +2253,7 @@
           <w:ilvl w:val="0"/>
           <w:numId w:val="0"/>
         </w:numPr>
-        <w:ind w:left="432" w:hanging="432"/>
-        <w:rPr>
-          <w:rFonts w:hint="eastAsia"/>
-          <w:color w:val="FF0000"/>
-        </w:rPr>
+        <w:ind w:left="1152" w:hanging="432"/>
       </w:pPr>
     </w:p>
     <w:p>
@@ -2146,16 +2263,6 @@
           <w:ilvl w:val="0"/>
           <w:numId w:val="0"/>
         </w:numPr>
-        <w:ind w:left="1152" w:hanging="432"/>
-      </w:pPr>
-    </w:p>
-    <w:p>
-      <w:pPr>
-        <w:pStyle w:val="a"/>
-        <w:numPr>
-          <w:ilvl w:val="0"/>
-          <w:numId w:val="0"/>
-        </w:numPr>
       </w:pPr>
     </w:p>
     <w:p>
@@ -2163,7 +2270,6 @@
         <w:pStyle w:val="2"/>
       </w:pPr>
       <w:r>
-        <w:lastRenderedPageBreak/>
         <w:t>要了解更多信息并获取</w:t>
       </w:r>
       <w:r>
@@ -2176,14 +2282,12 @@
         <w:t xml:space="preserve"> </w:t>
       </w:r>
       <w:hyperlink r:id="rId7" w:history="1">
-        <w:proofErr w:type="spellStart"/>
         <w:r>
           <w:rPr>
             <w:rStyle w:val="afa"/>
           </w:rPr>
           <w:t>www.onenote.com</w:t>
         </w:r>
-        <w:proofErr w:type="spellEnd"/>
       </w:hyperlink>
       <w:r>
         <w:t>。</w:t>
